--- a/GAM_1111_01_2023PO_Heagney_LargePrint.docx
+++ b/GAM_1111_01_2023PO_Heagney_LargePrint.docx
@@ -2084,23 +2084,7 @@
           <w:sz w:val="40"/>
           <w:szCs w:val="40"/>
         </w:rPr>
-        <w:t xml:space="preserve">basic gameplay programming using Unreal Engine’s Blueprints. Students will BEGIN by making a button open a door. Students will then use this structure to develop a slightly more advanced puzzle, such as a door </w:t>
-      </w:r>
-      <w:proofErr w:type="gramStart"/>
-      <w:r>
-        <w:rPr>
-          <w:sz w:val="40"/>
-          <w:szCs w:val="40"/>
-        </w:rPr>
-        <w:t>opening up</w:t>
-      </w:r>
-      <w:proofErr w:type="gramEnd"/>
-      <w:r>
-        <w:rPr>
-          <w:sz w:val="40"/>
-          <w:szCs w:val="40"/>
-        </w:rPr>
-        <w:t xml:space="preserve"> when you pick up a teddy bear or rotate a book (please don’t do that).</w:t>
+        <w:t>basic gameplay programming using Unreal Engine’s Blueprints. Students will BEGIN by making a button open a door. Students will then use this structure to develop a slightly more advanced puzzle, such as a door opening up when you pick up a teddy bear or rotate a book (please don’t do that).</w:t>
       </w:r>
     </w:p>
     <w:p>
@@ -2311,25 +2295,7 @@
           <w:szCs w:val="40"/>
         </w:rPr>
         <w:lastRenderedPageBreak/>
-        <w:t xml:space="preserve">technology related to the module we are </w:t>
-      </w:r>
-      <w:proofErr w:type="gramStart"/>
-      <w:r>
-        <w:rPr>
-          <w:rFonts w:ascii="Times New Roman" w:hAnsi="Times New Roman"/>
-          <w:sz w:val="40"/>
-          <w:szCs w:val="40"/>
-        </w:rPr>
-        <w:t>studying, but</w:t>
-      </w:r>
-      <w:proofErr w:type="gramEnd"/>
-      <w:r>
-        <w:rPr>
-          <w:rFonts w:ascii="Times New Roman" w:hAnsi="Times New Roman"/>
-          <w:sz w:val="40"/>
-          <w:szCs w:val="40"/>
-        </w:rPr>
-        <w:t xml:space="preserve"> will not necessarily be part of the assignment.</w:t>
+        <w:t>technology related to the module we are studying, but will not necessarily be part of the assignment.</w:t>
       </w:r>
       <w:r>
         <w:rPr>
@@ -4545,15 +4511,142 @@
     </w:p>
     <w:p>
       <w:pPr>
-        <w:pStyle w:val="Heag-body-copy"/>
-        <w:rPr>
-          <w:sz w:val="40"/>
-          <w:szCs w:val="40"/>
-        </w:rPr>
-      </w:pPr>
+        <w:pStyle w:val="NormalWeb"/>
+        <w:rPr>
+          <w:color w:val="000000"/>
+          <w:sz w:val="40"/>
+          <w:szCs w:val="40"/>
+        </w:rPr>
+      </w:pPr>
+      <w:r>
+        <w:rPr>
+          <w:color w:val="000000"/>
+          <w:sz w:val="40"/>
+          <w:szCs w:val="40"/>
+        </w:rPr>
+        <w:t>OARS ACCOMMODATIONS IN THE CLASSROOM</w:t>
+      </w:r>
     </w:p>
     <w:p>
       <w:pPr>
+        <w:pStyle w:val="NormalWeb"/>
+        <w:rPr>
+          <w:color w:val="000000"/>
+          <w:sz w:val="40"/>
+          <w:szCs w:val="40"/>
+        </w:rPr>
+      </w:pPr>
+      <w:r>
+        <w:rPr>
+          <w:color w:val="000000"/>
+          <w:sz w:val="40"/>
+          <w:szCs w:val="40"/>
+        </w:rPr>
+        <w:t xml:space="preserve">High Point University welcomes students with disabilities into our educational programs. HPU promotes efforts to provide equal access and a culture of inclusion without altering the essential elements of coursework. If you anticipate or experience academic barriers that may be due to disability, including but not limited to, chronic medical conditions, Deaf or hard of hearing, learning </w:t>
+      </w:r>
+      <w:r>
+        <w:rPr>
+          <w:color w:val="000000"/>
+          <w:sz w:val="40"/>
+          <w:szCs w:val="40"/>
+        </w:rPr>
+        <w:lastRenderedPageBreak/>
+        <w:t>disability, mental health, or vision impairment, please contact the Office of Accessibility Resources and Services at 336-841-9026 or OARS@highpoint.edu. The OARS office is located on the 4th floor of Smith Library</w:t>
+      </w:r>
+    </w:p>
+    <w:p>
+      <w:pPr>
+        <w:pStyle w:val="NormalWeb"/>
+        <w:rPr>
+          <w:color w:val="000000"/>
+          <w:sz w:val="40"/>
+          <w:szCs w:val="40"/>
+        </w:rPr>
+      </w:pPr>
+      <w:r>
+        <w:rPr>
+          <w:color w:val="000000"/>
+          <w:sz w:val="40"/>
+          <w:szCs w:val="40"/>
+        </w:rPr>
+        <w:t>If you have an OARS accommodation letter, you are required to do the following:</w:t>
+      </w:r>
+    </w:p>
+    <w:p>
+      <w:pPr>
+        <w:pStyle w:val="NormalWeb"/>
+        <w:rPr>
+          <w:color w:val="000000"/>
+          <w:sz w:val="40"/>
+          <w:szCs w:val="40"/>
+        </w:rPr>
+      </w:pPr>
+      <w:r>
+        <w:rPr>
+          <w:color w:val="000000"/>
+          <w:sz w:val="40"/>
+          <w:szCs w:val="40"/>
+        </w:rPr>
+        <w:t>(A) Meet with me privately during office hours or a scheduled appointment as early in the semester as possible to discuss implementing your accommodations. I am here to help you, and I want to make sure we discuss how best to integrate your OARS approved accommodations in a way that helps make you successful. Your accommodations will be implemented only after we meet to discuss the best path for your success.</w:t>
+      </w:r>
+    </w:p>
+    <w:p>
+      <w:pPr>
+        <w:pStyle w:val="NormalWeb"/>
+        <w:rPr>
+          <w:color w:val="000000"/>
+          <w:sz w:val="40"/>
+          <w:szCs w:val="40"/>
+        </w:rPr>
+      </w:pPr>
+      <w:r>
+        <w:rPr>
+          <w:color w:val="000000"/>
+          <w:sz w:val="40"/>
+          <w:szCs w:val="40"/>
+        </w:rPr>
+        <w:t>(B) Give me reasonable notice (at least three business days) to implement your accommodations.</w:t>
+      </w:r>
+    </w:p>
+    <w:p>
+      <w:pPr>
+        <w:pStyle w:val="NormalWeb"/>
+        <w:rPr>
+          <w:color w:val="000000"/>
+          <w:sz w:val="40"/>
+          <w:szCs w:val="40"/>
+        </w:rPr>
+      </w:pPr>
+      <w:r>
+        <w:rPr>
+          <w:color w:val="000000"/>
+          <w:sz w:val="40"/>
+          <w:szCs w:val="40"/>
+        </w:rPr>
+        <w:t>(C) If you have testing accommodations and we determine together that it would be best for you to take exams in the OARS testing center, you must arrange through OARS with sufficient notice (3 business days for exams/quizzes and 6 business days for midterms and final). If you do not arrange your exam with OARS, I will not be able to provide extended time, assistive technology, or a distraction free environment, but you will be able to take the exam with the class.</w:t>
+      </w:r>
+    </w:p>
+    <w:p>
+      <w:pPr>
+        <w:pStyle w:val="NormalWeb"/>
+        <w:rPr>
+          <w:color w:val="000000"/>
+          <w:sz w:val="40"/>
+          <w:szCs w:val="40"/>
+        </w:rPr>
+      </w:pPr>
+      <w:r>
+        <w:rPr>
+          <w:color w:val="000000"/>
+          <w:sz w:val="40"/>
+          <w:szCs w:val="40"/>
+        </w:rPr>
+        <w:lastRenderedPageBreak/>
+        <w:t>(D) If you experience any access barriers in this course that are part of your OARS accommodations, such as with printed content, graphics, online materials, or any communication barriers; reach out to me or OARS right away.</w:t>
+      </w:r>
+    </w:p>
+    <w:p>
+      <w:pPr>
         <w:pStyle w:val="Main"/>
         <w:jc w:val="center"/>
         <w:rPr>
@@ -4684,15 +4777,7 @@
           <w:sz w:val="40"/>
           <w:szCs w:val="40"/>
         </w:rPr>
-        <w:t xml:space="preserve"> for all of my class administration, and therefore you MUST use blackboard as well. If you have never used Blackboard before, it will become </w:t>
-      </w:r>
-      <w:r>
-        <w:rPr>
-          <w:sz w:val="40"/>
-          <w:szCs w:val="40"/>
-        </w:rPr>
-        <w:lastRenderedPageBreak/>
-        <w:t>your friend. If Blackboard is already your friend, you will become BFFs. If you dislike Blackboard, then please come see me and I will evangelize to you appropriately. The following is how I use Blackboard:</w:t>
+        <w:t xml:space="preserve"> for all of my class administration, and therefore you MUST use blackboard as well. If you have never used Blackboard before, it will become your friend. If Blackboard is already your friend, you will become BFFs. If you dislike Blackboard, then please come see me and I will evangelize to you appropriately. The following is how I use Blackboard:</w:t>
       </w:r>
     </w:p>
     <w:p>
@@ -4754,6 +4839,7 @@
           <w:sz w:val="40"/>
           <w:szCs w:val="40"/>
         </w:rPr>
+        <w:lastRenderedPageBreak/>
         <w:t>Assignment Calendar:</w:t>
       </w:r>
       <w:r>
@@ -4855,15 +4941,7 @@
           <w:sz w:val="40"/>
           <w:szCs w:val="40"/>
         </w:rPr>
-        <w:t xml:space="preserve">if you do not have access to our class blackboard page. I cannot help you, only IT can help </w:t>
-      </w:r>
-      <w:r>
-        <w:rPr>
-          <w:sz w:val="40"/>
-          <w:szCs w:val="40"/>
-        </w:rPr>
-        <w:lastRenderedPageBreak/>
-        <w:t>you. It is your responsibility to remedy the problem ASAP so you can participate in the course.</w:t>
+        <w:t>if you do not have access to our class blackboard page. I cannot help you, only IT can help you. It is your responsibility to remedy the problem ASAP so you can participate in the course.</w:t>
       </w:r>
     </w:p>
     <w:p>
@@ -4927,6 +5005,7 @@
           <w:sz w:val="40"/>
           <w:szCs w:val="40"/>
         </w:rPr>
+        <w:lastRenderedPageBreak/>
         <w:t>Your instructor, coach, or advisor may also recommend that you contact a specific campus resource, such as the Learning Lab or Counseling Center. If an instructor makes a referral, you may also be contacted directly by this campus service as a follow-</w:t>
       </w:r>
       <w:r>
@@ -4974,21 +5053,51 @@
       <w:pPr>
         <w:pStyle w:val="HPUHeader"/>
         <w:rPr>
-          <w:rFonts w:ascii="Times New Roman" w:hAnsi="Times New Roman"/>
-          <w:sz w:val="40"/>
-          <w:szCs w:val="40"/>
-        </w:rPr>
-      </w:pPr>
-      <w:r>
-        <w:rPr>
-          <w:sz w:val="40"/>
-          <w:szCs w:val="40"/>
-        </w:rPr>
-        <w:t>Tentative schedule</w:t>
-      </w:r>
+          <w:sz w:val="40"/>
+          <w:szCs w:val="40"/>
+        </w:rPr>
+      </w:pPr>
     </w:p>
     <w:p>
       <w:pPr>
+        <w:rPr>
+          <w:rFonts w:ascii="Arimo" w:eastAsia="Times New Roman" w:hAnsi="Arimo" w:cs="Times New Roman"/>
+          <w:b/>
+          <w:bCs/>
+          <w:smallCaps/>
+          <w:color w:val="000000"/>
+          <w:sz w:val="40"/>
+          <w:szCs w:val="40"/>
+        </w:rPr>
+      </w:pPr>
+      <w:r>
+        <w:rPr>
+          <w:sz w:val="40"/>
+          <w:szCs w:val="40"/>
+        </w:rPr>
+        <w:br w:type="page"/>
+      </w:r>
+    </w:p>
+    <w:p>
+      <w:pPr>
+        <w:pStyle w:val="HPUHeader"/>
+        <w:rPr>
+          <w:rFonts w:ascii="Times New Roman" w:hAnsi="Times New Roman"/>
+          <w:sz w:val="40"/>
+          <w:szCs w:val="40"/>
+        </w:rPr>
+      </w:pPr>
+      <w:r>
+        <w:rPr>
+          <w:sz w:val="40"/>
+          <w:szCs w:val="40"/>
+        </w:rPr>
+        <w:lastRenderedPageBreak/>
+        <w:t>Tentative schedule</w:t>
+      </w:r>
+    </w:p>
+    <w:p>
+      <w:pPr>
         <w:pStyle w:val="Heag-body-copy"/>
         <w:rPr>
           <w:sz w:val="40"/>
@@ -5000,7 +5109,6 @@
           <w:sz w:val="40"/>
           <w:szCs w:val="40"/>
         </w:rPr>
-        <w:lastRenderedPageBreak/>
         <w:t>This is a tentative schedule that is subject to change. Details for each week’s assignments will be posted on Blackboard.</w:t>
       </w:r>
     </w:p>
@@ -5713,7 +5821,7 @@
       </w:tr>
       <w:tr>
         <w:trPr>
-          <w:trHeight w:val="1467"/>
+          <w:trHeight w:val="3780"/>
         </w:trPr>
         <w:tc>
           <w:tcPr>
@@ -6334,7 +6442,7 @@
       </w:tr>
       <w:tr>
         <w:trPr>
-          <w:trHeight w:val="2295"/>
+          <w:trHeight w:val="2538"/>
         </w:trPr>
         <w:tc>
           <w:tcPr>
@@ -6575,6 +6683,7 @@
                 <w:sz w:val="36"/>
                 <w:szCs w:val="36"/>
               </w:rPr>
+              <w:lastRenderedPageBreak/>
               <w:t>3</w:t>
             </w:r>
           </w:p>
@@ -7193,7 +7302,6 @@
                 <w:sz w:val="36"/>
                 <w:szCs w:val="36"/>
               </w:rPr>
-              <w:lastRenderedPageBreak/>
               <w:t>4</w:t>
             </w:r>
           </w:p>
@@ -7566,7 +7674,7 @@
       </w:tr>
       <w:tr>
         <w:trPr>
-          <w:trHeight w:val="540"/>
+          <w:trHeight w:val="2232"/>
         </w:trPr>
         <w:tc>
           <w:tcPr>
@@ -8161,7 +8269,7 @@
       </w:tr>
       <w:tr>
         <w:trPr>
-          <w:trHeight w:val="1395"/>
+          <w:trHeight w:val="1962"/>
         </w:trPr>
         <w:tc>
           <w:tcPr>
@@ -8787,7 +8895,7 @@
       </w:tr>
       <w:tr>
         <w:trPr>
-          <w:trHeight w:val="1260"/>
+          <w:trHeight w:val="2142"/>
         </w:trPr>
         <w:tc>
           <w:tcPr>
@@ -9010,6 +9118,7 @@
                 <w:sz w:val="36"/>
                 <w:szCs w:val="36"/>
               </w:rPr>
+              <w:lastRenderedPageBreak/>
               <w:t>7</w:t>
             </w:r>
           </w:p>
@@ -9382,7 +9491,7 @@
       </w:tr>
       <w:tr>
         <w:trPr>
-          <w:trHeight w:val="1278"/>
+          <w:trHeight w:val="2043"/>
         </w:trPr>
         <w:tc>
           <w:tcPr>
@@ -9977,7 +10086,7 @@
       </w:tr>
       <w:tr>
         <w:trPr>
-          <w:trHeight w:val="1467"/>
+          <w:trHeight w:val="2358"/>
         </w:trPr>
         <w:tc>
           <w:tcPr>
@@ -10209,7 +10318,6 @@
                 <w:sz w:val="36"/>
                 <w:szCs w:val="36"/>
               </w:rPr>
-              <w:lastRenderedPageBreak/>
               <w:t>break</w:t>
             </w:r>
           </w:p>
@@ -10589,7 +10697,7 @@
       </w:tr>
       <w:tr>
         <w:trPr>
-          <w:trHeight w:val="603"/>
+          <w:trHeight w:val="1737"/>
         </w:trPr>
         <w:tc>
           <w:tcPr>
@@ -11222,7 +11330,7 @@
       </w:tr>
       <w:tr>
         <w:trPr>
-          <w:trHeight w:val="1377"/>
+          <w:trHeight w:val="2115"/>
         </w:trPr>
         <w:tc>
           <w:tcPr>
@@ -11445,6 +11553,7 @@
                 <w:sz w:val="36"/>
                 <w:szCs w:val="36"/>
               </w:rPr>
+              <w:lastRenderedPageBreak/>
               <w:t>10</w:t>
             </w:r>
           </w:p>
@@ -12678,7 +12787,6 @@
                 <w:sz w:val="36"/>
                 <w:szCs w:val="36"/>
               </w:rPr>
-              <w:lastRenderedPageBreak/>
               <w:t>12</w:t>
             </w:r>
           </w:p>
@@ -13315,6 +13423,7 @@
                 <w:sz w:val="36"/>
                 <w:szCs w:val="36"/>
               </w:rPr>
+              <w:lastRenderedPageBreak/>
               <w:t>13</w:t>
             </w:r>
           </w:p>
@@ -14584,7 +14693,6 @@
                 <w:sz w:val="36"/>
                 <w:szCs w:val="36"/>
               </w:rPr>
-              <w:lastRenderedPageBreak/>
               <w:t>15</w:t>
             </w:r>
           </w:p>
@@ -15398,6 +15506,7 @@
           <w:sz w:val="40"/>
           <w:szCs w:val="40"/>
         </w:rPr>
+        <w:lastRenderedPageBreak/>
         <w:t>School of Communication Policies, Practices and Expectations</w:t>
       </w:r>
     </w:p>

--- a/GAM_1111_01_2023PO_Heagney_LargePrint.docx
+++ b/GAM_1111_01_2023PO_Heagney_LargePrint.docx
@@ -5099,10 +5099,6 @@
     <w:p>
       <w:pPr>
         <w:pStyle w:val="Heag-body-copy"/>
-        <w:rPr>
-          <w:sz w:val="40"/>
-          <w:szCs w:val="40"/>
-        </w:rPr>
       </w:pPr>
       <w:r>
         <w:rPr>
@@ -5110,13 +5106,15 @@
           <w:szCs w:val="40"/>
         </w:rPr>
         <w:t>This is a tentative schedule that is subject to change. Details for each week’s assignments will be posted on Blackboard.</w:t>
+      </w:r>
+      <w:r>
+        <w:t xml:space="preserve"> </w:t>
       </w:r>
     </w:p>
     <w:tbl>
       <w:tblPr>
-        <w:tblW w:w="10710" w:type="dxa"/>
-        <w:tblInd w:w="-638" w:type="dxa"/>
-        <w:tblLayout w:type="fixed"/>
+        <w:tblW w:w="11312" w:type="dxa"/>
+        <w:tblInd w:w="-818" w:type="dxa"/>
         <w:tblCellMar>
           <w:left w:w="0" w:type="dxa"/>
           <w:right w:w="0" w:type="dxa"/>
@@ -5124,12 +5122,12 @@
         <w:tblLook w:val="04A0" w:firstRow="1" w:lastRow="0" w:firstColumn="1" w:lastColumn="0" w:noHBand="0" w:noVBand="1"/>
       </w:tblPr>
       <w:tblGrid>
-        <w:gridCol w:w="1170"/>
-        <w:gridCol w:w="2160"/>
-        <w:gridCol w:w="1473"/>
-        <w:gridCol w:w="1947"/>
-        <w:gridCol w:w="1440"/>
-        <w:gridCol w:w="2520"/>
+        <w:gridCol w:w="1375"/>
+        <w:gridCol w:w="1992"/>
+        <w:gridCol w:w="1671"/>
+        <w:gridCol w:w="1932"/>
+        <w:gridCol w:w="2152"/>
+        <w:gridCol w:w="2190"/>
       </w:tblGrid>
       <w:tr>
         <w:trPr>
@@ -5137,7 +5135,7 @@
         </w:trPr>
         <w:tc>
           <w:tcPr>
-            <w:tcW w:w="1170" w:type="dxa"/>
+            <w:tcW w:w="1460" w:type="dxa"/>
             <w:tcBorders>
               <w:top w:val="single" w:sz="6" w:space="0" w:color="CCCCCC"/>
               <w:left w:val="single" w:sz="6" w:space="0" w:color="CCCCCC"/>
@@ -5176,7 +5174,7 @@
         </w:tc>
         <w:tc>
           <w:tcPr>
-            <w:tcW w:w="2160" w:type="dxa"/>
+            <w:tcW w:w="0" w:type="auto"/>
             <w:tcBorders>
               <w:top w:val="single" w:sz="6" w:space="0" w:color="CCCCCC"/>
               <w:left w:val="single" w:sz="6" w:space="0" w:color="CCCCCC"/>
@@ -5215,7 +5213,7 @@
         </w:tc>
         <w:tc>
           <w:tcPr>
-            <w:tcW w:w="1473" w:type="dxa"/>
+            <w:tcW w:w="0" w:type="auto"/>
             <w:tcBorders>
               <w:top w:val="single" w:sz="6" w:space="0" w:color="CCCCCC"/>
               <w:left w:val="single" w:sz="6" w:space="0" w:color="CCCCCC"/>
@@ -5254,7 +5252,7 @@
         </w:tc>
         <w:tc>
           <w:tcPr>
-            <w:tcW w:w="1947" w:type="dxa"/>
+            <w:tcW w:w="0" w:type="auto"/>
             <w:tcBorders>
               <w:top w:val="single" w:sz="6" w:space="0" w:color="CCCCCC"/>
               <w:left w:val="single" w:sz="6" w:space="0" w:color="CCCCCC"/>
@@ -5293,7 +5291,7 @@
         </w:tc>
         <w:tc>
           <w:tcPr>
-            <w:tcW w:w="1440" w:type="dxa"/>
+            <w:tcW w:w="1945" w:type="dxa"/>
             <w:tcBorders>
               <w:top w:val="single" w:sz="6" w:space="0" w:color="CCCCCC"/>
               <w:left w:val="single" w:sz="6" w:space="0" w:color="CCCCCC"/>
@@ -5332,7 +5330,7 @@
         </w:tc>
         <w:tc>
           <w:tcPr>
-            <w:tcW w:w="2520" w:type="dxa"/>
+            <w:tcW w:w="2312" w:type="dxa"/>
             <w:tcBorders>
               <w:top w:val="single" w:sz="6" w:space="0" w:color="CCCCCC"/>
               <w:left w:val="single" w:sz="6" w:space="0" w:color="CCCCCC"/>
@@ -5376,7 +5374,7 @@
         </w:trPr>
         <w:tc>
           <w:tcPr>
-            <w:tcW w:w="1170" w:type="dxa"/>
+            <w:tcW w:w="1460" w:type="dxa"/>
             <w:vMerge w:val="restart"/>
             <w:tcBorders>
               <w:top w:val="single" w:sz="6" w:space="0" w:color="CCCCCC"/>
@@ -5399,15 +5397,15 @@
               <w:jc w:val="center"/>
               <w:rPr>
                 <w:rFonts w:ascii="Anton" w:eastAsia="Times New Roman" w:hAnsi="Anton" w:cs="Arial"/>
-                <w:sz w:val="36"/>
-                <w:szCs w:val="36"/>
+                <w:sz w:val="96"/>
+                <w:szCs w:val="96"/>
               </w:rPr>
             </w:pPr>
             <w:r>
               <w:rPr>
                 <w:rFonts w:ascii="Anton" w:eastAsia="Times New Roman" w:hAnsi="Anton" w:cs="Arial"/>
-                <w:sz w:val="36"/>
-                <w:szCs w:val="36"/>
+                <w:sz w:val="96"/>
+                <w:szCs w:val="96"/>
               </w:rPr>
               <w:t>1</w:t>
             </w:r>
@@ -5415,7 +5413,7 @@
         </w:tc>
         <w:tc>
           <w:tcPr>
-            <w:tcW w:w="2160" w:type="dxa"/>
+            <w:tcW w:w="0" w:type="auto"/>
             <w:tcBorders>
               <w:top w:val="single" w:sz="6" w:space="0" w:color="CCCCCC"/>
               <w:left w:val="single" w:sz="6" w:space="0" w:color="CCCCCC"/>
@@ -5453,7 +5451,7 @@
         </w:tc>
         <w:tc>
           <w:tcPr>
-            <w:tcW w:w="1473" w:type="dxa"/>
+            <w:tcW w:w="0" w:type="auto"/>
             <w:tcBorders>
               <w:top w:val="single" w:sz="6" w:space="0" w:color="CCCCCC"/>
               <w:left w:val="single" w:sz="6" w:space="0" w:color="CCCCCC"/>
@@ -5491,7 +5489,7 @@
         </w:tc>
         <w:tc>
           <w:tcPr>
-            <w:tcW w:w="1947" w:type="dxa"/>
+            <w:tcW w:w="0" w:type="auto"/>
             <w:vMerge w:val="restart"/>
             <w:tcBorders>
               <w:top w:val="single" w:sz="6" w:space="0" w:color="CCCCCC"/>
@@ -5539,37 +5537,37 @@
         </w:tc>
         <w:tc>
           <w:tcPr>
-            <w:tcW w:w="1440" w:type="dxa"/>
-            <w:tcBorders>
-              <w:top w:val="single" w:sz="6" w:space="0" w:color="CCCCCC"/>
-              <w:left w:val="single" w:sz="6" w:space="0" w:color="CCCCCC"/>
-              <w:bottom w:val="single" w:sz="6" w:space="0" w:color="CCCCCC"/>
-              <w:right w:val="single" w:sz="6" w:space="0" w:color="CCCCCC"/>
-            </w:tcBorders>
-            <w:tcMar>
-              <w:top w:w="30" w:type="dxa"/>
-              <w:left w:w="45" w:type="dxa"/>
-              <w:bottom w:w="30" w:type="dxa"/>
-              <w:right w:w="45" w:type="dxa"/>
-            </w:tcMar>
-            <w:vAlign w:val="center"/>
-            <w:hideMark/>
-          </w:tcPr>
-          <w:p>
-            <w:pPr>
-              <w:spacing w:after="0" w:line="240" w:lineRule="auto"/>
-              <w:jc w:val="center"/>
-              <w:rPr>
-                <w:rFonts w:ascii="Arial" w:eastAsia="Times New Roman" w:hAnsi="Arial" w:cs="Arial"/>
-                <w:sz w:val="36"/>
-                <w:szCs w:val="36"/>
-              </w:rPr>
-            </w:pPr>
-          </w:p>
-        </w:tc>
-        <w:tc>
-          <w:tcPr>
-            <w:tcW w:w="2520" w:type="dxa"/>
+            <w:tcW w:w="1945" w:type="dxa"/>
+            <w:tcBorders>
+              <w:top w:val="single" w:sz="6" w:space="0" w:color="CCCCCC"/>
+              <w:left w:val="single" w:sz="6" w:space="0" w:color="CCCCCC"/>
+              <w:bottom w:val="single" w:sz="6" w:space="0" w:color="CCCCCC"/>
+              <w:right w:val="single" w:sz="6" w:space="0" w:color="CCCCCC"/>
+            </w:tcBorders>
+            <w:tcMar>
+              <w:top w:w="30" w:type="dxa"/>
+              <w:left w:w="45" w:type="dxa"/>
+              <w:bottom w:w="30" w:type="dxa"/>
+              <w:right w:w="45" w:type="dxa"/>
+            </w:tcMar>
+            <w:vAlign w:val="center"/>
+            <w:hideMark/>
+          </w:tcPr>
+          <w:p>
+            <w:pPr>
+              <w:spacing w:after="0" w:line="240" w:lineRule="auto"/>
+              <w:jc w:val="center"/>
+              <w:rPr>
+                <w:rFonts w:ascii="Arial" w:eastAsia="Times New Roman" w:hAnsi="Arial" w:cs="Arial"/>
+                <w:sz w:val="36"/>
+                <w:szCs w:val="36"/>
+              </w:rPr>
+            </w:pPr>
+          </w:p>
+        </w:tc>
+        <w:tc>
+          <w:tcPr>
+            <w:tcW w:w="2312" w:type="dxa"/>
             <w:vMerge w:val="restart"/>
             <w:tcBorders>
               <w:top w:val="single" w:sz="6" w:space="0" w:color="CCCCCC"/>
@@ -5639,7 +5637,7 @@
         </w:trPr>
         <w:tc>
           <w:tcPr>
-            <w:tcW w:w="1170" w:type="dxa"/>
+            <w:tcW w:w="1460" w:type="dxa"/>
             <w:vMerge/>
             <w:tcBorders>
               <w:top w:val="single" w:sz="6" w:space="0" w:color="CCCCCC"/>
@@ -5656,15 +5654,15 @@
               <w:jc w:val="center"/>
               <w:rPr>
                 <w:rFonts w:ascii="Anton" w:eastAsia="Times New Roman" w:hAnsi="Anton" w:cs="Arial"/>
-                <w:sz w:val="36"/>
-                <w:szCs w:val="36"/>
-              </w:rPr>
-            </w:pPr>
-          </w:p>
-        </w:tc>
-        <w:tc>
-          <w:tcPr>
-            <w:tcW w:w="2160" w:type="dxa"/>
+                <w:sz w:val="96"/>
+                <w:szCs w:val="96"/>
+              </w:rPr>
+            </w:pPr>
+          </w:p>
+        </w:tc>
+        <w:tc>
+          <w:tcPr>
+            <w:tcW w:w="0" w:type="auto"/>
             <w:tcBorders>
               <w:top w:val="single" w:sz="6" w:space="0" w:color="CCCCCC"/>
               <w:left w:val="single" w:sz="6" w:space="0" w:color="CCCCCC"/>
@@ -5702,7 +5700,7 @@
         </w:tc>
         <w:tc>
           <w:tcPr>
-            <w:tcW w:w="1473" w:type="dxa"/>
+            <w:tcW w:w="0" w:type="auto"/>
             <w:tcBorders>
               <w:top w:val="single" w:sz="6" w:space="0" w:color="CCCCCC"/>
               <w:left w:val="single" w:sz="6" w:space="0" w:color="CCCCCC"/>
@@ -5740,7 +5738,7 @@
         </w:tc>
         <w:tc>
           <w:tcPr>
-            <w:tcW w:w="1947" w:type="dxa"/>
+            <w:tcW w:w="0" w:type="auto"/>
             <w:vMerge/>
             <w:tcBorders>
               <w:top w:val="single" w:sz="6" w:space="0" w:color="CCCCCC"/>
@@ -5765,37 +5763,37 @@
         </w:tc>
         <w:tc>
           <w:tcPr>
-            <w:tcW w:w="1440" w:type="dxa"/>
-            <w:tcBorders>
-              <w:top w:val="single" w:sz="6" w:space="0" w:color="CCCCCC"/>
-              <w:left w:val="single" w:sz="6" w:space="0" w:color="CCCCCC"/>
-              <w:bottom w:val="single" w:sz="6" w:space="0" w:color="CCCCCC"/>
-              <w:right w:val="single" w:sz="6" w:space="0" w:color="CCCCCC"/>
-            </w:tcBorders>
-            <w:tcMar>
-              <w:top w:w="30" w:type="dxa"/>
-              <w:left w:w="45" w:type="dxa"/>
-              <w:bottom w:w="30" w:type="dxa"/>
-              <w:right w:w="45" w:type="dxa"/>
-            </w:tcMar>
-            <w:vAlign w:val="center"/>
-            <w:hideMark/>
-          </w:tcPr>
-          <w:p>
-            <w:pPr>
-              <w:spacing w:after="0" w:line="240" w:lineRule="auto"/>
-              <w:jc w:val="center"/>
-              <w:rPr>
-                <w:rFonts w:ascii="Arial" w:eastAsia="Times New Roman" w:hAnsi="Arial" w:cs="Arial"/>
-                <w:sz w:val="36"/>
-                <w:szCs w:val="36"/>
-              </w:rPr>
-            </w:pPr>
-          </w:p>
-        </w:tc>
-        <w:tc>
-          <w:tcPr>
-            <w:tcW w:w="2520" w:type="dxa"/>
+            <w:tcW w:w="1945" w:type="dxa"/>
+            <w:tcBorders>
+              <w:top w:val="single" w:sz="6" w:space="0" w:color="CCCCCC"/>
+              <w:left w:val="single" w:sz="6" w:space="0" w:color="CCCCCC"/>
+              <w:bottom w:val="single" w:sz="6" w:space="0" w:color="CCCCCC"/>
+              <w:right w:val="single" w:sz="6" w:space="0" w:color="CCCCCC"/>
+            </w:tcBorders>
+            <w:tcMar>
+              <w:top w:w="30" w:type="dxa"/>
+              <w:left w:w="45" w:type="dxa"/>
+              <w:bottom w:w="30" w:type="dxa"/>
+              <w:right w:w="45" w:type="dxa"/>
+            </w:tcMar>
+            <w:vAlign w:val="center"/>
+            <w:hideMark/>
+          </w:tcPr>
+          <w:p>
+            <w:pPr>
+              <w:spacing w:after="0" w:line="240" w:lineRule="auto"/>
+              <w:jc w:val="center"/>
+              <w:rPr>
+                <w:rFonts w:ascii="Arial" w:eastAsia="Times New Roman" w:hAnsi="Arial" w:cs="Arial"/>
+                <w:sz w:val="36"/>
+                <w:szCs w:val="36"/>
+              </w:rPr>
+            </w:pPr>
+          </w:p>
+        </w:tc>
+        <w:tc>
+          <w:tcPr>
+            <w:tcW w:w="2312" w:type="dxa"/>
             <w:vMerge/>
             <w:tcBorders>
               <w:top w:val="single" w:sz="6" w:space="0" w:color="CCCCCC"/>
@@ -5821,11 +5819,11 @@
       </w:tr>
       <w:tr>
         <w:trPr>
-          <w:trHeight w:val="3780"/>
+          <w:trHeight w:val="585"/>
         </w:trPr>
         <w:tc>
           <w:tcPr>
-            <w:tcW w:w="1170" w:type="dxa"/>
+            <w:tcW w:w="1460" w:type="dxa"/>
             <w:vMerge/>
             <w:tcBorders>
               <w:top w:val="single" w:sz="6" w:space="0" w:color="CCCCCC"/>
@@ -5842,15 +5840,15 @@
               <w:jc w:val="center"/>
               <w:rPr>
                 <w:rFonts w:ascii="Anton" w:eastAsia="Times New Roman" w:hAnsi="Anton" w:cs="Arial"/>
-                <w:sz w:val="36"/>
-                <w:szCs w:val="36"/>
-              </w:rPr>
-            </w:pPr>
-          </w:p>
-        </w:tc>
-        <w:tc>
-          <w:tcPr>
-            <w:tcW w:w="2160" w:type="dxa"/>
+                <w:sz w:val="96"/>
+                <w:szCs w:val="96"/>
+              </w:rPr>
+            </w:pPr>
+          </w:p>
+        </w:tc>
+        <w:tc>
+          <w:tcPr>
+            <w:tcW w:w="0" w:type="auto"/>
             <w:tcBorders>
               <w:top w:val="single" w:sz="6" w:space="0" w:color="CCCCCC"/>
               <w:left w:val="single" w:sz="6" w:space="0" w:color="CCCCCC"/>
@@ -5888,7 +5886,7 @@
         </w:tc>
         <w:tc>
           <w:tcPr>
-            <w:tcW w:w="1473" w:type="dxa"/>
+            <w:tcW w:w="0" w:type="auto"/>
             <w:tcBorders>
               <w:top w:val="single" w:sz="6" w:space="0" w:color="CCCCCC"/>
               <w:left w:val="single" w:sz="6" w:space="0" w:color="CCCCCC"/>
@@ -5926,7 +5924,7 @@
         </w:tc>
         <w:tc>
           <w:tcPr>
-            <w:tcW w:w="1947" w:type="dxa"/>
+            <w:tcW w:w="0" w:type="auto"/>
             <w:vMerge/>
             <w:tcBorders>
               <w:top w:val="single" w:sz="6" w:space="0" w:color="CCCCCC"/>
@@ -5951,37 +5949,37 @@
         </w:tc>
         <w:tc>
           <w:tcPr>
-            <w:tcW w:w="1440" w:type="dxa"/>
-            <w:tcBorders>
-              <w:top w:val="single" w:sz="6" w:space="0" w:color="CCCCCC"/>
-              <w:left w:val="single" w:sz="6" w:space="0" w:color="CCCCCC"/>
-              <w:bottom w:val="single" w:sz="6" w:space="0" w:color="CCCCCC"/>
-              <w:right w:val="single" w:sz="6" w:space="0" w:color="CCCCCC"/>
-            </w:tcBorders>
-            <w:tcMar>
-              <w:top w:w="30" w:type="dxa"/>
-              <w:left w:w="45" w:type="dxa"/>
-              <w:bottom w:w="30" w:type="dxa"/>
-              <w:right w:w="45" w:type="dxa"/>
-            </w:tcMar>
-            <w:vAlign w:val="center"/>
-            <w:hideMark/>
-          </w:tcPr>
-          <w:p>
-            <w:pPr>
-              <w:spacing w:after="0" w:line="240" w:lineRule="auto"/>
-              <w:jc w:val="center"/>
-              <w:rPr>
-                <w:rFonts w:ascii="Arial" w:eastAsia="Times New Roman" w:hAnsi="Arial" w:cs="Arial"/>
-                <w:sz w:val="36"/>
-                <w:szCs w:val="36"/>
-              </w:rPr>
-            </w:pPr>
-          </w:p>
-        </w:tc>
-        <w:tc>
-          <w:tcPr>
-            <w:tcW w:w="2520" w:type="dxa"/>
+            <w:tcW w:w="1945" w:type="dxa"/>
+            <w:tcBorders>
+              <w:top w:val="single" w:sz="6" w:space="0" w:color="CCCCCC"/>
+              <w:left w:val="single" w:sz="6" w:space="0" w:color="CCCCCC"/>
+              <w:bottom w:val="single" w:sz="6" w:space="0" w:color="CCCCCC"/>
+              <w:right w:val="single" w:sz="6" w:space="0" w:color="CCCCCC"/>
+            </w:tcBorders>
+            <w:tcMar>
+              <w:top w:w="30" w:type="dxa"/>
+              <w:left w:w="45" w:type="dxa"/>
+              <w:bottom w:w="30" w:type="dxa"/>
+              <w:right w:w="45" w:type="dxa"/>
+            </w:tcMar>
+            <w:vAlign w:val="center"/>
+            <w:hideMark/>
+          </w:tcPr>
+          <w:p>
+            <w:pPr>
+              <w:spacing w:after="0" w:line="240" w:lineRule="auto"/>
+              <w:jc w:val="center"/>
+              <w:rPr>
+                <w:rFonts w:ascii="Arial" w:eastAsia="Times New Roman" w:hAnsi="Arial" w:cs="Arial"/>
+                <w:sz w:val="36"/>
+                <w:szCs w:val="36"/>
+              </w:rPr>
+            </w:pPr>
+          </w:p>
+        </w:tc>
+        <w:tc>
+          <w:tcPr>
+            <w:tcW w:w="2312" w:type="dxa"/>
             <w:vMerge/>
             <w:tcBorders>
               <w:top w:val="single" w:sz="6" w:space="0" w:color="CCCCCC"/>
@@ -6011,7 +6009,7 @@
         </w:trPr>
         <w:tc>
           <w:tcPr>
-            <w:tcW w:w="1170" w:type="dxa"/>
+            <w:tcW w:w="1460" w:type="dxa"/>
             <w:vMerge w:val="restart"/>
             <w:tcBorders>
               <w:top w:val="single" w:sz="6" w:space="0" w:color="CCCCCC"/>
@@ -6034,15 +6032,15 @@
               <w:jc w:val="center"/>
               <w:rPr>
                 <w:rFonts w:ascii="Anton" w:eastAsia="Times New Roman" w:hAnsi="Anton" w:cs="Arial"/>
-                <w:sz w:val="36"/>
-                <w:szCs w:val="36"/>
+                <w:sz w:val="96"/>
+                <w:szCs w:val="96"/>
               </w:rPr>
             </w:pPr>
             <w:r>
               <w:rPr>
                 <w:rFonts w:ascii="Anton" w:eastAsia="Times New Roman" w:hAnsi="Anton" w:cs="Arial"/>
-                <w:sz w:val="36"/>
-                <w:szCs w:val="36"/>
+                <w:sz w:val="96"/>
+                <w:szCs w:val="96"/>
               </w:rPr>
               <w:t>2</w:t>
             </w:r>
@@ -6050,7 +6048,7 @@
         </w:tc>
         <w:tc>
           <w:tcPr>
-            <w:tcW w:w="2160" w:type="dxa"/>
+            <w:tcW w:w="0" w:type="auto"/>
             <w:tcBorders>
               <w:top w:val="single" w:sz="6" w:space="0" w:color="CCCCCC"/>
               <w:left w:val="single" w:sz="6" w:space="0" w:color="CCCCCC"/>
@@ -6088,7 +6086,7 @@
         </w:tc>
         <w:tc>
           <w:tcPr>
-            <w:tcW w:w="1473" w:type="dxa"/>
+            <w:tcW w:w="0" w:type="auto"/>
             <w:tcBorders>
               <w:top w:val="single" w:sz="6" w:space="0" w:color="CCCCCC"/>
               <w:left w:val="single" w:sz="6" w:space="0" w:color="CCCCCC"/>
@@ -6135,7 +6133,7 @@
         </w:tc>
         <w:tc>
           <w:tcPr>
-            <w:tcW w:w="1947" w:type="dxa"/>
+            <w:tcW w:w="0" w:type="auto"/>
             <w:vMerge/>
             <w:tcBorders>
               <w:top w:val="single" w:sz="6" w:space="0" w:color="CCCCCC"/>
@@ -6160,37 +6158,37 @@
         </w:tc>
         <w:tc>
           <w:tcPr>
-            <w:tcW w:w="1440" w:type="dxa"/>
-            <w:tcBorders>
-              <w:top w:val="single" w:sz="6" w:space="0" w:color="CCCCCC"/>
-              <w:left w:val="single" w:sz="6" w:space="0" w:color="CCCCCC"/>
-              <w:bottom w:val="single" w:sz="6" w:space="0" w:color="CCCCCC"/>
-              <w:right w:val="single" w:sz="6" w:space="0" w:color="CCCCCC"/>
-            </w:tcBorders>
-            <w:tcMar>
-              <w:top w:w="30" w:type="dxa"/>
-              <w:left w:w="45" w:type="dxa"/>
-              <w:bottom w:w="30" w:type="dxa"/>
-              <w:right w:w="45" w:type="dxa"/>
-            </w:tcMar>
-            <w:vAlign w:val="center"/>
-            <w:hideMark/>
-          </w:tcPr>
-          <w:p>
-            <w:pPr>
-              <w:spacing w:after="0" w:line="240" w:lineRule="auto"/>
-              <w:jc w:val="center"/>
-              <w:rPr>
-                <w:rFonts w:ascii="Arial" w:eastAsia="Times New Roman" w:hAnsi="Arial" w:cs="Arial"/>
-                <w:sz w:val="36"/>
-                <w:szCs w:val="36"/>
-              </w:rPr>
-            </w:pPr>
-          </w:p>
-        </w:tc>
-        <w:tc>
-          <w:tcPr>
-            <w:tcW w:w="2520" w:type="dxa"/>
+            <w:tcW w:w="1945" w:type="dxa"/>
+            <w:tcBorders>
+              <w:top w:val="single" w:sz="6" w:space="0" w:color="CCCCCC"/>
+              <w:left w:val="single" w:sz="6" w:space="0" w:color="CCCCCC"/>
+              <w:bottom w:val="single" w:sz="6" w:space="0" w:color="CCCCCC"/>
+              <w:right w:val="single" w:sz="6" w:space="0" w:color="CCCCCC"/>
+            </w:tcBorders>
+            <w:tcMar>
+              <w:top w:w="30" w:type="dxa"/>
+              <w:left w:w="45" w:type="dxa"/>
+              <w:bottom w:w="30" w:type="dxa"/>
+              <w:right w:w="45" w:type="dxa"/>
+            </w:tcMar>
+            <w:vAlign w:val="center"/>
+            <w:hideMark/>
+          </w:tcPr>
+          <w:p>
+            <w:pPr>
+              <w:spacing w:after="0" w:line="240" w:lineRule="auto"/>
+              <w:jc w:val="center"/>
+              <w:rPr>
+                <w:rFonts w:ascii="Arial" w:eastAsia="Times New Roman" w:hAnsi="Arial" w:cs="Arial"/>
+                <w:sz w:val="36"/>
+                <w:szCs w:val="36"/>
+              </w:rPr>
+            </w:pPr>
+          </w:p>
+        </w:tc>
+        <w:tc>
+          <w:tcPr>
+            <w:tcW w:w="2312" w:type="dxa"/>
             <w:vMerge w:val="restart"/>
             <w:tcBorders>
               <w:top w:val="single" w:sz="6" w:space="0" w:color="CCCCCC"/>
@@ -6260,7 +6258,7 @@
         </w:trPr>
         <w:tc>
           <w:tcPr>
-            <w:tcW w:w="1170" w:type="dxa"/>
+            <w:tcW w:w="1460" w:type="dxa"/>
             <w:vMerge/>
             <w:tcBorders>
               <w:top w:val="single" w:sz="6" w:space="0" w:color="CCCCCC"/>
@@ -6277,15 +6275,15 @@
               <w:jc w:val="center"/>
               <w:rPr>
                 <w:rFonts w:ascii="Anton" w:eastAsia="Times New Roman" w:hAnsi="Anton" w:cs="Arial"/>
-                <w:sz w:val="36"/>
-                <w:szCs w:val="36"/>
-              </w:rPr>
-            </w:pPr>
-          </w:p>
-        </w:tc>
-        <w:tc>
-          <w:tcPr>
-            <w:tcW w:w="2160" w:type="dxa"/>
+                <w:sz w:val="96"/>
+                <w:szCs w:val="96"/>
+              </w:rPr>
+            </w:pPr>
+          </w:p>
+        </w:tc>
+        <w:tc>
+          <w:tcPr>
+            <w:tcW w:w="0" w:type="auto"/>
             <w:tcBorders>
               <w:top w:val="single" w:sz="6" w:space="0" w:color="CCCCCC"/>
               <w:left w:val="single" w:sz="6" w:space="0" w:color="CCCCCC"/>
@@ -6323,7 +6321,7 @@
         </w:tc>
         <w:tc>
           <w:tcPr>
-            <w:tcW w:w="1473" w:type="dxa"/>
+            <w:tcW w:w="0" w:type="auto"/>
             <w:tcBorders>
               <w:top w:val="single" w:sz="6" w:space="0" w:color="CCCCCC"/>
               <w:left w:val="single" w:sz="6" w:space="0" w:color="CCCCCC"/>
@@ -6361,7 +6359,7 @@
         </w:tc>
         <w:tc>
           <w:tcPr>
-            <w:tcW w:w="1947" w:type="dxa"/>
+            <w:tcW w:w="0" w:type="auto"/>
             <w:vMerge/>
             <w:tcBorders>
               <w:top w:val="single" w:sz="6" w:space="0" w:color="CCCCCC"/>
@@ -6386,37 +6384,37 @@
         </w:tc>
         <w:tc>
           <w:tcPr>
-            <w:tcW w:w="1440" w:type="dxa"/>
-            <w:tcBorders>
-              <w:top w:val="single" w:sz="6" w:space="0" w:color="CCCCCC"/>
-              <w:left w:val="single" w:sz="6" w:space="0" w:color="CCCCCC"/>
-              <w:bottom w:val="single" w:sz="6" w:space="0" w:color="CCCCCC"/>
-              <w:right w:val="single" w:sz="6" w:space="0" w:color="CCCCCC"/>
-            </w:tcBorders>
-            <w:tcMar>
-              <w:top w:w="30" w:type="dxa"/>
-              <w:left w:w="45" w:type="dxa"/>
-              <w:bottom w:w="30" w:type="dxa"/>
-              <w:right w:w="45" w:type="dxa"/>
-            </w:tcMar>
-            <w:vAlign w:val="center"/>
-            <w:hideMark/>
-          </w:tcPr>
-          <w:p>
-            <w:pPr>
-              <w:spacing w:after="0" w:line="240" w:lineRule="auto"/>
-              <w:jc w:val="center"/>
-              <w:rPr>
-                <w:rFonts w:ascii="Arial" w:eastAsia="Times New Roman" w:hAnsi="Arial" w:cs="Arial"/>
-                <w:sz w:val="36"/>
-                <w:szCs w:val="36"/>
-              </w:rPr>
-            </w:pPr>
-          </w:p>
-        </w:tc>
-        <w:tc>
-          <w:tcPr>
-            <w:tcW w:w="2520" w:type="dxa"/>
+            <w:tcW w:w="1945" w:type="dxa"/>
+            <w:tcBorders>
+              <w:top w:val="single" w:sz="6" w:space="0" w:color="CCCCCC"/>
+              <w:left w:val="single" w:sz="6" w:space="0" w:color="CCCCCC"/>
+              <w:bottom w:val="single" w:sz="6" w:space="0" w:color="CCCCCC"/>
+              <w:right w:val="single" w:sz="6" w:space="0" w:color="CCCCCC"/>
+            </w:tcBorders>
+            <w:tcMar>
+              <w:top w:w="30" w:type="dxa"/>
+              <w:left w:w="45" w:type="dxa"/>
+              <w:bottom w:w="30" w:type="dxa"/>
+              <w:right w:w="45" w:type="dxa"/>
+            </w:tcMar>
+            <w:vAlign w:val="center"/>
+            <w:hideMark/>
+          </w:tcPr>
+          <w:p>
+            <w:pPr>
+              <w:spacing w:after="0" w:line="240" w:lineRule="auto"/>
+              <w:jc w:val="center"/>
+              <w:rPr>
+                <w:rFonts w:ascii="Arial" w:eastAsia="Times New Roman" w:hAnsi="Arial" w:cs="Arial"/>
+                <w:sz w:val="36"/>
+                <w:szCs w:val="36"/>
+              </w:rPr>
+            </w:pPr>
+          </w:p>
+        </w:tc>
+        <w:tc>
+          <w:tcPr>
+            <w:tcW w:w="2312" w:type="dxa"/>
             <w:vMerge/>
             <w:tcBorders>
               <w:top w:val="single" w:sz="6" w:space="0" w:color="CCCCCC"/>
@@ -6442,11 +6440,11 @@
       </w:tr>
       <w:tr>
         <w:trPr>
-          <w:trHeight w:val="2538"/>
+          <w:trHeight w:val="702"/>
         </w:trPr>
         <w:tc>
           <w:tcPr>
-            <w:tcW w:w="1170" w:type="dxa"/>
+            <w:tcW w:w="1460" w:type="dxa"/>
             <w:vMerge/>
             <w:tcBorders>
               <w:top w:val="single" w:sz="6" w:space="0" w:color="CCCCCC"/>
@@ -6463,15 +6461,15 @@
               <w:jc w:val="center"/>
               <w:rPr>
                 <w:rFonts w:ascii="Anton" w:eastAsia="Times New Roman" w:hAnsi="Anton" w:cs="Arial"/>
-                <w:sz w:val="36"/>
-                <w:szCs w:val="36"/>
-              </w:rPr>
-            </w:pPr>
-          </w:p>
-        </w:tc>
-        <w:tc>
-          <w:tcPr>
-            <w:tcW w:w="2160" w:type="dxa"/>
+                <w:sz w:val="96"/>
+                <w:szCs w:val="96"/>
+              </w:rPr>
+            </w:pPr>
+          </w:p>
+        </w:tc>
+        <w:tc>
+          <w:tcPr>
+            <w:tcW w:w="0" w:type="auto"/>
             <w:tcBorders>
               <w:top w:val="single" w:sz="6" w:space="0" w:color="CCCCCC"/>
               <w:left w:val="single" w:sz="6" w:space="0" w:color="CCCCCC"/>
@@ -6509,7 +6507,7 @@
         </w:tc>
         <w:tc>
           <w:tcPr>
-            <w:tcW w:w="1473" w:type="dxa"/>
+            <w:tcW w:w="0" w:type="auto"/>
             <w:tcBorders>
               <w:top w:val="single" w:sz="6" w:space="0" w:color="CCCCCC"/>
               <w:left w:val="single" w:sz="6" w:space="0" w:color="CCCCCC"/>
@@ -6547,7 +6545,7 @@
         </w:tc>
         <w:tc>
           <w:tcPr>
-            <w:tcW w:w="1947" w:type="dxa"/>
+            <w:tcW w:w="0" w:type="auto"/>
             <w:vMerge/>
             <w:tcBorders>
               <w:top w:val="single" w:sz="6" w:space="0" w:color="CCCCCC"/>
@@ -6572,7 +6570,7 @@
         </w:tc>
         <w:tc>
           <w:tcPr>
-            <w:tcW w:w="1440" w:type="dxa"/>
+            <w:tcW w:w="1945" w:type="dxa"/>
             <w:tcBorders>
               <w:top w:val="single" w:sz="6" w:space="0" w:color="CCCCCC"/>
               <w:left w:val="single" w:sz="6" w:space="0" w:color="CCCCCC"/>
@@ -6620,7 +6618,7 @@
         </w:tc>
         <w:tc>
           <w:tcPr>
-            <w:tcW w:w="2520" w:type="dxa"/>
+            <w:tcW w:w="2312" w:type="dxa"/>
             <w:vMerge/>
             <w:tcBorders>
               <w:top w:val="single" w:sz="6" w:space="0" w:color="CCCCCC"/>
@@ -6650,7 +6648,7 @@
         </w:trPr>
         <w:tc>
           <w:tcPr>
-            <w:tcW w:w="1170" w:type="dxa"/>
+            <w:tcW w:w="1460" w:type="dxa"/>
             <w:vMerge w:val="restart"/>
             <w:tcBorders>
               <w:top w:val="single" w:sz="6" w:space="0" w:color="CCCCCC"/>
@@ -6673,24 +6671,23 @@
               <w:jc w:val="center"/>
               <w:rPr>
                 <w:rFonts w:ascii="Anton" w:eastAsia="Times New Roman" w:hAnsi="Anton" w:cs="Arial"/>
-                <w:sz w:val="36"/>
-                <w:szCs w:val="36"/>
+                <w:sz w:val="96"/>
+                <w:szCs w:val="96"/>
               </w:rPr>
             </w:pPr>
             <w:r>
               <w:rPr>
                 <w:rFonts w:ascii="Anton" w:eastAsia="Times New Roman" w:hAnsi="Anton" w:cs="Arial"/>
-                <w:sz w:val="36"/>
-                <w:szCs w:val="36"/>
-              </w:rPr>
-              <w:lastRenderedPageBreak/>
+                <w:sz w:val="96"/>
+                <w:szCs w:val="96"/>
+              </w:rPr>
               <w:t>3</w:t>
             </w:r>
           </w:p>
         </w:tc>
         <w:tc>
           <w:tcPr>
-            <w:tcW w:w="2160" w:type="dxa"/>
+            <w:tcW w:w="0" w:type="auto"/>
             <w:tcBorders>
               <w:top w:val="single" w:sz="6" w:space="0" w:color="CCCCCC"/>
               <w:left w:val="single" w:sz="6" w:space="0" w:color="CCCCCC"/>
@@ -6728,7 +6725,7 @@
         </w:tc>
         <w:tc>
           <w:tcPr>
-            <w:tcW w:w="1473" w:type="dxa"/>
+            <w:tcW w:w="0" w:type="auto"/>
             <w:tcBorders>
               <w:top w:val="single" w:sz="6" w:space="0" w:color="CCCCCC"/>
               <w:left w:val="single" w:sz="6" w:space="0" w:color="CCCCCC"/>
@@ -6766,7 +6763,7 @@
         </w:tc>
         <w:tc>
           <w:tcPr>
-            <w:tcW w:w="1947" w:type="dxa"/>
+            <w:tcW w:w="0" w:type="auto"/>
             <w:vMerge w:val="restart"/>
             <w:tcBorders>
               <w:top w:val="single" w:sz="6" w:space="0" w:color="CCCCCC"/>
@@ -6814,37 +6811,37 @@
         </w:tc>
         <w:tc>
           <w:tcPr>
-            <w:tcW w:w="1440" w:type="dxa"/>
-            <w:tcBorders>
-              <w:top w:val="single" w:sz="6" w:space="0" w:color="CCCCCC"/>
-              <w:left w:val="single" w:sz="6" w:space="0" w:color="CCCCCC"/>
-              <w:bottom w:val="single" w:sz="6" w:space="0" w:color="CCCCCC"/>
-              <w:right w:val="single" w:sz="6" w:space="0" w:color="CCCCCC"/>
-            </w:tcBorders>
-            <w:tcMar>
-              <w:top w:w="30" w:type="dxa"/>
-              <w:left w:w="45" w:type="dxa"/>
-              <w:bottom w:w="30" w:type="dxa"/>
-              <w:right w:w="45" w:type="dxa"/>
-            </w:tcMar>
-            <w:vAlign w:val="center"/>
-            <w:hideMark/>
-          </w:tcPr>
-          <w:p>
-            <w:pPr>
-              <w:spacing w:after="0" w:line="240" w:lineRule="auto"/>
-              <w:jc w:val="center"/>
-              <w:rPr>
-                <w:rFonts w:ascii="Arial" w:eastAsia="Times New Roman" w:hAnsi="Arial" w:cs="Arial"/>
-                <w:sz w:val="36"/>
-                <w:szCs w:val="36"/>
-              </w:rPr>
-            </w:pPr>
-          </w:p>
-        </w:tc>
-        <w:tc>
-          <w:tcPr>
-            <w:tcW w:w="2520" w:type="dxa"/>
+            <w:tcW w:w="1945" w:type="dxa"/>
+            <w:tcBorders>
+              <w:top w:val="single" w:sz="6" w:space="0" w:color="CCCCCC"/>
+              <w:left w:val="single" w:sz="6" w:space="0" w:color="CCCCCC"/>
+              <w:bottom w:val="single" w:sz="6" w:space="0" w:color="CCCCCC"/>
+              <w:right w:val="single" w:sz="6" w:space="0" w:color="CCCCCC"/>
+            </w:tcBorders>
+            <w:tcMar>
+              <w:top w:w="30" w:type="dxa"/>
+              <w:left w:w="45" w:type="dxa"/>
+              <w:bottom w:w="30" w:type="dxa"/>
+              <w:right w:w="45" w:type="dxa"/>
+            </w:tcMar>
+            <w:vAlign w:val="center"/>
+            <w:hideMark/>
+          </w:tcPr>
+          <w:p>
+            <w:pPr>
+              <w:spacing w:after="0" w:line="240" w:lineRule="auto"/>
+              <w:jc w:val="center"/>
+              <w:rPr>
+                <w:rFonts w:ascii="Arial" w:eastAsia="Times New Roman" w:hAnsi="Arial" w:cs="Arial"/>
+                <w:sz w:val="36"/>
+                <w:szCs w:val="36"/>
+              </w:rPr>
+            </w:pPr>
+          </w:p>
+        </w:tc>
+        <w:tc>
+          <w:tcPr>
+            <w:tcW w:w="2312" w:type="dxa"/>
             <w:vMerge w:val="restart"/>
             <w:tcBorders>
               <w:top w:val="single" w:sz="6" w:space="0" w:color="CCCCCC"/>
@@ -6897,7 +6894,7 @@
         </w:trPr>
         <w:tc>
           <w:tcPr>
-            <w:tcW w:w="1170" w:type="dxa"/>
+            <w:tcW w:w="1460" w:type="dxa"/>
             <w:vMerge/>
             <w:tcBorders>
               <w:top w:val="single" w:sz="6" w:space="0" w:color="CCCCCC"/>
@@ -6922,7 +6919,7 @@
         </w:tc>
         <w:tc>
           <w:tcPr>
-            <w:tcW w:w="2160" w:type="dxa"/>
+            <w:tcW w:w="0" w:type="auto"/>
             <w:tcBorders>
               <w:top w:val="single" w:sz="6" w:space="0" w:color="CCCCCC"/>
               <w:left w:val="single" w:sz="6" w:space="0" w:color="CCCCCC"/>
@@ -6960,7 +6957,7 @@
         </w:tc>
         <w:tc>
           <w:tcPr>
-            <w:tcW w:w="1473" w:type="dxa"/>
+            <w:tcW w:w="0" w:type="auto"/>
             <w:tcBorders>
               <w:top w:val="single" w:sz="6" w:space="0" w:color="CCCCCC"/>
               <w:left w:val="single" w:sz="6" w:space="0" w:color="CCCCCC"/>
@@ -6998,7 +6995,7 @@
         </w:tc>
         <w:tc>
           <w:tcPr>
-            <w:tcW w:w="1947" w:type="dxa"/>
+            <w:tcW w:w="0" w:type="auto"/>
             <w:vMerge/>
             <w:tcBorders>
               <w:top w:val="single" w:sz="6" w:space="0" w:color="CCCCCC"/>
@@ -7023,37 +7020,37 @@
         </w:tc>
         <w:tc>
           <w:tcPr>
-            <w:tcW w:w="1440" w:type="dxa"/>
-            <w:tcBorders>
-              <w:top w:val="single" w:sz="6" w:space="0" w:color="CCCCCC"/>
-              <w:left w:val="single" w:sz="6" w:space="0" w:color="CCCCCC"/>
-              <w:bottom w:val="single" w:sz="6" w:space="0" w:color="CCCCCC"/>
-              <w:right w:val="single" w:sz="6" w:space="0" w:color="CCCCCC"/>
-            </w:tcBorders>
-            <w:tcMar>
-              <w:top w:w="30" w:type="dxa"/>
-              <w:left w:w="45" w:type="dxa"/>
-              <w:bottom w:w="30" w:type="dxa"/>
-              <w:right w:w="45" w:type="dxa"/>
-            </w:tcMar>
-            <w:vAlign w:val="center"/>
-            <w:hideMark/>
-          </w:tcPr>
-          <w:p>
-            <w:pPr>
-              <w:spacing w:after="0" w:line="240" w:lineRule="auto"/>
-              <w:jc w:val="center"/>
-              <w:rPr>
-                <w:rFonts w:ascii="Arial" w:eastAsia="Times New Roman" w:hAnsi="Arial" w:cs="Arial"/>
-                <w:sz w:val="36"/>
-                <w:szCs w:val="36"/>
-              </w:rPr>
-            </w:pPr>
-          </w:p>
-        </w:tc>
-        <w:tc>
-          <w:tcPr>
-            <w:tcW w:w="2520" w:type="dxa"/>
+            <w:tcW w:w="1945" w:type="dxa"/>
+            <w:tcBorders>
+              <w:top w:val="single" w:sz="6" w:space="0" w:color="CCCCCC"/>
+              <w:left w:val="single" w:sz="6" w:space="0" w:color="CCCCCC"/>
+              <w:bottom w:val="single" w:sz="6" w:space="0" w:color="CCCCCC"/>
+              <w:right w:val="single" w:sz="6" w:space="0" w:color="CCCCCC"/>
+            </w:tcBorders>
+            <w:tcMar>
+              <w:top w:w="30" w:type="dxa"/>
+              <w:left w:w="45" w:type="dxa"/>
+              <w:bottom w:w="30" w:type="dxa"/>
+              <w:right w:w="45" w:type="dxa"/>
+            </w:tcMar>
+            <w:vAlign w:val="center"/>
+            <w:hideMark/>
+          </w:tcPr>
+          <w:p>
+            <w:pPr>
+              <w:spacing w:after="0" w:line="240" w:lineRule="auto"/>
+              <w:jc w:val="center"/>
+              <w:rPr>
+                <w:rFonts w:ascii="Arial" w:eastAsia="Times New Roman" w:hAnsi="Arial" w:cs="Arial"/>
+                <w:sz w:val="36"/>
+                <w:szCs w:val="36"/>
+              </w:rPr>
+            </w:pPr>
+          </w:p>
+        </w:tc>
+        <w:tc>
+          <w:tcPr>
+            <w:tcW w:w="2312" w:type="dxa"/>
             <w:vMerge/>
             <w:tcBorders>
               <w:top w:val="single" w:sz="6" w:space="0" w:color="CCCCCC"/>
@@ -7079,11 +7076,11 @@
       </w:tr>
       <w:tr>
         <w:trPr>
-          <w:trHeight w:val="1980"/>
+          <w:trHeight w:val="567"/>
         </w:trPr>
         <w:tc>
           <w:tcPr>
-            <w:tcW w:w="1170" w:type="dxa"/>
+            <w:tcW w:w="1460" w:type="dxa"/>
             <w:vMerge/>
             <w:tcBorders>
               <w:top w:val="single" w:sz="6" w:space="0" w:color="CCCCCC"/>
@@ -7108,7 +7105,7 @@
         </w:tc>
         <w:tc>
           <w:tcPr>
-            <w:tcW w:w="2160" w:type="dxa"/>
+            <w:tcW w:w="0" w:type="auto"/>
             <w:tcBorders>
               <w:top w:val="single" w:sz="6" w:space="0" w:color="CCCCCC"/>
               <w:left w:val="single" w:sz="6" w:space="0" w:color="CCCCCC"/>
@@ -7146,7 +7143,7 @@
         </w:tc>
         <w:tc>
           <w:tcPr>
-            <w:tcW w:w="1473" w:type="dxa"/>
+            <w:tcW w:w="0" w:type="auto"/>
             <w:tcBorders>
               <w:top w:val="single" w:sz="6" w:space="0" w:color="CCCCCC"/>
               <w:left w:val="single" w:sz="6" w:space="0" w:color="CCCCCC"/>
@@ -7184,7 +7181,7 @@
         </w:tc>
         <w:tc>
           <w:tcPr>
-            <w:tcW w:w="1947" w:type="dxa"/>
+            <w:tcW w:w="0" w:type="auto"/>
             <w:vMerge/>
             <w:tcBorders>
               <w:top w:val="single" w:sz="6" w:space="0" w:color="CCCCCC"/>
@@ -7209,37 +7206,37 @@
         </w:tc>
         <w:tc>
           <w:tcPr>
-            <w:tcW w:w="1440" w:type="dxa"/>
-            <w:tcBorders>
-              <w:top w:val="single" w:sz="6" w:space="0" w:color="CCCCCC"/>
-              <w:left w:val="single" w:sz="6" w:space="0" w:color="CCCCCC"/>
-              <w:bottom w:val="single" w:sz="6" w:space="0" w:color="CCCCCC"/>
-              <w:right w:val="single" w:sz="6" w:space="0" w:color="CCCCCC"/>
-            </w:tcBorders>
-            <w:tcMar>
-              <w:top w:w="30" w:type="dxa"/>
-              <w:left w:w="45" w:type="dxa"/>
-              <w:bottom w:w="30" w:type="dxa"/>
-              <w:right w:w="45" w:type="dxa"/>
-            </w:tcMar>
-            <w:vAlign w:val="center"/>
-            <w:hideMark/>
-          </w:tcPr>
-          <w:p>
-            <w:pPr>
-              <w:spacing w:after="0" w:line="240" w:lineRule="auto"/>
-              <w:jc w:val="center"/>
-              <w:rPr>
-                <w:rFonts w:ascii="Arial" w:eastAsia="Times New Roman" w:hAnsi="Arial" w:cs="Arial"/>
-                <w:sz w:val="36"/>
-                <w:szCs w:val="36"/>
-              </w:rPr>
-            </w:pPr>
-          </w:p>
-        </w:tc>
-        <w:tc>
-          <w:tcPr>
-            <w:tcW w:w="2520" w:type="dxa"/>
+            <w:tcW w:w="1945" w:type="dxa"/>
+            <w:tcBorders>
+              <w:top w:val="single" w:sz="6" w:space="0" w:color="CCCCCC"/>
+              <w:left w:val="single" w:sz="6" w:space="0" w:color="CCCCCC"/>
+              <w:bottom w:val="single" w:sz="6" w:space="0" w:color="CCCCCC"/>
+              <w:right w:val="single" w:sz="6" w:space="0" w:color="CCCCCC"/>
+            </w:tcBorders>
+            <w:tcMar>
+              <w:top w:w="30" w:type="dxa"/>
+              <w:left w:w="45" w:type="dxa"/>
+              <w:bottom w:w="30" w:type="dxa"/>
+              <w:right w:w="45" w:type="dxa"/>
+            </w:tcMar>
+            <w:vAlign w:val="center"/>
+            <w:hideMark/>
+          </w:tcPr>
+          <w:p>
+            <w:pPr>
+              <w:spacing w:after="0" w:line="240" w:lineRule="auto"/>
+              <w:jc w:val="center"/>
+              <w:rPr>
+                <w:rFonts w:ascii="Arial" w:eastAsia="Times New Roman" w:hAnsi="Arial" w:cs="Arial"/>
+                <w:sz w:val="36"/>
+                <w:szCs w:val="36"/>
+              </w:rPr>
+            </w:pPr>
+          </w:p>
+        </w:tc>
+        <w:tc>
+          <w:tcPr>
+            <w:tcW w:w="2312" w:type="dxa"/>
             <w:vMerge/>
             <w:tcBorders>
               <w:top w:val="single" w:sz="6" w:space="0" w:color="CCCCCC"/>
@@ -7269,7 +7266,7 @@
         </w:trPr>
         <w:tc>
           <w:tcPr>
-            <w:tcW w:w="1170" w:type="dxa"/>
+            <w:tcW w:w="1460" w:type="dxa"/>
             <w:vMerge w:val="restart"/>
             <w:tcBorders>
               <w:top w:val="single" w:sz="6" w:space="0" w:color="CCCCCC"/>
@@ -7292,15 +7289,15 @@
               <w:jc w:val="center"/>
               <w:rPr>
                 <w:rFonts w:ascii="Anton" w:eastAsia="Times New Roman" w:hAnsi="Anton" w:cs="Arial"/>
-                <w:sz w:val="36"/>
-                <w:szCs w:val="36"/>
+                <w:sz w:val="96"/>
+                <w:szCs w:val="96"/>
               </w:rPr>
             </w:pPr>
             <w:r>
               <w:rPr>
                 <w:rFonts w:ascii="Anton" w:eastAsia="Times New Roman" w:hAnsi="Anton" w:cs="Arial"/>
-                <w:sz w:val="36"/>
-                <w:szCs w:val="36"/>
+                <w:sz w:val="96"/>
+                <w:szCs w:val="96"/>
               </w:rPr>
               <w:t>4</w:t>
             </w:r>
@@ -7308,7 +7305,7 @@
         </w:tc>
         <w:tc>
           <w:tcPr>
-            <w:tcW w:w="2160" w:type="dxa"/>
+            <w:tcW w:w="0" w:type="auto"/>
             <w:tcBorders>
               <w:top w:val="single" w:sz="6" w:space="0" w:color="CCCCCC"/>
               <w:left w:val="single" w:sz="6" w:space="0" w:color="CCCCCC"/>
@@ -7346,7 +7343,7 @@
         </w:tc>
         <w:tc>
           <w:tcPr>
-            <w:tcW w:w="1473" w:type="dxa"/>
+            <w:tcW w:w="0" w:type="auto"/>
             <w:tcBorders>
               <w:top w:val="single" w:sz="6" w:space="0" w:color="CCCCCC"/>
               <w:left w:val="single" w:sz="6" w:space="0" w:color="CCCCCC"/>
@@ -7384,7 +7381,7 @@
         </w:tc>
         <w:tc>
           <w:tcPr>
-            <w:tcW w:w="1947" w:type="dxa"/>
+            <w:tcW w:w="0" w:type="auto"/>
             <w:vMerge/>
             <w:tcBorders>
               <w:top w:val="single" w:sz="6" w:space="0" w:color="CCCCCC"/>
@@ -7409,37 +7406,37 @@
         </w:tc>
         <w:tc>
           <w:tcPr>
-            <w:tcW w:w="1440" w:type="dxa"/>
-            <w:tcBorders>
-              <w:top w:val="single" w:sz="6" w:space="0" w:color="CCCCCC"/>
-              <w:left w:val="single" w:sz="6" w:space="0" w:color="CCCCCC"/>
-              <w:bottom w:val="single" w:sz="6" w:space="0" w:color="CCCCCC"/>
-              <w:right w:val="single" w:sz="6" w:space="0" w:color="CCCCCC"/>
-            </w:tcBorders>
-            <w:tcMar>
-              <w:top w:w="30" w:type="dxa"/>
-              <w:left w:w="45" w:type="dxa"/>
-              <w:bottom w:w="30" w:type="dxa"/>
-              <w:right w:w="45" w:type="dxa"/>
-            </w:tcMar>
-            <w:vAlign w:val="center"/>
-            <w:hideMark/>
-          </w:tcPr>
-          <w:p>
-            <w:pPr>
-              <w:spacing w:after="0" w:line="240" w:lineRule="auto"/>
-              <w:jc w:val="center"/>
-              <w:rPr>
-                <w:rFonts w:ascii="Arial" w:eastAsia="Times New Roman" w:hAnsi="Arial" w:cs="Arial"/>
-                <w:sz w:val="36"/>
-                <w:szCs w:val="36"/>
-              </w:rPr>
-            </w:pPr>
-          </w:p>
-        </w:tc>
-        <w:tc>
-          <w:tcPr>
-            <w:tcW w:w="2520" w:type="dxa"/>
+            <w:tcW w:w="1945" w:type="dxa"/>
+            <w:tcBorders>
+              <w:top w:val="single" w:sz="6" w:space="0" w:color="CCCCCC"/>
+              <w:left w:val="single" w:sz="6" w:space="0" w:color="CCCCCC"/>
+              <w:bottom w:val="single" w:sz="6" w:space="0" w:color="CCCCCC"/>
+              <w:right w:val="single" w:sz="6" w:space="0" w:color="CCCCCC"/>
+            </w:tcBorders>
+            <w:tcMar>
+              <w:top w:w="30" w:type="dxa"/>
+              <w:left w:w="45" w:type="dxa"/>
+              <w:bottom w:w="30" w:type="dxa"/>
+              <w:right w:w="45" w:type="dxa"/>
+            </w:tcMar>
+            <w:vAlign w:val="center"/>
+            <w:hideMark/>
+          </w:tcPr>
+          <w:p>
+            <w:pPr>
+              <w:spacing w:after="0" w:line="240" w:lineRule="auto"/>
+              <w:jc w:val="center"/>
+              <w:rPr>
+                <w:rFonts w:ascii="Arial" w:eastAsia="Times New Roman" w:hAnsi="Arial" w:cs="Arial"/>
+                <w:sz w:val="36"/>
+                <w:szCs w:val="36"/>
+              </w:rPr>
+            </w:pPr>
+          </w:p>
+        </w:tc>
+        <w:tc>
+          <w:tcPr>
+            <w:tcW w:w="2312" w:type="dxa"/>
             <w:vMerge w:val="restart"/>
             <w:tcBorders>
               <w:top w:val="single" w:sz="6" w:space="0" w:color="CCCCCC"/>
@@ -7481,7 +7478,16 @@
                 <w:szCs w:val="36"/>
               </w:rPr>
               <w:br/>
-              <w:t>Blender Unwrapping + Substance: 6 hours</w:t>
+              <w:t xml:space="preserve">Blender Unwrapping + </w:t>
+            </w:r>
+            <w:r>
+              <w:rPr>
+                <w:rFonts w:ascii="Arial" w:eastAsia="Times New Roman" w:hAnsi="Arial" w:cs="Arial"/>
+                <w:sz w:val="36"/>
+                <w:szCs w:val="36"/>
+              </w:rPr>
+              <w:lastRenderedPageBreak/>
+              <w:t>Substance: 6 hours</w:t>
             </w:r>
           </w:p>
         </w:tc>
@@ -7492,7 +7498,7 @@
         </w:trPr>
         <w:tc>
           <w:tcPr>
-            <w:tcW w:w="1170" w:type="dxa"/>
+            <w:tcW w:w="1460" w:type="dxa"/>
             <w:vMerge/>
             <w:tcBorders>
               <w:top w:val="single" w:sz="6" w:space="0" w:color="CCCCCC"/>
@@ -7517,7 +7523,7 @@
         </w:tc>
         <w:tc>
           <w:tcPr>
-            <w:tcW w:w="2160" w:type="dxa"/>
+            <w:tcW w:w="0" w:type="auto"/>
             <w:tcBorders>
               <w:top w:val="single" w:sz="6" w:space="0" w:color="CCCCCC"/>
               <w:left w:val="single" w:sz="6" w:space="0" w:color="CCCCCC"/>
@@ -7555,7 +7561,7 @@
         </w:tc>
         <w:tc>
           <w:tcPr>
-            <w:tcW w:w="1473" w:type="dxa"/>
+            <w:tcW w:w="0" w:type="auto"/>
             <w:tcBorders>
               <w:top w:val="single" w:sz="6" w:space="0" w:color="CCCCCC"/>
               <w:left w:val="single" w:sz="6" w:space="0" w:color="CCCCCC"/>
@@ -7593,7 +7599,7 @@
         </w:tc>
         <w:tc>
           <w:tcPr>
-            <w:tcW w:w="1947" w:type="dxa"/>
+            <w:tcW w:w="0" w:type="auto"/>
             <w:vMerge/>
             <w:tcBorders>
               <w:top w:val="single" w:sz="6" w:space="0" w:color="CCCCCC"/>
@@ -7618,37 +7624,37 @@
         </w:tc>
         <w:tc>
           <w:tcPr>
-            <w:tcW w:w="1440" w:type="dxa"/>
-            <w:tcBorders>
-              <w:top w:val="single" w:sz="6" w:space="0" w:color="CCCCCC"/>
-              <w:left w:val="single" w:sz="6" w:space="0" w:color="CCCCCC"/>
-              <w:bottom w:val="single" w:sz="6" w:space="0" w:color="CCCCCC"/>
-              <w:right w:val="single" w:sz="6" w:space="0" w:color="CCCCCC"/>
-            </w:tcBorders>
-            <w:tcMar>
-              <w:top w:w="30" w:type="dxa"/>
-              <w:left w:w="45" w:type="dxa"/>
-              <w:bottom w:w="30" w:type="dxa"/>
-              <w:right w:w="45" w:type="dxa"/>
-            </w:tcMar>
-            <w:vAlign w:val="center"/>
-            <w:hideMark/>
-          </w:tcPr>
-          <w:p>
-            <w:pPr>
-              <w:spacing w:after="0" w:line="240" w:lineRule="auto"/>
-              <w:jc w:val="center"/>
-              <w:rPr>
-                <w:rFonts w:ascii="Arial" w:eastAsia="Times New Roman" w:hAnsi="Arial" w:cs="Arial"/>
-                <w:sz w:val="36"/>
-                <w:szCs w:val="36"/>
-              </w:rPr>
-            </w:pPr>
-          </w:p>
-        </w:tc>
-        <w:tc>
-          <w:tcPr>
-            <w:tcW w:w="2520" w:type="dxa"/>
+            <w:tcW w:w="1945" w:type="dxa"/>
+            <w:tcBorders>
+              <w:top w:val="single" w:sz="6" w:space="0" w:color="CCCCCC"/>
+              <w:left w:val="single" w:sz="6" w:space="0" w:color="CCCCCC"/>
+              <w:bottom w:val="single" w:sz="6" w:space="0" w:color="CCCCCC"/>
+              <w:right w:val="single" w:sz="6" w:space="0" w:color="CCCCCC"/>
+            </w:tcBorders>
+            <w:tcMar>
+              <w:top w:w="30" w:type="dxa"/>
+              <w:left w:w="45" w:type="dxa"/>
+              <w:bottom w:w="30" w:type="dxa"/>
+              <w:right w:w="45" w:type="dxa"/>
+            </w:tcMar>
+            <w:vAlign w:val="center"/>
+            <w:hideMark/>
+          </w:tcPr>
+          <w:p>
+            <w:pPr>
+              <w:spacing w:after="0" w:line="240" w:lineRule="auto"/>
+              <w:jc w:val="center"/>
+              <w:rPr>
+                <w:rFonts w:ascii="Arial" w:eastAsia="Times New Roman" w:hAnsi="Arial" w:cs="Arial"/>
+                <w:sz w:val="36"/>
+                <w:szCs w:val="36"/>
+              </w:rPr>
+            </w:pPr>
+          </w:p>
+        </w:tc>
+        <w:tc>
+          <w:tcPr>
+            <w:tcW w:w="2312" w:type="dxa"/>
             <w:vMerge/>
             <w:tcBorders>
               <w:top w:val="single" w:sz="6" w:space="0" w:color="CCCCCC"/>
@@ -7674,11 +7680,11 @@
       </w:tr>
       <w:tr>
         <w:trPr>
-          <w:trHeight w:val="2232"/>
+          <w:trHeight w:val="657"/>
         </w:trPr>
         <w:tc>
           <w:tcPr>
-            <w:tcW w:w="1170" w:type="dxa"/>
+            <w:tcW w:w="1460" w:type="dxa"/>
             <w:vMerge/>
             <w:tcBorders>
               <w:top w:val="single" w:sz="6" w:space="0" w:color="CCCCCC"/>
@@ -7703,7 +7709,7 @@
         </w:tc>
         <w:tc>
           <w:tcPr>
-            <w:tcW w:w="2160" w:type="dxa"/>
+            <w:tcW w:w="0" w:type="auto"/>
             <w:tcBorders>
               <w:top w:val="single" w:sz="6" w:space="0" w:color="CCCCCC"/>
               <w:left w:val="single" w:sz="6" w:space="0" w:color="CCCCCC"/>
@@ -7741,7 +7747,7 @@
         </w:tc>
         <w:tc>
           <w:tcPr>
-            <w:tcW w:w="1473" w:type="dxa"/>
+            <w:tcW w:w="0" w:type="auto"/>
             <w:tcBorders>
               <w:top w:val="single" w:sz="6" w:space="0" w:color="CCCCCC"/>
               <w:left w:val="single" w:sz="6" w:space="0" w:color="CCCCCC"/>
@@ -7779,7 +7785,7 @@
         </w:tc>
         <w:tc>
           <w:tcPr>
-            <w:tcW w:w="1947" w:type="dxa"/>
+            <w:tcW w:w="0" w:type="auto"/>
             <w:vMerge/>
             <w:tcBorders>
               <w:top w:val="single" w:sz="6" w:space="0" w:color="CCCCCC"/>
@@ -7804,37 +7810,37 @@
         </w:tc>
         <w:tc>
           <w:tcPr>
-            <w:tcW w:w="1440" w:type="dxa"/>
-            <w:tcBorders>
-              <w:top w:val="single" w:sz="6" w:space="0" w:color="CCCCCC"/>
-              <w:left w:val="single" w:sz="6" w:space="0" w:color="CCCCCC"/>
-              <w:bottom w:val="single" w:sz="6" w:space="0" w:color="CCCCCC"/>
-              <w:right w:val="single" w:sz="6" w:space="0" w:color="CCCCCC"/>
-            </w:tcBorders>
-            <w:tcMar>
-              <w:top w:w="30" w:type="dxa"/>
-              <w:left w:w="45" w:type="dxa"/>
-              <w:bottom w:w="30" w:type="dxa"/>
-              <w:right w:w="45" w:type="dxa"/>
-            </w:tcMar>
-            <w:vAlign w:val="center"/>
-            <w:hideMark/>
-          </w:tcPr>
-          <w:p>
-            <w:pPr>
-              <w:spacing w:after="0" w:line="240" w:lineRule="auto"/>
-              <w:jc w:val="center"/>
-              <w:rPr>
-                <w:rFonts w:ascii="Arial" w:eastAsia="Times New Roman" w:hAnsi="Arial" w:cs="Arial"/>
-                <w:sz w:val="36"/>
-                <w:szCs w:val="36"/>
-              </w:rPr>
-            </w:pPr>
-          </w:p>
-        </w:tc>
-        <w:tc>
-          <w:tcPr>
-            <w:tcW w:w="2520" w:type="dxa"/>
+            <w:tcW w:w="1945" w:type="dxa"/>
+            <w:tcBorders>
+              <w:top w:val="single" w:sz="6" w:space="0" w:color="CCCCCC"/>
+              <w:left w:val="single" w:sz="6" w:space="0" w:color="CCCCCC"/>
+              <w:bottom w:val="single" w:sz="6" w:space="0" w:color="CCCCCC"/>
+              <w:right w:val="single" w:sz="6" w:space="0" w:color="CCCCCC"/>
+            </w:tcBorders>
+            <w:tcMar>
+              <w:top w:w="30" w:type="dxa"/>
+              <w:left w:w="45" w:type="dxa"/>
+              <w:bottom w:w="30" w:type="dxa"/>
+              <w:right w:w="45" w:type="dxa"/>
+            </w:tcMar>
+            <w:vAlign w:val="center"/>
+            <w:hideMark/>
+          </w:tcPr>
+          <w:p>
+            <w:pPr>
+              <w:spacing w:after="0" w:line="240" w:lineRule="auto"/>
+              <w:jc w:val="center"/>
+              <w:rPr>
+                <w:rFonts w:ascii="Arial" w:eastAsia="Times New Roman" w:hAnsi="Arial" w:cs="Arial"/>
+                <w:sz w:val="36"/>
+                <w:szCs w:val="36"/>
+              </w:rPr>
+            </w:pPr>
+          </w:p>
+        </w:tc>
+        <w:tc>
+          <w:tcPr>
+            <w:tcW w:w="2312" w:type="dxa"/>
             <w:vMerge/>
             <w:tcBorders>
               <w:top w:val="single" w:sz="6" w:space="0" w:color="CCCCCC"/>
@@ -7864,7 +7870,7 @@
         </w:trPr>
         <w:tc>
           <w:tcPr>
-            <w:tcW w:w="1170" w:type="dxa"/>
+            <w:tcW w:w="1460" w:type="dxa"/>
             <w:vMerge w:val="restart"/>
             <w:tcBorders>
               <w:top w:val="single" w:sz="6" w:space="0" w:color="CCCCCC"/>
@@ -7887,15 +7893,15 @@
               <w:jc w:val="center"/>
               <w:rPr>
                 <w:rFonts w:ascii="Anton" w:eastAsia="Times New Roman" w:hAnsi="Anton" w:cs="Arial"/>
-                <w:sz w:val="36"/>
-                <w:szCs w:val="36"/>
+                <w:sz w:val="96"/>
+                <w:szCs w:val="96"/>
               </w:rPr>
             </w:pPr>
             <w:r>
               <w:rPr>
                 <w:rFonts w:ascii="Anton" w:eastAsia="Times New Roman" w:hAnsi="Anton" w:cs="Arial"/>
-                <w:sz w:val="36"/>
-                <w:szCs w:val="36"/>
+                <w:sz w:val="96"/>
+                <w:szCs w:val="96"/>
               </w:rPr>
               <w:t>5</w:t>
             </w:r>
@@ -7903,7 +7909,7 @@
         </w:tc>
         <w:tc>
           <w:tcPr>
-            <w:tcW w:w="2160" w:type="dxa"/>
+            <w:tcW w:w="0" w:type="auto"/>
             <w:tcBorders>
               <w:top w:val="single" w:sz="6" w:space="0" w:color="CCCCCC"/>
               <w:left w:val="single" w:sz="6" w:space="0" w:color="CCCCCC"/>
@@ -7941,7 +7947,7 @@
         </w:tc>
         <w:tc>
           <w:tcPr>
-            <w:tcW w:w="1473" w:type="dxa"/>
+            <w:tcW w:w="0" w:type="auto"/>
             <w:tcBorders>
               <w:top w:val="single" w:sz="6" w:space="0" w:color="CCCCCC"/>
               <w:left w:val="single" w:sz="6" w:space="0" w:color="CCCCCC"/>
@@ -7979,7 +7985,7 @@
         </w:tc>
         <w:tc>
           <w:tcPr>
-            <w:tcW w:w="1947" w:type="dxa"/>
+            <w:tcW w:w="0" w:type="auto"/>
             <w:vMerge/>
             <w:tcBorders>
               <w:top w:val="single" w:sz="6" w:space="0" w:color="CCCCCC"/>
@@ -8004,37 +8010,37 @@
         </w:tc>
         <w:tc>
           <w:tcPr>
-            <w:tcW w:w="1440" w:type="dxa"/>
-            <w:tcBorders>
-              <w:top w:val="single" w:sz="6" w:space="0" w:color="CCCCCC"/>
-              <w:left w:val="single" w:sz="6" w:space="0" w:color="CCCCCC"/>
-              <w:bottom w:val="single" w:sz="6" w:space="0" w:color="CCCCCC"/>
-              <w:right w:val="single" w:sz="6" w:space="0" w:color="CCCCCC"/>
-            </w:tcBorders>
-            <w:tcMar>
-              <w:top w:w="30" w:type="dxa"/>
-              <w:left w:w="45" w:type="dxa"/>
-              <w:bottom w:w="30" w:type="dxa"/>
-              <w:right w:w="45" w:type="dxa"/>
-            </w:tcMar>
-            <w:vAlign w:val="center"/>
-            <w:hideMark/>
-          </w:tcPr>
-          <w:p>
-            <w:pPr>
-              <w:spacing w:after="0" w:line="240" w:lineRule="auto"/>
-              <w:jc w:val="center"/>
-              <w:rPr>
-                <w:rFonts w:ascii="Arial" w:eastAsia="Times New Roman" w:hAnsi="Arial" w:cs="Arial"/>
-                <w:sz w:val="36"/>
-                <w:szCs w:val="36"/>
-              </w:rPr>
-            </w:pPr>
-          </w:p>
-        </w:tc>
-        <w:tc>
-          <w:tcPr>
-            <w:tcW w:w="2520" w:type="dxa"/>
+            <w:tcW w:w="1945" w:type="dxa"/>
+            <w:tcBorders>
+              <w:top w:val="single" w:sz="6" w:space="0" w:color="CCCCCC"/>
+              <w:left w:val="single" w:sz="6" w:space="0" w:color="CCCCCC"/>
+              <w:bottom w:val="single" w:sz="6" w:space="0" w:color="CCCCCC"/>
+              <w:right w:val="single" w:sz="6" w:space="0" w:color="CCCCCC"/>
+            </w:tcBorders>
+            <w:tcMar>
+              <w:top w:w="30" w:type="dxa"/>
+              <w:left w:w="45" w:type="dxa"/>
+              <w:bottom w:w="30" w:type="dxa"/>
+              <w:right w:w="45" w:type="dxa"/>
+            </w:tcMar>
+            <w:vAlign w:val="center"/>
+            <w:hideMark/>
+          </w:tcPr>
+          <w:p>
+            <w:pPr>
+              <w:spacing w:after="0" w:line="240" w:lineRule="auto"/>
+              <w:jc w:val="center"/>
+              <w:rPr>
+                <w:rFonts w:ascii="Arial" w:eastAsia="Times New Roman" w:hAnsi="Arial" w:cs="Arial"/>
+                <w:sz w:val="36"/>
+                <w:szCs w:val="36"/>
+              </w:rPr>
+            </w:pPr>
+          </w:p>
+        </w:tc>
+        <w:tc>
+          <w:tcPr>
+            <w:tcW w:w="2312" w:type="dxa"/>
             <w:vMerge w:val="restart"/>
             <w:tcBorders>
               <w:top w:val="single" w:sz="6" w:space="0" w:color="CCCCCC"/>
@@ -8087,7 +8093,7 @@
         </w:trPr>
         <w:tc>
           <w:tcPr>
-            <w:tcW w:w="1170" w:type="dxa"/>
+            <w:tcW w:w="1460" w:type="dxa"/>
             <w:vMerge/>
             <w:tcBorders>
               <w:top w:val="single" w:sz="6" w:space="0" w:color="CCCCCC"/>
@@ -8104,15 +8110,15 @@
               <w:jc w:val="center"/>
               <w:rPr>
                 <w:rFonts w:ascii="Anton" w:eastAsia="Times New Roman" w:hAnsi="Anton" w:cs="Arial"/>
-                <w:sz w:val="36"/>
-                <w:szCs w:val="36"/>
-              </w:rPr>
-            </w:pPr>
-          </w:p>
-        </w:tc>
-        <w:tc>
-          <w:tcPr>
-            <w:tcW w:w="2160" w:type="dxa"/>
+                <w:sz w:val="96"/>
+                <w:szCs w:val="96"/>
+              </w:rPr>
+            </w:pPr>
+          </w:p>
+        </w:tc>
+        <w:tc>
+          <w:tcPr>
+            <w:tcW w:w="0" w:type="auto"/>
             <w:tcBorders>
               <w:top w:val="single" w:sz="6" w:space="0" w:color="CCCCCC"/>
               <w:left w:val="single" w:sz="6" w:space="0" w:color="CCCCCC"/>
@@ -8150,7 +8156,7 @@
         </w:tc>
         <w:tc>
           <w:tcPr>
-            <w:tcW w:w="1473" w:type="dxa"/>
+            <w:tcW w:w="0" w:type="auto"/>
             <w:tcBorders>
               <w:top w:val="single" w:sz="6" w:space="0" w:color="CCCCCC"/>
               <w:left w:val="single" w:sz="6" w:space="0" w:color="CCCCCC"/>
@@ -8188,7 +8194,7 @@
         </w:tc>
         <w:tc>
           <w:tcPr>
-            <w:tcW w:w="1947" w:type="dxa"/>
+            <w:tcW w:w="0" w:type="auto"/>
             <w:vMerge/>
             <w:tcBorders>
               <w:top w:val="single" w:sz="6" w:space="0" w:color="CCCCCC"/>
@@ -8213,37 +8219,37 @@
         </w:tc>
         <w:tc>
           <w:tcPr>
-            <w:tcW w:w="1440" w:type="dxa"/>
-            <w:tcBorders>
-              <w:top w:val="single" w:sz="6" w:space="0" w:color="CCCCCC"/>
-              <w:left w:val="single" w:sz="6" w:space="0" w:color="CCCCCC"/>
-              <w:bottom w:val="single" w:sz="6" w:space="0" w:color="CCCCCC"/>
-              <w:right w:val="single" w:sz="6" w:space="0" w:color="CCCCCC"/>
-            </w:tcBorders>
-            <w:tcMar>
-              <w:top w:w="30" w:type="dxa"/>
-              <w:left w:w="45" w:type="dxa"/>
-              <w:bottom w:w="30" w:type="dxa"/>
-              <w:right w:w="45" w:type="dxa"/>
-            </w:tcMar>
-            <w:vAlign w:val="center"/>
-            <w:hideMark/>
-          </w:tcPr>
-          <w:p>
-            <w:pPr>
-              <w:spacing w:after="0" w:line="240" w:lineRule="auto"/>
-              <w:jc w:val="center"/>
-              <w:rPr>
-                <w:rFonts w:ascii="Arial" w:eastAsia="Times New Roman" w:hAnsi="Arial" w:cs="Arial"/>
-                <w:sz w:val="36"/>
-                <w:szCs w:val="36"/>
-              </w:rPr>
-            </w:pPr>
-          </w:p>
-        </w:tc>
-        <w:tc>
-          <w:tcPr>
-            <w:tcW w:w="2520" w:type="dxa"/>
+            <w:tcW w:w="1945" w:type="dxa"/>
+            <w:tcBorders>
+              <w:top w:val="single" w:sz="6" w:space="0" w:color="CCCCCC"/>
+              <w:left w:val="single" w:sz="6" w:space="0" w:color="CCCCCC"/>
+              <w:bottom w:val="single" w:sz="6" w:space="0" w:color="CCCCCC"/>
+              <w:right w:val="single" w:sz="6" w:space="0" w:color="CCCCCC"/>
+            </w:tcBorders>
+            <w:tcMar>
+              <w:top w:w="30" w:type="dxa"/>
+              <w:left w:w="45" w:type="dxa"/>
+              <w:bottom w:w="30" w:type="dxa"/>
+              <w:right w:w="45" w:type="dxa"/>
+            </w:tcMar>
+            <w:vAlign w:val="center"/>
+            <w:hideMark/>
+          </w:tcPr>
+          <w:p>
+            <w:pPr>
+              <w:spacing w:after="0" w:line="240" w:lineRule="auto"/>
+              <w:jc w:val="center"/>
+              <w:rPr>
+                <w:rFonts w:ascii="Arial" w:eastAsia="Times New Roman" w:hAnsi="Arial" w:cs="Arial"/>
+                <w:sz w:val="36"/>
+                <w:szCs w:val="36"/>
+              </w:rPr>
+            </w:pPr>
+          </w:p>
+        </w:tc>
+        <w:tc>
+          <w:tcPr>
+            <w:tcW w:w="2312" w:type="dxa"/>
             <w:vMerge/>
             <w:tcBorders>
               <w:top w:val="single" w:sz="6" w:space="0" w:color="CCCCCC"/>
@@ -8269,11 +8275,11 @@
       </w:tr>
       <w:tr>
         <w:trPr>
-          <w:trHeight w:val="1962"/>
+          <w:trHeight w:val="702"/>
         </w:trPr>
         <w:tc>
           <w:tcPr>
-            <w:tcW w:w="1170" w:type="dxa"/>
+            <w:tcW w:w="1460" w:type="dxa"/>
             <w:vMerge/>
             <w:tcBorders>
               <w:top w:val="single" w:sz="6" w:space="0" w:color="CCCCCC"/>
@@ -8290,15 +8296,15 @@
               <w:jc w:val="center"/>
               <w:rPr>
                 <w:rFonts w:ascii="Anton" w:eastAsia="Times New Roman" w:hAnsi="Anton" w:cs="Arial"/>
-                <w:sz w:val="36"/>
-                <w:szCs w:val="36"/>
-              </w:rPr>
-            </w:pPr>
-          </w:p>
-        </w:tc>
-        <w:tc>
-          <w:tcPr>
-            <w:tcW w:w="2160" w:type="dxa"/>
+                <w:sz w:val="96"/>
+                <w:szCs w:val="96"/>
+              </w:rPr>
+            </w:pPr>
+          </w:p>
+        </w:tc>
+        <w:tc>
+          <w:tcPr>
+            <w:tcW w:w="0" w:type="auto"/>
             <w:tcBorders>
               <w:top w:val="single" w:sz="6" w:space="0" w:color="CCCCCC"/>
               <w:left w:val="single" w:sz="6" w:space="0" w:color="CCCCCC"/>
@@ -8336,7 +8342,7 @@
         </w:tc>
         <w:tc>
           <w:tcPr>
-            <w:tcW w:w="1473" w:type="dxa"/>
+            <w:tcW w:w="0" w:type="auto"/>
             <w:tcBorders>
               <w:top w:val="single" w:sz="6" w:space="0" w:color="CCCCCC"/>
               <w:left w:val="single" w:sz="6" w:space="0" w:color="CCCCCC"/>
@@ -8374,7 +8380,7 @@
         </w:tc>
         <w:tc>
           <w:tcPr>
-            <w:tcW w:w="1947" w:type="dxa"/>
+            <w:tcW w:w="0" w:type="auto"/>
             <w:vMerge/>
             <w:tcBorders>
               <w:top w:val="single" w:sz="6" w:space="0" w:color="CCCCCC"/>
@@ -8399,7 +8405,7 @@
         </w:tc>
         <w:tc>
           <w:tcPr>
-            <w:tcW w:w="1440" w:type="dxa"/>
+            <w:tcW w:w="1945" w:type="dxa"/>
             <w:tcBorders>
               <w:top w:val="single" w:sz="6" w:space="0" w:color="CCCCCC"/>
               <w:left w:val="single" w:sz="6" w:space="0" w:color="CCCCCC"/>
@@ -8437,7 +8443,7 @@
         </w:tc>
         <w:tc>
           <w:tcPr>
-            <w:tcW w:w="2520" w:type="dxa"/>
+            <w:tcW w:w="2312" w:type="dxa"/>
             <w:vMerge/>
             <w:tcBorders>
               <w:top w:val="single" w:sz="6" w:space="0" w:color="CCCCCC"/>
@@ -8467,7 +8473,7 @@
         </w:trPr>
         <w:tc>
           <w:tcPr>
-            <w:tcW w:w="1170" w:type="dxa"/>
+            <w:tcW w:w="1460" w:type="dxa"/>
             <w:vMerge w:val="restart"/>
             <w:tcBorders>
               <w:top w:val="single" w:sz="6" w:space="0" w:color="CCCCCC"/>
@@ -8490,15 +8496,15 @@
               <w:jc w:val="center"/>
               <w:rPr>
                 <w:rFonts w:ascii="Anton" w:eastAsia="Times New Roman" w:hAnsi="Anton" w:cs="Arial"/>
-                <w:sz w:val="36"/>
-                <w:szCs w:val="36"/>
+                <w:sz w:val="96"/>
+                <w:szCs w:val="96"/>
               </w:rPr>
             </w:pPr>
             <w:r>
               <w:rPr>
                 <w:rFonts w:ascii="Anton" w:eastAsia="Times New Roman" w:hAnsi="Anton" w:cs="Arial"/>
-                <w:sz w:val="36"/>
-                <w:szCs w:val="36"/>
+                <w:sz w:val="96"/>
+                <w:szCs w:val="96"/>
               </w:rPr>
               <w:t>6</w:t>
             </w:r>
@@ -8506,7 +8512,7 @@
         </w:tc>
         <w:tc>
           <w:tcPr>
-            <w:tcW w:w="2160" w:type="dxa"/>
+            <w:tcW w:w="0" w:type="auto"/>
             <w:tcBorders>
               <w:top w:val="single" w:sz="6" w:space="0" w:color="CCCCCC"/>
               <w:left w:val="single" w:sz="6" w:space="0" w:color="CCCCCC"/>
@@ -8544,7 +8550,7 @@
         </w:tc>
         <w:tc>
           <w:tcPr>
-            <w:tcW w:w="1473" w:type="dxa"/>
+            <w:tcW w:w="0" w:type="auto"/>
             <w:tcBorders>
               <w:top w:val="single" w:sz="6" w:space="0" w:color="CCCCCC"/>
               <w:left w:val="single" w:sz="6" w:space="0" w:color="CCCCCC"/>
@@ -8582,7 +8588,7 @@
         </w:tc>
         <w:tc>
           <w:tcPr>
-            <w:tcW w:w="1947" w:type="dxa"/>
+            <w:tcW w:w="0" w:type="auto"/>
             <w:vMerge w:val="restart"/>
             <w:tcBorders>
               <w:top w:val="single" w:sz="6" w:space="0" w:color="CCCCCC"/>
@@ -8630,37 +8636,37 @@
         </w:tc>
         <w:tc>
           <w:tcPr>
-            <w:tcW w:w="1440" w:type="dxa"/>
-            <w:tcBorders>
-              <w:top w:val="single" w:sz="6" w:space="0" w:color="CCCCCC"/>
-              <w:left w:val="single" w:sz="6" w:space="0" w:color="CCCCCC"/>
-              <w:bottom w:val="single" w:sz="6" w:space="0" w:color="CCCCCC"/>
-              <w:right w:val="single" w:sz="6" w:space="0" w:color="CCCCCC"/>
-            </w:tcBorders>
-            <w:tcMar>
-              <w:top w:w="30" w:type="dxa"/>
-              <w:left w:w="45" w:type="dxa"/>
-              <w:bottom w:w="30" w:type="dxa"/>
-              <w:right w:w="45" w:type="dxa"/>
-            </w:tcMar>
-            <w:vAlign w:val="center"/>
-            <w:hideMark/>
-          </w:tcPr>
-          <w:p>
-            <w:pPr>
-              <w:spacing w:after="0" w:line="240" w:lineRule="auto"/>
-              <w:jc w:val="center"/>
-              <w:rPr>
-                <w:rFonts w:ascii="Arial" w:eastAsia="Times New Roman" w:hAnsi="Arial" w:cs="Arial"/>
-                <w:sz w:val="36"/>
-                <w:szCs w:val="36"/>
-              </w:rPr>
-            </w:pPr>
-          </w:p>
-        </w:tc>
-        <w:tc>
-          <w:tcPr>
-            <w:tcW w:w="2520" w:type="dxa"/>
+            <w:tcW w:w="1945" w:type="dxa"/>
+            <w:tcBorders>
+              <w:top w:val="single" w:sz="6" w:space="0" w:color="CCCCCC"/>
+              <w:left w:val="single" w:sz="6" w:space="0" w:color="CCCCCC"/>
+              <w:bottom w:val="single" w:sz="6" w:space="0" w:color="CCCCCC"/>
+              <w:right w:val="single" w:sz="6" w:space="0" w:color="CCCCCC"/>
+            </w:tcBorders>
+            <w:tcMar>
+              <w:top w:w="30" w:type="dxa"/>
+              <w:left w:w="45" w:type="dxa"/>
+              <w:bottom w:w="30" w:type="dxa"/>
+              <w:right w:w="45" w:type="dxa"/>
+            </w:tcMar>
+            <w:vAlign w:val="center"/>
+            <w:hideMark/>
+          </w:tcPr>
+          <w:p>
+            <w:pPr>
+              <w:spacing w:after="0" w:line="240" w:lineRule="auto"/>
+              <w:jc w:val="center"/>
+              <w:rPr>
+                <w:rFonts w:ascii="Arial" w:eastAsia="Times New Roman" w:hAnsi="Arial" w:cs="Arial"/>
+                <w:sz w:val="36"/>
+                <w:szCs w:val="36"/>
+              </w:rPr>
+            </w:pPr>
+          </w:p>
+        </w:tc>
+        <w:tc>
+          <w:tcPr>
+            <w:tcW w:w="2312" w:type="dxa"/>
             <w:vMerge w:val="restart"/>
             <w:tcBorders>
               <w:top w:val="single" w:sz="6" w:space="0" w:color="CCCCCC"/>
@@ -8713,7 +8719,7 @@
         </w:trPr>
         <w:tc>
           <w:tcPr>
-            <w:tcW w:w="1170" w:type="dxa"/>
+            <w:tcW w:w="1460" w:type="dxa"/>
             <w:vMerge/>
             <w:tcBorders>
               <w:top w:val="single" w:sz="6" w:space="0" w:color="CCCCCC"/>
@@ -8730,15 +8736,15 @@
               <w:jc w:val="center"/>
               <w:rPr>
                 <w:rFonts w:ascii="Anton" w:eastAsia="Times New Roman" w:hAnsi="Anton" w:cs="Arial"/>
-                <w:sz w:val="36"/>
-                <w:szCs w:val="36"/>
-              </w:rPr>
-            </w:pPr>
-          </w:p>
-        </w:tc>
-        <w:tc>
-          <w:tcPr>
-            <w:tcW w:w="2160" w:type="dxa"/>
+                <w:sz w:val="96"/>
+                <w:szCs w:val="96"/>
+              </w:rPr>
+            </w:pPr>
+          </w:p>
+        </w:tc>
+        <w:tc>
+          <w:tcPr>
+            <w:tcW w:w="0" w:type="auto"/>
             <w:tcBorders>
               <w:top w:val="single" w:sz="6" w:space="0" w:color="CCCCCC"/>
               <w:left w:val="single" w:sz="6" w:space="0" w:color="CCCCCC"/>
@@ -8776,7 +8782,7 @@
         </w:tc>
         <w:tc>
           <w:tcPr>
-            <w:tcW w:w="1473" w:type="dxa"/>
+            <w:tcW w:w="0" w:type="auto"/>
             <w:tcBorders>
               <w:top w:val="single" w:sz="6" w:space="0" w:color="CCCCCC"/>
               <w:left w:val="single" w:sz="6" w:space="0" w:color="CCCCCC"/>
@@ -8814,7 +8820,7 @@
         </w:tc>
         <w:tc>
           <w:tcPr>
-            <w:tcW w:w="1947" w:type="dxa"/>
+            <w:tcW w:w="0" w:type="auto"/>
             <w:vMerge/>
             <w:tcBorders>
               <w:top w:val="single" w:sz="6" w:space="0" w:color="CCCCCC"/>
@@ -8839,37 +8845,37 @@
         </w:tc>
         <w:tc>
           <w:tcPr>
-            <w:tcW w:w="1440" w:type="dxa"/>
-            <w:tcBorders>
-              <w:top w:val="single" w:sz="6" w:space="0" w:color="CCCCCC"/>
-              <w:left w:val="single" w:sz="6" w:space="0" w:color="CCCCCC"/>
-              <w:bottom w:val="single" w:sz="6" w:space="0" w:color="CCCCCC"/>
-              <w:right w:val="single" w:sz="6" w:space="0" w:color="CCCCCC"/>
-            </w:tcBorders>
-            <w:tcMar>
-              <w:top w:w="30" w:type="dxa"/>
-              <w:left w:w="45" w:type="dxa"/>
-              <w:bottom w:w="30" w:type="dxa"/>
-              <w:right w:w="45" w:type="dxa"/>
-            </w:tcMar>
-            <w:vAlign w:val="center"/>
-            <w:hideMark/>
-          </w:tcPr>
-          <w:p>
-            <w:pPr>
-              <w:spacing w:after="0" w:line="240" w:lineRule="auto"/>
-              <w:jc w:val="center"/>
-              <w:rPr>
-                <w:rFonts w:ascii="Arial" w:eastAsia="Times New Roman" w:hAnsi="Arial" w:cs="Arial"/>
-                <w:sz w:val="36"/>
-                <w:szCs w:val="36"/>
-              </w:rPr>
-            </w:pPr>
-          </w:p>
-        </w:tc>
-        <w:tc>
-          <w:tcPr>
-            <w:tcW w:w="2520" w:type="dxa"/>
+            <w:tcW w:w="1945" w:type="dxa"/>
+            <w:tcBorders>
+              <w:top w:val="single" w:sz="6" w:space="0" w:color="CCCCCC"/>
+              <w:left w:val="single" w:sz="6" w:space="0" w:color="CCCCCC"/>
+              <w:bottom w:val="single" w:sz="6" w:space="0" w:color="CCCCCC"/>
+              <w:right w:val="single" w:sz="6" w:space="0" w:color="CCCCCC"/>
+            </w:tcBorders>
+            <w:tcMar>
+              <w:top w:w="30" w:type="dxa"/>
+              <w:left w:w="45" w:type="dxa"/>
+              <w:bottom w:w="30" w:type="dxa"/>
+              <w:right w:w="45" w:type="dxa"/>
+            </w:tcMar>
+            <w:vAlign w:val="center"/>
+            <w:hideMark/>
+          </w:tcPr>
+          <w:p>
+            <w:pPr>
+              <w:spacing w:after="0" w:line="240" w:lineRule="auto"/>
+              <w:jc w:val="center"/>
+              <w:rPr>
+                <w:rFonts w:ascii="Arial" w:eastAsia="Times New Roman" w:hAnsi="Arial" w:cs="Arial"/>
+                <w:sz w:val="36"/>
+                <w:szCs w:val="36"/>
+              </w:rPr>
+            </w:pPr>
+          </w:p>
+        </w:tc>
+        <w:tc>
+          <w:tcPr>
+            <w:tcW w:w="2312" w:type="dxa"/>
             <w:vMerge/>
             <w:tcBorders>
               <w:top w:val="single" w:sz="6" w:space="0" w:color="CCCCCC"/>
@@ -8895,11 +8901,11 @@
       </w:tr>
       <w:tr>
         <w:trPr>
-          <w:trHeight w:val="2142"/>
+          <w:trHeight w:val="747"/>
         </w:trPr>
         <w:tc>
           <w:tcPr>
-            <w:tcW w:w="1170" w:type="dxa"/>
+            <w:tcW w:w="1460" w:type="dxa"/>
             <w:vMerge/>
             <w:tcBorders>
               <w:top w:val="single" w:sz="6" w:space="0" w:color="CCCCCC"/>
@@ -8916,15 +8922,15 @@
               <w:jc w:val="center"/>
               <w:rPr>
                 <w:rFonts w:ascii="Anton" w:eastAsia="Times New Roman" w:hAnsi="Anton" w:cs="Arial"/>
-                <w:sz w:val="36"/>
-                <w:szCs w:val="36"/>
-              </w:rPr>
-            </w:pPr>
-          </w:p>
-        </w:tc>
-        <w:tc>
-          <w:tcPr>
-            <w:tcW w:w="2160" w:type="dxa"/>
+                <w:sz w:val="96"/>
+                <w:szCs w:val="96"/>
+              </w:rPr>
+            </w:pPr>
+          </w:p>
+        </w:tc>
+        <w:tc>
+          <w:tcPr>
+            <w:tcW w:w="0" w:type="auto"/>
             <w:tcBorders>
               <w:top w:val="single" w:sz="6" w:space="0" w:color="CCCCCC"/>
               <w:left w:val="single" w:sz="6" w:space="0" w:color="CCCCCC"/>
@@ -8962,7 +8968,7 @@
         </w:tc>
         <w:tc>
           <w:tcPr>
-            <w:tcW w:w="1473" w:type="dxa"/>
+            <w:tcW w:w="0" w:type="auto"/>
             <w:tcBorders>
               <w:top w:val="single" w:sz="6" w:space="0" w:color="CCCCCC"/>
               <w:left w:val="single" w:sz="6" w:space="0" w:color="CCCCCC"/>
@@ -9000,7 +9006,7 @@
         </w:tc>
         <w:tc>
           <w:tcPr>
-            <w:tcW w:w="1947" w:type="dxa"/>
+            <w:tcW w:w="0" w:type="auto"/>
             <w:vMerge/>
             <w:tcBorders>
               <w:top w:val="single" w:sz="6" w:space="0" w:color="CCCCCC"/>
@@ -9025,37 +9031,37 @@
         </w:tc>
         <w:tc>
           <w:tcPr>
-            <w:tcW w:w="1440" w:type="dxa"/>
-            <w:tcBorders>
-              <w:top w:val="single" w:sz="6" w:space="0" w:color="CCCCCC"/>
-              <w:left w:val="single" w:sz="6" w:space="0" w:color="CCCCCC"/>
-              <w:bottom w:val="single" w:sz="6" w:space="0" w:color="CCCCCC"/>
-              <w:right w:val="single" w:sz="6" w:space="0" w:color="CCCCCC"/>
-            </w:tcBorders>
-            <w:tcMar>
-              <w:top w:w="30" w:type="dxa"/>
-              <w:left w:w="45" w:type="dxa"/>
-              <w:bottom w:w="30" w:type="dxa"/>
-              <w:right w:w="45" w:type="dxa"/>
-            </w:tcMar>
-            <w:vAlign w:val="center"/>
-            <w:hideMark/>
-          </w:tcPr>
-          <w:p>
-            <w:pPr>
-              <w:spacing w:after="0" w:line="240" w:lineRule="auto"/>
-              <w:jc w:val="center"/>
-              <w:rPr>
-                <w:rFonts w:ascii="Arial" w:eastAsia="Times New Roman" w:hAnsi="Arial" w:cs="Arial"/>
-                <w:sz w:val="36"/>
-                <w:szCs w:val="36"/>
-              </w:rPr>
-            </w:pPr>
-          </w:p>
-        </w:tc>
-        <w:tc>
-          <w:tcPr>
-            <w:tcW w:w="2520" w:type="dxa"/>
+            <w:tcW w:w="1945" w:type="dxa"/>
+            <w:tcBorders>
+              <w:top w:val="single" w:sz="6" w:space="0" w:color="CCCCCC"/>
+              <w:left w:val="single" w:sz="6" w:space="0" w:color="CCCCCC"/>
+              <w:bottom w:val="single" w:sz="6" w:space="0" w:color="CCCCCC"/>
+              <w:right w:val="single" w:sz="6" w:space="0" w:color="CCCCCC"/>
+            </w:tcBorders>
+            <w:tcMar>
+              <w:top w:w="30" w:type="dxa"/>
+              <w:left w:w="45" w:type="dxa"/>
+              <w:bottom w:w="30" w:type="dxa"/>
+              <w:right w:w="45" w:type="dxa"/>
+            </w:tcMar>
+            <w:vAlign w:val="center"/>
+            <w:hideMark/>
+          </w:tcPr>
+          <w:p>
+            <w:pPr>
+              <w:spacing w:after="0" w:line="240" w:lineRule="auto"/>
+              <w:jc w:val="center"/>
+              <w:rPr>
+                <w:rFonts w:ascii="Arial" w:eastAsia="Times New Roman" w:hAnsi="Arial" w:cs="Arial"/>
+                <w:sz w:val="36"/>
+                <w:szCs w:val="36"/>
+              </w:rPr>
+            </w:pPr>
+          </w:p>
+        </w:tc>
+        <w:tc>
+          <w:tcPr>
+            <w:tcW w:w="2312" w:type="dxa"/>
             <w:vMerge/>
             <w:tcBorders>
               <w:top w:val="single" w:sz="6" w:space="0" w:color="CCCCCC"/>
@@ -9085,7 +9091,7 @@
         </w:trPr>
         <w:tc>
           <w:tcPr>
-            <w:tcW w:w="1170" w:type="dxa"/>
+            <w:tcW w:w="1460" w:type="dxa"/>
             <w:vMerge w:val="restart"/>
             <w:tcBorders>
               <w:top w:val="single" w:sz="6" w:space="0" w:color="CCCCCC"/>
@@ -9108,24 +9114,23 @@
               <w:jc w:val="center"/>
               <w:rPr>
                 <w:rFonts w:ascii="Anton" w:eastAsia="Times New Roman" w:hAnsi="Anton" w:cs="Arial"/>
-                <w:sz w:val="36"/>
-                <w:szCs w:val="36"/>
+                <w:sz w:val="96"/>
+                <w:szCs w:val="96"/>
               </w:rPr>
             </w:pPr>
             <w:r>
               <w:rPr>
                 <w:rFonts w:ascii="Anton" w:eastAsia="Times New Roman" w:hAnsi="Anton" w:cs="Arial"/>
-                <w:sz w:val="36"/>
-                <w:szCs w:val="36"/>
-              </w:rPr>
-              <w:lastRenderedPageBreak/>
+                <w:sz w:val="96"/>
+                <w:szCs w:val="96"/>
+              </w:rPr>
               <w:t>7</w:t>
             </w:r>
           </w:p>
         </w:tc>
         <w:tc>
           <w:tcPr>
-            <w:tcW w:w="2160" w:type="dxa"/>
+            <w:tcW w:w="0" w:type="auto"/>
             <w:tcBorders>
               <w:top w:val="single" w:sz="6" w:space="0" w:color="CCCCCC"/>
               <w:left w:val="single" w:sz="6" w:space="0" w:color="CCCCCC"/>
@@ -9163,7 +9168,7 @@
         </w:tc>
         <w:tc>
           <w:tcPr>
-            <w:tcW w:w="1473" w:type="dxa"/>
+            <w:tcW w:w="0" w:type="auto"/>
             <w:tcBorders>
               <w:top w:val="single" w:sz="6" w:space="0" w:color="CCCCCC"/>
               <w:left w:val="single" w:sz="6" w:space="0" w:color="CCCCCC"/>
@@ -9201,7 +9206,7 @@
         </w:tc>
         <w:tc>
           <w:tcPr>
-            <w:tcW w:w="1947" w:type="dxa"/>
+            <w:tcW w:w="0" w:type="auto"/>
             <w:vMerge/>
             <w:tcBorders>
               <w:top w:val="single" w:sz="6" w:space="0" w:color="CCCCCC"/>
@@ -9226,37 +9231,37 @@
         </w:tc>
         <w:tc>
           <w:tcPr>
-            <w:tcW w:w="1440" w:type="dxa"/>
-            <w:tcBorders>
-              <w:top w:val="single" w:sz="6" w:space="0" w:color="CCCCCC"/>
-              <w:left w:val="single" w:sz="6" w:space="0" w:color="CCCCCC"/>
-              <w:bottom w:val="single" w:sz="6" w:space="0" w:color="CCCCCC"/>
-              <w:right w:val="single" w:sz="6" w:space="0" w:color="CCCCCC"/>
-            </w:tcBorders>
-            <w:tcMar>
-              <w:top w:w="30" w:type="dxa"/>
-              <w:left w:w="45" w:type="dxa"/>
-              <w:bottom w:w="30" w:type="dxa"/>
-              <w:right w:w="45" w:type="dxa"/>
-            </w:tcMar>
-            <w:vAlign w:val="center"/>
-            <w:hideMark/>
-          </w:tcPr>
-          <w:p>
-            <w:pPr>
-              <w:spacing w:after="0" w:line="240" w:lineRule="auto"/>
-              <w:jc w:val="center"/>
-              <w:rPr>
-                <w:rFonts w:ascii="Arial" w:eastAsia="Times New Roman" w:hAnsi="Arial" w:cs="Arial"/>
-                <w:sz w:val="36"/>
-                <w:szCs w:val="36"/>
-              </w:rPr>
-            </w:pPr>
-          </w:p>
-        </w:tc>
-        <w:tc>
-          <w:tcPr>
-            <w:tcW w:w="2520" w:type="dxa"/>
+            <w:tcW w:w="1945" w:type="dxa"/>
+            <w:tcBorders>
+              <w:top w:val="single" w:sz="6" w:space="0" w:color="CCCCCC"/>
+              <w:left w:val="single" w:sz="6" w:space="0" w:color="CCCCCC"/>
+              <w:bottom w:val="single" w:sz="6" w:space="0" w:color="CCCCCC"/>
+              <w:right w:val="single" w:sz="6" w:space="0" w:color="CCCCCC"/>
+            </w:tcBorders>
+            <w:tcMar>
+              <w:top w:w="30" w:type="dxa"/>
+              <w:left w:w="45" w:type="dxa"/>
+              <w:bottom w:w="30" w:type="dxa"/>
+              <w:right w:w="45" w:type="dxa"/>
+            </w:tcMar>
+            <w:vAlign w:val="center"/>
+            <w:hideMark/>
+          </w:tcPr>
+          <w:p>
+            <w:pPr>
+              <w:spacing w:after="0" w:line="240" w:lineRule="auto"/>
+              <w:jc w:val="center"/>
+              <w:rPr>
+                <w:rFonts w:ascii="Arial" w:eastAsia="Times New Roman" w:hAnsi="Arial" w:cs="Arial"/>
+                <w:sz w:val="36"/>
+                <w:szCs w:val="36"/>
+              </w:rPr>
+            </w:pPr>
+          </w:p>
+        </w:tc>
+        <w:tc>
+          <w:tcPr>
+            <w:tcW w:w="2312" w:type="dxa"/>
             <w:vMerge w:val="restart"/>
             <w:tcBorders>
               <w:top w:val="single" w:sz="6" w:space="0" w:color="CCCCCC"/>
@@ -9309,7 +9314,7 @@
         </w:trPr>
         <w:tc>
           <w:tcPr>
-            <w:tcW w:w="1170" w:type="dxa"/>
+            <w:tcW w:w="1460" w:type="dxa"/>
             <w:vMerge/>
             <w:tcBorders>
               <w:top w:val="single" w:sz="6" w:space="0" w:color="CCCCCC"/>
@@ -9326,15 +9331,15 @@
               <w:jc w:val="center"/>
               <w:rPr>
                 <w:rFonts w:ascii="Anton" w:eastAsia="Times New Roman" w:hAnsi="Anton" w:cs="Arial"/>
-                <w:sz w:val="36"/>
-                <w:szCs w:val="36"/>
-              </w:rPr>
-            </w:pPr>
-          </w:p>
-        </w:tc>
-        <w:tc>
-          <w:tcPr>
-            <w:tcW w:w="2160" w:type="dxa"/>
+                <w:sz w:val="96"/>
+                <w:szCs w:val="96"/>
+              </w:rPr>
+            </w:pPr>
+          </w:p>
+        </w:tc>
+        <w:tc>
+          <w:tcPr>
+            <w:tcW w:w="0" w:type="auto"/>
             <w:tcBorders>
               <w:top w:val="single" w:sz="6" w:space="0" w:color="CCCCCC"/>
               <w:left w:val="single" w:sz="6" w:space="0" w:color="CCCCCC"/>
@@ -9372,7 +9377,7 @@
         </w:tc>
         <w:tc>
           <w:tcPr>
-            <w:tcW w:w="1473" w:type="dxa"/>
+            <w:tcW w:w="0" w:type="auto"/>
             <w:tcBorders>
               <w:top w:val="single" w:sz="6" w:space="0" w:color="CCCCCC"/>
               <w:left w:val="single" w:sz="6" w:space="0" w:color="CCCCCC"/>
@@ -9410,7 +9415,7 @@
         </w:tc>
         <w:tc>
           <w:tcPr>
-            <w:tcW w:w="1947" w:type="dxa"/>
+            <w:tcW w:w="0" w:type="auto"/>
             <w:vMerge/>
             <w:tcBorders>
               <w:top w:val="single" w:sz="6" w:space="0" w:color="CCCCCC"/>
@@ -9435,37 +9440,37 @@
         </w:tc>
         <w:tc>
           <w:tcPr>
-            <w:tcW w:w="1440" w:type="dxa"/>
-            <w:tcBorders>
-              <w:top w:val="single" w:sz="6" w:space="0" w:color="CCCCCC"/>
-              <w:left w:val="single" w:sz="6" w:space="0" w:color="CCCCCC"/>
-              <w:bottom w:val="single" w:sz="6" w:space="0" w:color="CCCCCC"/>
-              <w:right w:val="single" w:sz="6" w:space="0" w:color="CCCCCC"/>
-            </w:tcBorders>
-            <w:tcMar>
-              <w:top w:w="30" w:type="dxa"/>
-              <w:left w:w="45" w:type="dxa"/>
-              <w:bottom w:w="30" w:type="dxa"/>
-              <w:right w:w="45" w:type="dxa"/>
-            </w:tcMar>
-            <w:vAlign w:val="center"/>
-            <w:hideMark/>
-          </w:tcPr>
-          <w:p>
-            <w:pPr>
-              <w:spacing w:after="0" w:line="240" w:lineRule="auto"/>
-              <w:jc w:val="center"/>
-              <w:rPr>
-                <w:rFonts w:ascii="Arial" w:eastAsia="Times New Roman" w:hAnsi="Arial" w:cs="Arial"/>
-                <w:sz w:val="36"/>
-                <w:szCs w:val="36"/>
-              </w:rPr>
-            </w:pPr>
-          </w:p>
-        </w:tc>
-        <w:tc>
-          <w:tcPr>
-            <w:tcW w:w="2520" w:type="dxa"/>
+            <w:tcW w:w="1945" w:type="dxa"/>
+            <w:tcBorders>
+              <w:top w:val="single" w:sz="6" w:space="0" w:color="CCCCCC"/>
+              <w:left w:val="single" w:sz="6" w:space="0" w:color="CCCCCC"/>
+              <w:bottom w:val="single" w:sz="6" w:space="0" w:color="CCCCCC"/>
+              <w:right w:val="single" w:sz="6" w:space="0" w:color="CCCCCC"/>
+            </w:tcBorders>
+            <w:tcMar>
+              <w:top w:w="30" w:type="dxa"/>
+              <w:left w:w="45" w:type="dxa"/>
+              <w:bottom w:w="30" w:type="dxa"/>
+              <w:right w:w="45" w:type="dxa"/>
+            </w:tcMar>
+            <w:vAlign w:val="center"/>
+            <w:hideMark/>
+          </w:tcPr>
+          <w:p>
+            <w:pPr>
+              <w:spacing w:after="0" w:line="240" w:lineRule="auto"/>
+              <w:jc w:val="center"/>
+              <w:rPr>
+                <w:rFonts w:ascii="Arial" w:eastAsia="Times New Roman" w:hAnsi="Arial" w:cs="Arial"/>
+                <w:sz w:val="36"/>
+                <w:szCs w:val="36"/>
+              </w:rPr>
+            </w:pPr>
+          </w:p>
+        </w:tc>
+        <w:tc>
+          <w:tcPr>
+            <w:tcW w:w="2312" w:type="dxa"/>
             <w:vMerge/>
             <w:tcBorders>
               <w:top w:val="single" w:sz="6" w:space="0" w:color="CCCCCC"/>
@@ -9491,11 +9496,11 @@
       </w:tr>
       <w:tr>
         <w:trPr>
-          <w:trHeight w:val="2043"/>
+          <w:trHeight w:val="423"/>
         </w:trPr>
         <w:tc>
           <w:tcPr>
-            <w:tcW w:w="1170" w:type="dxa"/>
+            <w:tcW w:w="1460" w:type="dxa"/>
             <w:vMerge/>
             <w:tcBorders>
               <w:top w:val="single" w:sz="6" w:space="0" w:color="CCCCCC"/>
@@ -9512,15 +9517,15 @@
               <w:jc w:val="center"/>
               <w:rPr>
                 <w:rFonts w:ascii="Anton" w:eastAsia="Times New Roman" w:hAnsi="Anton" w:cs="Arial"/>
-                <w:sz w:val="36"/>
-                <w:szCs w:val="36"/>
-              </w:rPr>
-            </w:pPr>
-          </w:p>
-        </w:tc>
-        <w:tc>
-          <w:tcPr>
-            <w:tcW w:w="2160" w:type="dxa"/>
+                <w:sz w:val="96"/>
+                <w:szCs w:val="96"/>
+              </w:rPr>
+            </w:pPr>
+          </w:p>
+        </w:tc>
+        <w:tc>
+          <w:tcPr>
+            <w:tcW w:w="0" w:type="auto"/>
             <w:tcBorders>
               <w:top w:val="single" w:sz="6" w:space="0" w:color="CCCCCC"/>
               <w:left w:val="single" w:sz="6" w:space="0" w:color="CCCCCC"/>
@@ -9558,7 +9563,7 @@
         </w:tc>
         <w:tc>
           <w:tcPr>
-            <w:tcW w:w="1473" w:type="dxa"/>
+            <w:tcW w:w="0" w:type="auto"/>
             <w:tcBorders>
               <w:top w:val="single" w:sz="6" w:space="0" w:color="CCCCCC"/>
               <w:left w:val="single" w:sz="6" w:space="0" w:color="CCCCCC"/>
@@ -9596,7 +9601,7 @@
         </w:tc>
         <w:tc>
           <w:tcPr>
-            <w:tcW w:w="1947" w:type="dxa"/>
+            <w:tcW w:w="0" w:type="auto"/>
             <w:vMerge/>
             <w:tcBorders>
               <w:top w:val="single" w:sz="6" w:space="0" w:color="CCCCCC"/>
@@ -9621,37 +9626,37 @@
         </w:tc>
         <w:tc>
           <w:tcPr>
-            <w:tcW w:w="1440" w:type="dxa"/>
-            <w:tcBorders>
-              <w:top w:val="single" w:sz="6" w:space="0" w:color="CCCCCC"/>
-              <w:left w:val="single" w:sz="6" w:space="0" w:color="CCCCCC"/>
-              <w:bottom w:val="single" w:sz="6" w:space="0" w:color="CCCCCC"/>
-              <w:right w:val="single" w:sz="6" w:space="0" w:color="CCCCCC"/>
-            </w:tcBorders>
-            <w:tcMar>
-              <w:top w:w="30" w:type="dxa"/>
-              <w:left w:w="45" w:type="dxa"/>
-              <w:bottom w:w="30" w:type="dxa"/>
-              <w:right w:w="45" w:type="dxa"/>
-            </w:tcMar>
-            <w:vAlign w:val="center"/>
-            <w:hideMark/>
-          </w:tcPr>
-          <w:p>
-            <w:pPr>
-              <w:spacing w:after="0" w:line="240" w:lineRule="auto"/>
-              <w:jc w:val="center"/>
-              <w:rPr>
-                <w:rFonts w:ascii="Arial" w:eastAsia="Times New Roman" w:hAnsi="Arial" w:cs="Arial"/>
-                <w:sz w:val="36"/>
-                <w:szCs w:val="36"/>
-              </w:rPr>
-            </w:pPr>
-          </w:p>
-        </w:tc>
-        <w:tc>
-          <w:tcPr>
-            <w:tcW w:w="2520" w:type="dxa"/>
+            <w:tcW w:w="1945" w:type="dxa"/>
+            <w:tcBorders>
+              <w:top w:val="single" w:sz="6" w:space="0" w:color="CCCCCC"/>
+              <w:left w:val="single" w:sz="6" w:space="0" w:color="CCCCCC"/>
+              <w:bottom w:val="single" w:sz="6" w:space="0" w:color="CCCCCC"/>
+              <w:right w:val="single" w:sz="6" w:space="0" w:color="CCCCCC"/>
+            </w:tcBorders>
+            <w:tcMar>
+              <w:top w:w="30" w:type="dxa"/>
+              <w:left w:w="45" w:type="dxa"/>
+              <w:bottom w:w="30" w:type="dxa"/>
+              <w:right w:w="45" w:type="dxa"/>
+            </w:tcMar>
+            <w:vAlign w:val="center"/>
+            <w:hideMark/>
+          </w:tcPr>
+          <w:p>
+            <w:pPr>
+              <w:spacing w:after="0" w:line="240" w:lineRule="auto"/>
+              <w:jc w:val="center"/>
+              <w:rPr>
+                <w:rFonts w:ascii="Arial" w:eastAsia="Times New Roman" w:hAnsi="Arial" w:cs="Arial"/>
+                <w:sz w:val="36"/>
+                <w:szCs w:val="36"/>
+              </w:rPr>
+            </w:pPr>
+          </w:p>
+        </w:tc>
+        <w:tc>
+          <w:tcPr>
+            <w:tcW w:w="2312" w:type="dxa"/>
             <w:vMerge/>
             <w:tcBorders>
               <w:top w:val="single" w:sz="6" w:space="0" w:color="CCCCCC"/>
@@ -9681,7 +9686,7 @@
         </w:trPr>
         <w:tc>
           <w:tcPr>
-            <w:tcW w:w="1170" w:type="dxa"/>
+            <w:tcW w:w="1460" w:type="dxa"/>
             <w:vMerge w:val="restart"/>
             <w:tcBorders>
               <w:top w:val="single" w:sz="6" w:space="0" w:color="CCCCCC"/>
@@ -9704,15 +9709,15 @@
               <w:jc w:val="center"/>
               <w:rPr>
                 <w:rFonts w:ascii="Anton" w:eastAsia="Times New Roman" w:hAnsi="Anton" w:cs="Arial"/>
-                <w:sz w:val="36"/>
-                <w:szCs w:val="36"/>
+                <w:sz w:val="96"/>
+                <w:szCs w:val="96"/>
               </w:rPr>
             </w:pPr>
             <w:r>
               <w:rPr>
                 <w:rFonts w:ascii="Anton" w:eastAsia="Times New Roman" w:hAnsi="Anton" w:cs="Arial"/>
-                <w:sz w:val="36"/>
-                <w:szCs w:val="36"/>
+                <w:sz w:val="96"/>
+                <w:szCs w:val="96"/>
               </w:rPr>
               <w:t>8</w:t>
             </w:r>
@@ -9720,7 +9725,7 @@
         </w:tc>
         <w:tc>
           <w:tcPr>
-            <w:tcW w:w="2160" w:type="dxa"/>
+            <w:tcW w:w="0" w:type="auto"/>
             <w:tcBorders>
               <w:top w:val="single" w:sz="6" w:space="0" w:color="CCCCCC"/>
               <w:left w:val="single" w:sz="6" w:space="0" w:color="CCCCCC"/>
@@ -9758,7 +9763,7 @@
         </w:tc>
         <w:tc>
           <w:tcPr>
-            <w:tcW w:w="1473" w:type="dxa"/>
+            <w:tcW w:w="0" w:type="auto"/>
             <w:tcBorders>
               <w:top w:val="single" w:sz="6" w:space="0" w:color="CCCCCC"/>
               <w:left w:val="single" w:sz="6" w:space="0" w:color="CCCCCC"/>
@@ -9796,7 +9801,7 @@
         </w:tc>
         <w:tc>
           <w:tcPr>
-            <w:tcW w:w="1947" w:type="dxa"/>
+            <w:tcW w:w="0" w:type="auto"/>
             <w:vMerge/>
             <w:tcBorders>
               <w:top w:val="single" w:sz="6" w:space="0" w:color="CCCCCC"/>
@@ -9821,37 +9826,37 @@
         </w:tc>
         <w:tc>
           <w:tcPr>
-            <w:tcW w:w="1440" w:type="dxa"/>
-            <w:tcBorders>
-              <w:top w:val="single" w:sz="6" w:space="0" w:color="CCCCCC"/>
-              <w:left w:val="single" w:sz="6" w:space="0" w:color="CCCCCC"/>
-              <w:bottom w:val="single" w:sz="6" w:space="0" w:color="CCCCCC"/>
-              <w:right w:val="single" w:sz="6" w:space="0" w:color="CCCCCC"/>
-            </w:tcBorders>
-            <w:tcMar>
-              <w:top w:w="30" w:type="dxa"/>
-              <w:left w:w="45" w:type="dxa"/>
-              <w:bottom w:w="30" w:type="dxa"/>
-              <w:right w:w="45" w:type="dxa"/>
-            </w:tcMar>
-            <w:vAlign w:val="center"/>
-            <w:hideMark/>
-          </w:tcPr>
-          <w:p>
-            <w:pPr>
-              <w:spacing w:after="0" w:line="240" w:lineRule="auto"/>
-              <w:jc w:val="center"/>
-              <w:rPr>
-                <w:rFonts w:ascii="Arial" w:eastAsia="Times New Roman" w:hAnsi="Arial" w:cs="Arial"/>
-                <w:sz w:val="36"/>
-                <w:szCs w:val="36"/>
-              </w:rPr>
-            </w:pPr>
-          </w:p>
-        </w:tc>
-        <w:tc>
-          <w:tcPr>
-            <w:tcW w:w="2520" w:type="dxa"/>
+            <w:tcW w:w="1945" w:type="dxa"/>
+            <w:tcBorders>
+              <w:top w:val="single" w:sz="6" w:space="0" w:color="CCCCCC"/>
+              <w:left w:val="single" w:sz="6" w:space="0" w:color="CCCCCC"/>
+              <w:bottom w:val="single" w:sz="6" w:space="0" w:color="CCCCCC"/>
+              <w:right w:val="single" w:sz="6" w:space="0" w:color="CCCCCC"/>
+            </w:tcBorders>
+            <w:tcMar>
+              <w:top w:w="30" w:type="dxa"/>
+              <w:left w:w="45" w:type="dxa"/>
+              <w:bottom w:w="30" w:type="dxa"/>
+              <w:right w:w="45" w:type="dxa"/>
+            </w:tcMar>
+            <w:vAlign w:val="center"/>
+            <w:hideMark/>
+          </w:tcPr>
+          <w:p>
+            <w:pPr>
+              <w:spacing w:after="0" w:line="240" w:lineRule="auto"/>
+              <w:jc w:val="center"/>
+              <w:rPr>
+                <w:rFonts w:ascii="Arial" w:eastAsia="Times New Roman" w:hAnsi="Arial" w:cs="Arial"/>
+                <w:sz w:val="36"/>
+                <w:szCs w:val="36"/>
+              </w:rPr>
+            </w:pPr>
+          </w:p>
+        </w:tc>
+        <w:tc>
+          <w:tcPr>
+            <w:tcW w:w="2312" w:type="dxa"/>
             <w:vMerge w:val="restart"/>
             <w:tcBorders>
               <w:top w:val="single" w:sz="6" w:space="0" w:color="CCCCCC"/>
@@ -9904,7 +9909,7 @@
         </w:trPr>
         <w:tc>
           <w:tcPr>
-            <w:tcW w:w="1170" w:type="dxa"/>
+            <w:tcW w:w="1460" w:type="dxa"/>
             <w:vMerge/>
             <w:tcBorders>
               <w:top w:val="single" w:sz="6" w:space="0" w:color="CCCCCC"/>
@@ -9929,7 +9934,7 @@
         </w:tc>
         <w:tc>
           <w:tcPr>
-            <w:tcW w:w="2160" w:type="dxa"/>
+            <w:tcW w:w="0" w:type="auto"/>
             <w:tcBorders>
               <w:top w:val="single" w:sz="6" w:space="0" w:color="CCCCCC"/>
               <w:left w:val="single" w:sz="6" w:space="0" w:color="CCCCCC"/>
@@ -9967,7 +9972,7 @@
         </w:tc>
         <w:tc>
           <w:tcPr>
-            <w:tcW w:w="1473" w:type="dxa"/>
+            <w:tcW w:w="0" w:type="auto"/>
             <w:tcBorders>
               <w:top w:val="single" w:sz="6" w:space="0" w:color="CCCCCC"/>
               <w:left w:val="single" w:sz="6" w:space="0" w:color="CCCCCC"/>
@@ -10005,7 +10010,7 @@
         </w:tc>
         <w:tc>
           <w:tcPr>
-            <w:tcW w:w="1947" w:type="dxa"/>
+            <w:tcW w:w="0" w:type="auto"/>
             <w:vMerge/>
             <w:tcBorders>
               <w:top w:val="single" w:sz="6" w:space="0" w:color="CCCCCC"/>
@@ -10030,37 +10035,37 @@
         </w:tc>
         <w:tc>
           <w:tcPr>
-            <w:tcW w:w="1440" w:type="dxa"/>
-            <w:tcBorders>
-              <w:top w:val="single" w:sz="6" w:space="0" w:color="CCCCCC"/>
-              <w:left w:val="single" w:sz="6" w:space="0" w:color="CCCCCC"/>
-              <w:bottom w:val="single" w:sz="6" w:space="0" w:color="CCCCCC"/>
-              <w:right w:val="single" w:sz="6" w:space="0" w:color="CCCCCC"/>
-            </w:tcBorders>
-            <w:tcMar>
-              <w:top w:w="30" w:type="dxa"/>
-              <w:left w:w="45" w:type="dxa"/>
-              <w:bottom w:w="30" w:type="dxa"/>
-              <w:right w:w="45" w:type="dxa"/>
-            </w:tcMar>
-            <w:vAlign w:val="center"/>
-            <w:hideMark/>
-          </w:tcPr>
-          <w:p>
-            <w:pPr>
-              <w:spacing w:after="0" w:line="240" w:lineRule="auto"/>
-              <w:jc w:val="center"/>
-              <w:rPr>
-                <w:rFonts w:ascii="Arial" w:eastAsia="Times New Roman" w:hAnsi="Arial" w:cs="Arial"/>
-                <w:sz w:val="36"/>
-                <w:szCs w:val="36"/>
-              </w:rPr>
-            </w:pPr>
-          </w:p>
-        </w:tc>
-        <w:tc>
-          <w:tcPr>
-            <w:tcW w:w="2520" w:type="dxa"/>
+            <w:tcW w:w="1945" w:type="dxa"/>
+            <w:tcBorders>
+              <w:top w:val="single" w:sz="6" w:space="0" w:color="CCCCCC"/>
+              <w:left w:val="single" w:sz="6" w:space="0" w:color="CCCCCC"/>
+              <w:bottom w:val="single" w:sz="6" w:space="0" w:color="CCCCCC"/>
+              <w:right w:val="single" w:sz="6" w:space="0" w:color="CCCCCC"/>
+            </w:tcBorders>
+            <w:tcMar>
+              <w:top w:w="30" w:type="dxa"/>
+              <w:left w:w="45" w:type="dxa"/>
+              <w:bottom w:w="30" w:type="dxa"/>
+              <w:right w:w="45" w:type="dxa"/>
+            </w:tcMar>
+            <w:vAlign w:val="center"/>
+            <w:hideMark/>
+          </w:tcPr>
+          <w:p>
+            <w:pPr>
+              <w:spacing w:after="0" w:line="240" w:lineRule="auto"/>
+              <w:jc w:val="center"/>
+              <w:rPr>
+                <w:rFonts w:ascii="Arial" w:eastAsia="Times New Roman" w:hAnsi="Arial" w:cs="Arial"/>
+                <w:sz w:val="36"/>
+                <w:szCs w:val="36"/>
+              </w:rPr>
+            </w:pPr>
+          </w:p>
+        </w:tc>
+        <w:tc>
+          <w:tcPr>
+            <w:tcW w:w="2312" w:type="dxa"/>
             <w:vMerge/>
             <w:tcBorders>
               <w:top w:val="single" w:sz="6" w:space="0" w:color="CCCCCC"/>
@@ -10086,11 +10091,11 @@
       </w:tr>
       <w:tr>
         <w:trPr>
-          <w:trHeight w:val="2358"/>
+          <w:trHeight w:val="342"/>
         </w:trPr>
         <w:tc>
           <w:tcPr>
-            <w:tcW w:w="1170" w:type="dxa"/>
+            <w:tcW w:w="1460" w:type="dxa"/>
             <w:vMerge/>
             <w:tcBorders>
               <w:top w:val="single" w:sz="6" w:space="0" w:color="CCCCCC"/>
@@ -10115,7 +10120,7 @@
         </w:tc>
         <w:tc>
           <w:tcPr>
-            <w:tcW w:w="2160" w:type="dxa"/>
+            <w:tcW w:w="0" w:type="auto"/>
             <w:tcBorders>
               <w:top w:val="single" w:sz="6" w:space="0" w:color="CCCCCC"/>
               <w:left w:val="single" w:sz="6" w:space="0" w:color="CCCCCC"/>
@@ -10153,7 +10158,7 @@
         </w:tc>
         <w:tc>
           <w:tcPr>
-            <w:tcW w:w="1473" w:type="dxa"/>
+            <w:tcW w:w="0" w:type="auto"/>
             <w:tcBorders>
               <w:top w:val="single" w:sz="6" w:space="0" w:color="CCCCCC"/>
               <w:left w:val="single" w:sz="6" w:space="0" w:color="CCCCCC"/>
@@ -10191,7 +10196,7 @@
         </w:tc>
         <w:tc>
           <w:tcPr>
-            <w:tcW w:w="1947" w:type="dxa"/>
+            <w:tcW w:w="0" w:type="auto"/>
             <w:vMerge/>
             <w:tcBorders>
               <w:top w:val="single" w:sz="6" w:space="0" w:color="CCCCCC"/>
@@ -10216,7 +10221,7 @@
         </w:tc>
         <w:tc>
           <w:tcPr>
-            <w:tcW w:w="1440" w:type="dxa"/>
+            <w:tcW w:w="1945" w:type="dxa"/>
             <w:tcBorders>
               <w:top w:val="single" w:sz="6" w:space="0" w:color="CCCCCC"/>
               <w:left w:val="single" w:sz="6" w:space="0" w:color="CCCCCC"/>
@@ -10254,7 +10259,7 @@
         </w:tc>
         <w:tc>
           <w:tcPr>
-            <w:tcW w:w="2520" w:type="dxa"/>
+            <w:tcW w:w="2312" w:type="dxa"/>
             <w:vMerge/>
             <w:tcBorders>
               <w:top w:val="single" w:sz="6" w:space="0" w:color="CCCCCC"/>
@@ -10284,7 +10289,7 @@
         </w:trPr>
         <w:tc>
           <w:tcPr>
-            <w:tcW w:w="1170" w:type="dxa"/>
+            <w:tcW w:w="1460" w:type="dxa"/>
             <w:vMerge w:val="restart"/>
             <w:tcBorders>
               <w:top w:val="single" w:sz="6" w:space="0" w:color="CCCCCC"/>
@@ -10324,7 +10329,7 @@
         </w:tc>
         <w:tc>
           <w:tcPr>
-            <w:tcW w:w="2160" w:type="dxa"/>
+            <w:tcW w:w="0" w:type="auto"/>
             <w:tcBorders>
               <w:top w:val="single" w:sz="6" w:space="0" w:color="CCCCCC"/>
               <w:left w:val="single" w:sz="6" w:space="0" w:color="CCCCCC"/>
@@ -10363,7 +10368,7 @@
         </w:tc>
         <w:tc>
           <w:tcPr>
-            <w:tcW w:w="1473" w:type="dxa"/>
+            <w:tcW w:w="0" w:type="auto"/>
             <w:tcBorders>
               <w:top w:val="single" w:sz="6" w:space="0" w:color="CCCCCC"/>
               <w:left w:val="single" w:sz="6" w:space="0" w:color="CCCCCC"/>
@@ -10402,7 +10407,7 @@
         </w:tc>
         <w:tc>
           <w:tcPr>
-            <w:tcW w:w="1947" w:type="dxa"/>
+            <w:tcW w:w="0" w:type="auto"/>
             <w:tcBorders>
               <w:top w:val="single" w:sz="6" w:space="0" w:color="CCCCCC"/>
               <w:left w:val="single" w:sz="6" w:space="0" w:color="CCCCCC"/>
@@ -10433,7 +10438,7 @@
         </w:tc>
         <w:tc>
           <w:tcPr>
-            <w:tcW w:w="1440" w:type="dxa"/>
+            <w:tcW w:w="1945" w:type="dxa"/>
             <w:tcBorders>
               <w:top w:val="single" w:sz="6" w:space="0" w:color="CCCCCC"/>
               <w:left w:val="single" w:sz="6" w:space="0" w:color="CCCCCC"/>
@@ -10464,7 +10469,7 @@
         </w:tc>
         <w:tc>
           <w:tcPr>
-            <w:tcW w:w="2520" w:type="dxa"/>
+            <w:tcW w:w="2312" w:type="dxa"/>
             <w:tcBorders>
               <w:top w:val="single" w:sz="6" w:space="0" w:color="CCCCCC"/>
               <w:left w:val="single" w:sz="6" w:space="0" w:color="CCCCCC"/>
@@ -10500,7 +10505,7 @@
         </w:trPr>
         <w:tc>
           <w:tcPr>
-            <w:tcW w:w="1170" w:type="dxa"/>
+            <w:tcW w:w="1460" w:type="dxa"/>
             <w:vMerge/>
             <w:tcBorders>
               <w:top w:val="single" w:sz="6" w:space="0" w:color="CCCCCC"/>
@@ -10525,7 +10530,7 @@
         </w:tc>
         <w:tc>
           <w:tcPr>
-            <w:tcW w:w="2160" w:type="dxa"/>
+            <w:tcW w:w="0" w:type="auto"/>
             <w:tcBorders>
               <w:top w:val="single" w:sz="6" w:space="0" w:color="CCCCCC"/>
               <w:left w:val="single" w:sz="6" w:space="0" w:color="CCCCCC"/>
@@ -10564,7 +10569,7 @@
         </w:tc>
         <w:tc>
           <w:tcPr>
-            <w:tcW w:w="1473" w:type="dxa"/>
+            <w:tcW w:w="0" w:type="auto"/>
             <w:tcBorders>
               <w:top w:val="single" w:sz="6" w:space="0" w:color="CCCCCC"/>
               <w:left w:val="single" w:sz="6" w:space="0" w:color="CCCCCC"/>
@@ -10603,7 +10608,7 @@
         </w:tc>
         <w:tc>
           <w:tcPr>
-            <w:tcW w:w="1947" w:type="dxa"/>
+            <w:tcW w:w="0" w:type="auto"/>
             <w:tcBorders>
               <w:top w:val="single" w:sz="6" w:space="0" w:color="CCCCCC"/>
               <w:left w:val="single" w:sz="6" w:space="0" w:color="CCCCCC"/>
@@ -10634,7 +10639,7 @@
         </w:tc>
         <w:tc>
           <w:tcPr>
-            <w:tcW w:w="1440" w:type="dxa"/>
+            <w:tcW w:w="1945" w:type="dxa"/>
             <w:tcBorders>
               <w:top w:val="single" w:sz="6" w:space="0" w:color="CCCCCC"/>
               <w:left w:val="single" w:sz="6" w:space="0" w:color="CCCCCC"/>
@@ -10665,7 +10670,7 @@
         </w:tc>
         <w:tc>
           <w:tcPr>
-            <w:tcW w:w="2520" w:type="dxa"/>
+            <w:tcW w:w="2312" w:type="dxa"/>
             <w:tcBorders>
               <w:top w:val="single" w:sz="6" w:space="0" w:color="CCCCCC"/>
               <w:left w:val="single" w:sz="6" w:space="0" w:color="CCCCCC"/>
@@ -10697,11 +10702,11 @@
       </w:tr>
       <w:tr>
         <w:trPr>
-          <w:trHeight w:val="1737"/>
+          <w:trHeight w:val="315"/>
         </w:trPr>
         <w:tc>
           <w:tcPr>
-            <w:tcW w:w="1170" w:type="dxa"/>
+            <w:tcW w:w="1460" w:type="dxa"/>
             <w:vMerge/>
             <w:tcBorders>
               <w:top w:val="single" w:sz="6" w:space="0" w:color="CCCCCC"/>
@@ -10726,7 +10731,7 @@
         </w:tc>
         <w:tc>
           <w:tcPr>
-            <w:tcW w:w="2160" w:type="dxa"/>
+            <w:tcW w:w="0" w:type="auto"/>
             <w:tcBorders>
               <w:top w:val="single" w:sz="6" w:space="0" w:color="CCCCCC"/>
               <w:left w:val="single" w:sz="6" w:space="0" w:color="CCCCCC"/>
@@ -10765,7 +10770,7 @@
         </w:tc>
         <w:tc>
           <w:tcPr>
-            <w:tcW w:w="1473" w:type="dxa"/>
+            <w:tcW w:w="0" w:type="auto"/>
             <w:tcBorders>
               <w:top w:val="single" w:sz="6" w:space="0" w:color="CCCCCC"/>
               <w:left w:val="single" w:sz="6" w:space="0" w:color="CCCCCC"/>
@@ -10804,7 +10809,7 @@
         </w:tc>
         <w:tc>
           <w:tcPr>
-            <w:tcW w:w="1947" w:type="dxa"/>
+            <w:tcW w:w="0" w:type="auto"/>
             <w:tcBorders>
               <w:top w:val="single" w:sz="6" w:space="0" w:color="CCCCCC"/>
               <w:left w:val="single" w:sz="6" w:space="0" w:color="CCCCCC"/>
@@ -10835,7 +10840,7 @@
         </w:tc>
         <w:tc>
           <w:tcPr>
-            <w:tcW w:w="1440" w:type="dxa"/>
+            <w:tcW w:w="1945" w:type="dxa"/>
             <w:tcBorders>
               <w:top w:val="single" w:sz="6" w:space="0" w:color="CCCCCC"/>
               <w:left w:val="single" w:sz="6" w:space="0" w:color="CCCCCC"/>
@@ -10866,7 +10871,7 @@
         </w:tc>
         <w:tc>
           <w:tcPr>
-            <w:tcW w:w="2520" w:type="dxa"/>
+            <w:tcW w:w="2312" w:type="dxa"/>
             <w:tcBorders>
               <w:top w:val="single" w:sz="6" w:space="0" w:color="CCCCCC"/>
               <w:left w:val="single" w:sz="6" w:space="0" w:color="CCCCCC"/>
@@ -10902,7 +10907,7 @@
         </w:trPr>
         <w:tc>
           <w:tcPr>
-            <w:tcW w:w="1170" w:type="dxa"/>
+            <w:tcW w:w="1460" w:type="dxa"/>
             <w:vMerge w:val="restart"/>
             <w:tcBorders>
               <w:top w:val="single" w:sz="6" w:space="0" w:color="CCCCCC"/>
@@ -10925,15 +10930,15 @@
               <w:jc w:val="center"/>
               <w:rPr>
                 <w:rFonts w:ascii="Anton" w:eastAsia="Times New Roman" w:hAnsi="Anton" w:cs="Arial"/>
-                <w:sz w:val="36"/>
-                <w:szCs w:val="36"/>
+                <w:sz w:val="96"/>
+                <w:szCs w:val="96"/>
               </w:rPr>
             </w:pPr>
             <w:r>
               <w:rPr>
                 <w:rFonts w:ascii="Anton" w:eastAsia="Times New Roman" w:hAnsi="Anton" w:cs="Arial"/>
-                <w:sz w:val="36"/>
-                <w:szCs w:val="36"/>
+                <w:sz w:val="96"/>
+                <w:szCs w:val="96"/>
               </w:rPr>
               <w:t>9</w:t>
             </w:r>
@@ -10941,7 +10946,7 @@
         </w:tc>
         <w:tc>
           <w:tcPr>
-            <w:tcW w:w="2160" w:type="dxa"/>
+            <w:tcW w:w="0" w:type="auto"/>
             <w:tcBorders>
               <w:top w:val="single" w:sz="6" w:space="0" w:color="CCCCCC"/>
               <w:left w:val="single" w:sz="6" w:space="0" w:color="CCCCCC"/>
@@ -10979,7 +10984,7 @@
         </w:tc>
         <w:tc>
           <w:tcPr>
-            <w:tcW w:w="1473" w:type="dxa"/>
+            <w:tcW w:w="0" w:type="auto"/>
             <w:tcBorders>
               <w:top w:val="single" w:sz="6" w:space="0" w:color="CCCCCC"/>
               <w:left w:val="single" w:sz="6" w:space="0" w:color="CCCCCC"/>
@@ -11017,12 +11022,11 @@
         </w:tc>
         <w:tc>
           <w:tcPr>
-            <w:tcW w:w="1947" w:type="dxa"/>
+            <w:tcW w:w="0" w:type="auto"/>
             <w:vMerge w:val="restart"/>
             <w:tcBorders>
               <w:top w:val="single" w:sz="6" w:space="0" w:color="CCCCCC"/>
               <w:left w:val="single" w:sz="6" w:space="0" w:color="CCCCCC"/>
-              <w:bottom w:val="single" w:sz="6" w:space="0" w:color="CCCCCC"/>
               <w:right w:val="single" w:sz="6" w:space="0" w:color="CCCCCC"/>
             </w:tcBorders>
             <w:tcMar>
@@ -11065,37 +11069,37 @@
         </w:tc>
         <w:tc>
           <w:tcPr>
-            <w:tcW w:w="1440" w:type="dxa"/>
-            <w:tcBorders>
-              <w:top w:val="single" w:sz="6" w:space="0" w:color="CCCCCC"/>
-              <w:left w:val="single" w:sz="6" w:space="0" w:color="CCCCCC"/>
-              <w:bottom w:val="single" w:sz="6" w:space="0" w:color="CCCCCC"/>
-              <w:right w:val="single" w:sz="6" w:space="0" w:color="CCCCCC"/>
-            </w:tcBorders>
-            <w:tcMar>
-              <w:top w:w="30" w:type="dxa"/>
-              <w:left w:w="45" w:type="dxa"/>
-              <w:bottom w:w="30" w:type="dxa"/>
-              <w:right w:w="45" w:type="dxa"/>
-            </w:tcMar>
-            <w:vAlign w:val="center"/>
-            <w:hideMark/>
-          </w:tcPr>
-          <w:p>
-            <w:pPr>
-              <w:spacing w:after="0" w:line="240" w:lineRule="auto"/>
-              <w:jc w:val="center"/>
-              <w:rPr>
-                <w:rFonts w:ascii="Arial" w:eastAsia="Times New Roman" w:hAnsi="Arial" w:cs="Arial"/>
-                <w:sz w:val="36"/>
-                <w:szCs w:val="36"/>
-              </w:rPr>
-            </w:pPr>
-          </w:p>
-        </w:tc>
-        <w:tc>
-          <w:tcPr>
-            <w:tcW w:w="2520" w:type="dxa"/>
+            <w:tcW w:w="1945" w:type="dxa"/>
+            <w:tcBorders>
+              <w:top w:val="single" w:sz="6" w:space="0" w:color="CCCCCC"/>
+              <w:left w:val="single" w:sz="6" w:space="0" w:color="CCCCCC"/>
+              <w:bottom w:val="single" w:sz="6" w:space="0" w:color="CCCCCC"/>
+              <w:right w:val="single" w:sz="6" w:space="0" w:color="CCCCCC"/>
+            </w:tcBorders>
+            <w:tcMar>
+              <w:top w:w="30" w:type="dxa"/>
+              <w:left w:w="45" w:type="dxa"/>
+              <w:bottom w:w="30" w:type="dxa"/>
+              <w:right w:w="45" w:type="dxa"/>
+            </w:tcMar>
+            <w:vAlign w:val="center"/>
+            <w:hideMark/>
+          </w:tcPr>
+          <w:p>
+            <w:pPr>
+              <w:spacing w:after="0" w:line="240" w:lineRule="auto"/>
+              <w:jc w:val="center"/>
+              <w:rPr>
+                <w:rFonts w:ascii="Arial" w:eastAsia="Times New Roman" w:hAnsi="Arial" w:cs="Arial"/>
+                <w:sz w:val="36"/>
+                <w:szCs w:val="36"/>
+              </w:rPr>
+            </w:pPr>
+          </w:p>
+        </w:tc>
+        <w:tc>
+          <w:tcPr>
+            <w:tcW w:w="2312" w:type="dxa"/>
             <w:vMerge w:val="restart"/>
             <w:tcBorders>
               <w:top w:val="single" w:sz="6" w:space="0" w:color="CCCCCC"/>
@@ -11128,7 +11132,16 @@
                 <w:sz w:val="36"/>
                 <w:szCs w:val="36"/>
               </w:rPr>
-              <w:t>Readings / Videos: 2 hours</w:t>
+              <w:t xml:space="preserve">Readings / Videos: 2 </w:t>
+            </w:r>
+            <w:r>
+              <w:rPr>
+                <w:rFonts w:ascii="Arial" w:eastAsia="Times New Roman" w:hAnsi="Arial" w:cs="Arial"/>
+                <w:sz w:val="36"/>
+                <w:szCs w:val="36"/>
+              </w:rPr>
+              <w:lastRenderedPageBreak/>
+              <w:t>hours</w:t>
             </w:r>
             <w:r>
               <w:rPr>
@@ -11148,7 +11161,7 @@
         </w:trPr>
         <w:tc>
           <w:tcPr>
-            <w:tcW w:w="1170" w:type="dxa"/>
+            <w:tcW w:w="1460" w:type="dxa"/>
             <w:vMerge/>
             <w:tcBorders>
               <w:top w:val="single" w:sz="6" w:space="0" w:color="CCCCCC"/>
@@ -11165,15 +11178,15 @@
               <w:jc w:val="center"/>
               <w:rPr>
                 <w:rFonts w:ascii="Anton" w:eastAsia="Times New Roman" w:hAnsi="Anton" w:cs="Arial"/>
-                <w:sz w:val="36"/>
-                <w:szCs w:val="36"/>
-              </w:rPr>
-            </w:pPr>
-          </w:p>
-        </w:tc>
-        <w:tc>
-          <w:tcPr>
-            <w:tcW w:w="2160" w:type="dxa"/>
+                <w:sz w:val="96"/>
+                <w:szCs w:val="96"/>
+              </w:rPr>
+            </w:pPr>
+          </w:p>
+        </w:tc>
+        <w:tc>
+          <w:tcPr>
+            <w:tcW w:w="0" w:type="auto"/>
             <w:tcBorders>
               <w:top w:val="single" w:sz="6" w:space="0" w:color="CCCCCC"/>
               <w:left w:val="single" w:sz="6" w:space="0" w:color="CCCCCC"/>
@@ -11211,7 +11224,7 @@
         </w:tc>
         <w:tc>
           <w:tcPr>
-            <w:tcW w:w="1473" w:type="dxa"/>
+            <w:tcW w:w="0" w:type="auto"/>
             <w:tcBorders>
               <w:top w:val="single" w:sz="6" w:space="0" w:color="CCCCCC"/>
               <w:left w:val="single" w:sz="6" w:space="0" w:color="CCCCCC"/>
@@ -11249,62 +11262,60 @@
         </w:tc>
         <w:tc>
           <w:tcPr>
-            <w:tcW w:w="1947" w:type="dxa"/>
+            <w:tcW w:w="0" w:type="auto"/>
             <w:vMerge/>
             <w:tcBorders>
-              <w:top w:val="single" w:sz="6" w:space="0" w:color="CCCCCC"/>
-              <w:left w:val="single" w:sz="6" w:space="0" w:color="CCCCCC"/>
-              <w:bottom w:val="single" w:sz="6" w:space="0" w:color="CCCCCC"/>
-              <w:right w:val="single" w:sz="6" w:space="0" w:color="CCCCCC"/>
-            </w:tcBorders>
-            <w:vAlign w:val="center"/>
-            <w:hideMark/>
-          </w:tcPr>
-          <w:p>
-            <w:pPr>
-              <w:spacing w:after="0" w:line="240" w:lineRule="auto"/>
-              <w:jc w:val="center"/>
-              <w:rPr>
-                <w:rFonts w:ascii="Arial" w:eastAsia="Times New Roman" w:hAnsi="Arial" w:cs="Arial"/>
-                <w:sz w:val="36"/>
-                <w:szCs w:val="36"/>
-              </w:rPr>
-            </w:pPr>
-          </w:p>
-        </w:tc>
-        <w:tc>
-          <w:tcPr>
-            <w:tcW w:w="1440" w:type="dxa"/>
-            <w:tcBorders>
-              <w:top w:val="single" w:sz="6" w:space="0" w:color="CCCCCC"/>
-              <w:left w:val="single" w:sz="6" w:space="0" w:color="CCCCCC"/>
-              <w:bottom w:val="single" w:sz="6" w:space="0" w:color="CCCCCC"/>
-              <w:right w:val="single" w:sz="6" w:space="0" w:color="CCCCCC"/>
-            </w:tcBorders>
-            <w:tcMar>
-              <w:top w:w="30" w:type="dxa"/>
-              <w:left w:w="45" w:type="dxa"/>
-              <w:bottom w:w="30" w:type="dxa"/>
-              <w:right w:w="45" w:type="dxa"/>
-            </w:tcMar>
-            <w:vAlign w:val="center"/>
-            <w:hideMark/>
-          </w:tcPr>
-          <w:p>
-            <w:pPr>
-              <w:spacing w:after="0" w:line="240" w:lineRule="auto"/>
-              <w:jc w:val="center"/>
-              <w:rPr>
-                <w:rFonts w:ascii="Arial" w:eastAsia="Times New Roman" w:hAnsi="Arial" w:cs="Arial"/>
-                <w:sz w:val="36"/>
-                <w:szCs w:val="36"/>
-              </w:rPr>
-            </w:pPr>
-          </w:p>
-        </w:tc>
-        <w:tc>
-          <w:tcPr>
-            <w:tcW w:w="2520" w:type="dxa"/>
+              <w:left w:val="single" w:sz="6" w:space="0" w:color="CCCCCC"/>
+              <w:right w:val="single" w:sz="6" w:space="0" w:color="CCCCCC"/>
+            </w:tcBorders>
+            <w:vAlign w:val="center"/>
+            <w:hideMark/>
+          </w:tcPr>
+          <w:p>
+            <w:pPr>
+              <w:spacing w:after="0" w:line="240" w:lineRule="auto"/>
+              <w:jc w:val="center"/>
+              <w:rPr>
+                <w:rFonts w:ascii="Arial" w:eastAsia="Times New Roman" w:hAnsi="Arial" w:cs="Arial"/>
+                <w:sz w:val="36"/>
+                <w:szCs w:val="36"/>
+              </w:rPr>
+            </w:pPr>
+          </w:p>
+        </w:tc>
+        <w:tc>
+          <w:tcPr>
+            <w:tcW w:w="1945" w:type="dxa"/>
+            <w:tcBorders>
+              <w:top w:val="single" w:sz="6" w:space="0" w:color="CCCCCC"/>
+              <w:left w:val="single" w:sz="6" w:space="0" w:color="CCCCCC"/>
+              <w:bottom w:val="single" w:sz="6" w:space="0" w:color="CCCCCC"/>
+              <w:right w:val="single" w:sz="6" w:space="0" w:color="CCCCCC"/>
+            </w:tcBorders>
+            <w:tcMar>
+              <w:top w:w="30" w:type="dxa"/>
+              <w:left w:w="45" w:type="dxa"/>
+              <w:bottom w:w="30" w:type="dxa"/>
+              <w:right w:w="45" w:type="dxa"/>
+            </w:tcMar>
+            <w:vAlign w:val="center"/>
+            <w:hideMark/>
+          </w:tcPr>
+          <w:p>
+            <w:pPr>
+              <w:spacing w:after="0" w:line="240" w:lineRule="auto"/>
+              <w:jc w:val="center"/>
+              <w:rPr>
+                <w:rFonts w:ascii="Arial" w:eastAsia="Times New Roman" w:hAnsi="Arial" w:cs="Arial"/>
+                <w:sz w:val="36"/>
+                <w:szCs w:val="36"/>
+              </w:rPr>
+            </w:pPr>
+          </w:p>
+        </w:tc>
+        <w:tc>
+          <w:tcPr>
+            <w:tcW w:w="2312" w:type="dxa"/>
             <w:vMerge/>
             <w:tcBorders>
               <w:top w:val="single" w:sz="6" w:space="0" w:color="CCCCCC"/>
@@ -11330,11 +11341,11 @@
       </w:tr>
       <w:tr>
         <w:trPr>
-          <w:trHeight w:val="2115"/>
+          <w:trHeight w:val="495"/>
         </w:trPr>
         <w:tc>
           <w:tcPr>
-            <w:tcW w:w="1170" w:type="dxa"/>
+            <w:tcW w:w="1460" w:type="dxa"/>
             <w:vMerge/>
             <w:tcBorders>
               <w:top w:val="single" w:sz="6" w:space="0" w:color="CCCCCC"/>
@@ -11351,15 +11362,15 @@
               <w:jc w:val="center"/>
               <w:rPr>
                 <w:rFonts w:ascii="Anton" w:eastAsia="Times New Roman" w:hAnsi="Anton" w:cs="Arial"/>
-                <w:sz w:val="36"/>
-                <w:szCs w:val="36"/>
-              </w:rPr>
-            </w:pPr>
-          </w:p>
-        </w:tc>
-        <w:tc>
-          <w:tcPr>
-            <w:tcW w:w="2160" w:type="dxa"/>
+                <w:sz w:val="96"/>
+                <w:szCs w:val="96"/>
+              </w:rPr>
+            </w:pPr>
+          </w:p>
+        </w:tc>
+        <w:tc>
+          <w:tcPr>
+            <w:tcW w:w="0" w:type="auto"/>
             <w:tcBorders>
               <w:top w:val="single" w:sz="6" w:space="0" w:color="CCCCCC"/>
               <w:left w:val="single" w:sz="6" w:space="0" w:color="CCCCCC"/>
@@ -11397,7 +11408,7 @@
         </w:tc>
         <w:tc>
           <w:tcPr>
-            <w:tcW w:w="1473" w:type="dxa"/>
+            <w:tcW w:w="0" w:type="auto"/>
             <w:tcBorders>
               <w:top w:val="single" w:sz="6" w:space="0" w:color="CCCCCC"/>
               <w:left w:val="single" w:sz="6" w:space="0" w:color="CCCCCC"/>
@@ -11435,62 +11446,60 @@
         </w:tc>
         <w:tc>
           <w:tcPr>
-            <w:tcW w:w="1947" w:type="dxa"/>
+            <w:tcW w:w="0" w:type="auto"/>
             <w:vMerge/>
             <w:tcBorders>
-              <w:top w:val="single" w:sz="6" w:space="0" w:color="CCCCCC"/>
-              <w:left w:val="single" w:sz="6" w:space="0" w:color="CCCCCC"/>
-              <w:bottom w:val="single" w:sz="6" w:space="0" w:color="CCCCCC"/>
-              <w:right w:val="single" w:sz="6" w:space="0" w:color="CCCCCC"/>
-            </w:tcBorders>
-            <w:vAlign w:val="center"/>
-            <w:hideMark/>
-          </w:tcPr>
-          <w:p>
-            <w:pPr>
-              <w:spacing w:after="0" w:line="240" w:lineRule="auto"/>
-              <w:jc w:val="center"/>
-              <w:rPr>
-                <w:rFonts w:ascii="Arial" w:eastAsia="Times New Roman" w:hAnsi="Arial" w:cs="Arial"/>
-                <w:sz w:val="36"/>
-                <w:szCs w:val="36"/>
-              </w:rPr>
-            </w:pPr>
-          </w:p>
-        </w:tc>
-        <w:tc>
-          <w:tcPr>
-            <w:tcW w:w="1440" w:type="dxa"/>
-            <w:tcBorders>
-              <w:top w:val="single" w:sz="6" w:space="0" w:color="CCCCCC"/>
-              <w:left w:val="single" w:sz="6" w:space="0" w:color="CCCCCC"/>
-              <w:bottom w:val="single" w:sz="6" w:space="0" w:color="CCCCCC"/>
-              <w:right w:val="single" w:sz="6" w:space="0" w:color="CCCCCC"/>
-            </w:tcBorders>
-            <w:tcMar>
-              <w:top w:w="30" w:type="dxa"/>
-              <w:left w:w="45" w:type="dxa"/>
-              <w:bottom w:w="30" w:type="dxa"/>
-              <w:right w:w="45" w:type="dxa"/>
-            </w:tcMar>
-            <w:vAlign w:val="center"/>
-            <w:hideMark/>
-          </w:tcPr>
-          <w:p>
-            <w:pPr>
-              <w:spacing w:after="0" w:line="240" w:lineRule="auto"/>
-              <w:jc w:val="center"/>
-              <w:rPr>
-                <w:rFonts w:ascii="Arial" w:eastAsia="Times New Roman" w:hAnsi="Arial" w:cs="Arial"/>
-                <w:sz w:val="36"/>
-                <w:szCs w:val="36"/>
-              </w:rPr>
-            </w:pPr>
-          </w:p>
-        </w:tc>
-        <w:tc>
-          <w:tcPr>
-            <w:tcW w:w="2520" w:type="dxa"/>
+              <w:left w:val="single" w:sz="6" w:space="0" w:color="CCCCCC"/>
+              <w:right w:val="single" w:sz="6" w:space="0" w:color="CCCCCC"/>
+            </w:tcBorders>
+            <w:vAlign w:val="center"/>
+            <w:hideMark/>
+          </w:tcPr>
+          <w:p>
+            <w:pPr>
+              <w:spacing w:after="0" w:line="240" w:lineRule="auto"/>
+              <w:jc w:val="center"/>
+              <w:rPr>
+                <w:rFonts w:ascii="Arial" w:eastAsia="Times New Roman" w:hAnsi="Arial" w:cs="Arial"/>
+                <w:sz w:val="36"/>
+                <w:szCs w:val="36"/>
+              </w:rPr>
+            </w:pPr>
+          </w:p>
+        </w:tc>
+        <w:tc>
+          <w:tcPr>
+            <w:tcW w:w="1945" w:type="dxa"/>
+            <w:tcBorders>
+              <w:top w:val="single" w:sz="6" w:space="0" w:color="CCCCCC"/>
+              <w:left w:val="single" w:sz="6" w:space="0" w:color="CCCCCC"/>
+              <w:bottom w:val="single" w:sz="6" w:space="0" w:color="CCCCCC"/>
+              <w:right w:val="single" w:sz="6" w:space="0" w:color="CCCCCC"/>
+            </w:tcBorders>
+            <w:tcMar>
+              <w:top w:w="30" w:type="dxa"/>
+              <w:left w:w="45" w:type="dxa"/>
+              <w:bottom w:w="30" w:type="dxa"/>
+              <w:right w:w="45" w:type="dxa"/>
+            </w:tcMar>
+            <w:vAlign w:val="center"/>
+            <w:hideMark/>
+          </w:tcPr>
+          <w:p>
+            <w:pPr>
+              <w:spacing w:after="0" w:line="240" w:lineRule="auto"/>
+              <w:jc w:val="center"/>
+              <w:rPr>
+                <w:rFonts w:ascii="Arial" w:eastAsia="Times New Roman" w:hAnsi="Arial" w:cs="Arial"/>
+                <w:sz w:val="36"/>
+                <w:szCs w:val="36"/>
+              </w:rPr>
+            </w:pPr>
+          </w:p>
+        </w:tc>
+        <w:tc>
+          <w:tcPr>
+            <w:tcW w:w="2312" w:type="dxa"/>
             <w:vMerge/>
             <w:tcBorders>
               <w:top w:val="single" w:sz="6" w:space="0" w:color="CCCCCC"/>
@@ -11520,7 +11529,7 @@
         </w:trPr>
         <w:tc>
           <w:tcPr>
-            <w:tcW w:w="1170" w:type="dxa"/>
+            <w:tcW w:w="1460" w:type="dxa"/>
             <w:vMerge w:val="restart"/>
             <w:tcBorders>
               <w:top w:val="single" w:sz="6" w:space="0" w:color="CCCCCC"/>
@@ -11528,6 +11537,7 @@
               <w:bottom w:val="single" w:sz="6" w:space="0" w:color="CCCCCC"/>
               <w:right w:val="single" w:sz="6" w:space="0" w:color="CCCCCC"/>
             </w:tcBorders>
+            <w:shd w:val="clear" w:color="auto" w:fill="D9D9D9" w:themeFill="background1" w:themeFillShade="D9"/>
             <w:tcMar>
               <w:top w:w="30" w:type="dxa"/>
               <w:left w:w="45" w:type="dxa"/>
@@ -11543,30 +11553,30 @@
               <w:jc w:val="center"/>
               <w:rPr>
                 <w:rFonts w:ascii="Anton" w:eastAsia="Times New Roman" w:hAnsi="Anton" w:cs="Arial"/>
-                <w:sz w:val="36"/>
-                <w:szCs w:val="36"/>
+                <w:sz w:val="96"/>
+                <w:szCs w:val="96"/>
               </w:rPr>
             </w:pPr>
             <w:r>
               <w:rPr>
                 <w:rFonts w:ascii="Anton" w:eastAsia="Times New Roman" w:hAnsi="Anton" w:cs="Arial"/>
-                <w:sz w:val="36"/>
-                <w:szCs w:val="36"/>
-              </w:rPr>
-              <w:lastRenderedPageBreak/>
+                <w:sz w:val="96"/>
+                <w:szCs w:val="96"/>
+              </w:rPr>
               <w:t>10</w:t>
             </w:r>
           </w:p>
         </w:tc>
         <w:tc>
           <w:tcPr>
-            <w:tcW w:w="2160" w:type="dxa"/>
-            <w:tcBorders>
-              <w:top w:val="single" w:sz="6" w:space="0" w:color="CCCCCC"/>
-              <w:left w:val="single" w:sz="6" w:space="0" w:color="CCCCCC"/>
-              <w:bottom w:val="single" w:sz="6" w:space="0" w:color="CCCCCC"/>
-              <w:right w:val="single" w:sz="6" w:space="0" w:color="CCCCCC"/>
-            </w:tcBorders>
+            <w:tcW w:w="0" w:type="auto"/>
+            <w:tcBorders>
+              <w:top w:val="single" w:sz="6" w:space="0" w:color="CCCCCC"/>
+              <w:left w:val="single" w:sz="6" w:space="0" w:color="CCCCCC"/>
+              <w:bottom w:val="single" w:sz="6" w:space="0" w:color="CCCCCC"/>
+              <w:right w:val="single" w:sz="6" w:space="0" w:color="CCCCCC"/>
+            </w:tcBorders>
+            <w:shd w:val="clear" w:color="auto" w:fill="D9D9D9" w:themeFill="background1" w:themeFillShade="D9"/>
             <w:tcMar>
               <w:top w:w="30" w:type="dxa"/>
               <w:left w:w="45" w:type="dxa"/>
@@ -11598,13 +11608,14 @@
         </w:tc>
         <w:tc>
           <w:tcPr>
-            <w:tcW w:w="1473" w:type="dxa"/>
-            <w:tcBorders>
-              <w:top w:val="single" w:sz="6" w:space="0" w:color="CCCCCC"/>
-              <w:left w:val="single" w:sz="6" w:space="0" w:color="CCCCCC"/>
-              <w:bottom w:val="single" w:sz="6" w:space="0" w:color="CCCCCC"/>
-              <w:right w:val="single" w:sz="6" w:space="0" w:color="CCCCCC"/>
-            </w:tcBorders>
+            <w:tcW w:w="0" w:type="auto"/>
+            <w:tcBorders>
+              <w:top w:val="single" w:sz="6" w:space="0" w:color="CCCCCC"/>
+              <w:left w:val="single" w:sz="6" w:space="0" w:color="CCCCCC"/>
+              <w:bottom w:val="single" w:sz="6" w:space="0" w:color="CCCCCC"/>
+              <w:right w:val="single" w:sz="6" w:space="0" w:color="CCCCCC"/>
+            </w:tcBorders>
+            <w:shd w:val="clear" w:color="auto" w:fill="D9D9D9" w:themeFill="background1" w:themeFillShade="D9"/>
             <w:tcMar>
               <w:top w:w="30" w:type="dxa"/>
               <w:left w:w="45" w:type="dxa"/>
@@ -11636,69 +11647,95 @@
         </w:tc>
         <w:tc>
           <w:tcPr>
-            <w:tcW w:w="1947" w:type="dxa"/>
+            <w:tcW w:w="0" w:type="auto"/>
             <w:vMerge/>
             <w:tcBorders>
-              <w:top w:val="single" w:sz="6" w:space="0" w:color="CCCCCC"/>
-              <w:left w:val="single" w:sz="6" w:space="0" w:color="CCCCCC"/>
-              <w:bottom w:val="single" w:sz="6" w:space="0" w:color="CCCCCC"/>
-              <w:right w:val="single" w:sz="6" w:space="0" w:color="CCCCCC"/>
-            </w:tcBorders>
-            <w:vAlign w:val="center"/>
-            <w:hideMark/>
-          </w:tcPr>
-          <w:p>
-            <w:pPr>
-              <w:spacing w:after="0" w:line="240" w:lineRule="auto"/>
-              <w:jc w:val="center"/>
-              <w:rPr>
-                <w:rFonts w:ascii="Arial" w:eastAsia="Times New Roman" w:hAnsi="Arial" w:cs="Arial"/>
-                <w:sz w:val="36"/>
-                <w:szCs w:val="36"/>
-              </w:rPr>
-            </w:pPr>
-          </w:p>
-        </w:tc>
-        <w:tc>
-          <w:tcPr>
-            <w:tcW w:w="1440" w:type="dxa"/>
-            <w:tcBorders>
-              <w:top w:val="single" w:sz="6" w:space="0" w:color="CCCCCC"/>
-              <w:left w:val="single" w:sz="6" w:space="0" w:color="CCCCCC"/>
-              <w:bottom w:val="single" w:sz="6" w:space="0" w:color="CCCCCC"/>
-              <w:right w:val="single" w:sz="6" w:space="0" w:color="CCCCCC"/>
-            </w:tcBorders>
-            <w:tcMar>
-              <w:top w:w="30" w:type="dxa"/>
-              <w:left w:w="45" w:type="dxa"/>
-              <w:bottom w:w="30" w:type="dxa"/>
-              <w:right w:w="45" w:type="dxa"/>
-            </w:tcMar>
-            <w:vAlign w:val="center"/>
-            <w:hideMark/>
-          </w:tcPr>
-          <w:p>
-            <w:pPr>
-              <w:spacing w:after="0" w:line="240" w:lineRule="auto"/>
-              <w:jc w:val="center"/>
-              <w:rPr>
-                <w:rFonts w:ascii="Arial" w:eastAsia="Times New Roman" w:hAnsi="Arial" w:cs="Arial"/>
-                <w:sz w:val="36"/>
-                <w:szCs w:val="36"/>
-              </w:rPr>
-            </w:pPr>
-          </w:p>
-        </w:tc>
-        <w:tc>
-          <w:tcPr>
-            <w:tcW w:w="2520" w:type="dxa"/>
+              <w:left w:val="single" w:sz="6" w:space="0" w:color="CCCCCC"/>
+              <w:right w:val="single" w:sz="6" w:space="0" w:color="CCCCCC"/>
+            </w:tcBorders>
+            <w:shd w:val="clear" w:color="auto" w:fill="D9D9D9" w:themeFill="background1" w:themeFillShade="D9"/>
+            <w:vAlign w:val="center"/>
+            <w:hideMark/>
+          </w:tcPr>
+          <w:p>
+            <w:pPr>
+              <w:spacing w:after="0" w:line="240" w:lineRule="auto"/>
+              <w:jc w:val="center"/>
+              <w:rPr>
+                <w:rFonts w:ascii="Arial" w:eastAsia="Times New Roman" w:hAnsi="Arial" w:cs="Arial"/>
+                <w:sz w:val="36"/>
+                <w:szCs w:val="36"/>
+              </w:rPr>
+            </w:pPr>
+          </w:p>
+        </w:tc>
+        <w:tc>
+          <w:tcPr>
+            <w:tcW w:w="1945" w:type="dxa"/>
             <w:vMerge w:val="restart"/>
             <w:tcBorders>
               <w:top w:val="single" w:sz="6" w:space="0" w:color="CCCCCC"/>
               <w:left w:val="single" w:sz="6" w:space="0" w:color="CCCCCC"/>
-              <w:bottom w:val="single" w:sz="6" w:space="0" w:color="CCCCCC"/>
-              <w:right w:val="single" w:sz="6" w:space="0" w:color="CCCCCC"/>
-            </w:tcBorders>
+              <w:right w:val="single" w:sz="6" w:space="0" w:color="CCCCCC"/>
+            </w:tcBorders>
+            <w:shd w:val="clear" w:color="auto" w:fill="D9D9D9" w:themeFill="background1" w:themeFillShade="D9"/>
+            <w:tcMar>
+              <w:top w:w="30" w:type="dxa"/>
+              <w:left w:w="45" w:type="dxa"/>
+              <w:bottom w:w="30" w:type="dxa"/>
+              <w:right w:w="45" w:type="dxa"/>
+            </w:tcMar>
+            <w:vAlign w:val="center"/>
+            <w:hideMark/>
+          </w:tcPr>
+          <w:p>
+            <w:pPr>
+              <w:spacing w:after="0" w:line="240" w:lineRule="auto"/>
+              <w:jc w:val="center"/>
+              <w:rPr>
+                <w:rFonts w:ascii="Arial" w:eastAsia="Times New Roman" w:hAnsi="Arial" w:cs="Arial"/>
+                <w:sz w:val="36"/>
+                <w:szCs w:val="36"/>
+              </w:rPr>
+            </w:pPr>
+            <w:r>
+              <w:rPr>
+                <w:rFonts w:ascii="Arial" w:eastAsia="Times New Roman" w:hAnsi="Arial" w:cs="Arial"/>
+                <w:sz w:val="36"/>
+                <w:szCs w:val="36"/>
+              </w:rPr>
+              <w:t>Heagney is at GDC in San Francisco</w:t>
+            </w:r>
+            <w:r>
+              <w:rPr>
+                <w:rFonts w:ascii="Arial" w:eastAsia="Times New Roman" w:hAnsi="Arial" w:cs="Arial"/>
+                <w:sz w:val="36"/>
+                <w:szCs w:val="36"/>
+              </w:rPr>
+              <w:br/>
+            </w:r>
+            <w:r>
+              <w:rPr>
+                <w:rFonts w:ascii="Arial" w:eastAsia="Times New Roman" w:hAnsi="Arial" w:cs="Arial"/>
+                <w:sz w:val="36"/>
+                <w:szCs w:val="36"/>
+              </w:rPr>
+              <w:br/>
+              <w:t>There will be out-of-class assignments scheduled on blackboard!</w:t>
+            </w:r>
+          </w:p>
+        </w:tc>
+        <w:tc>
+          <w:tcPr>
+            <w:tcW w:w="2312" w:type="dxa"/>
+            <w:vMerge w:val="restart"/>
+            <w:tcBorders>
+              <w:top w:val="single" w:sz="6" w:space="0" w:color="CCCCCC"/>
+              <w:left w:val="single" w:sz="6" w:space="0" w:color="CCCCCC"/>
+              <w:bottom w:val="single" w:sz="6" w:space="0" w:color="CCCCCC"/>
+              <w:right w:val="single" w:sz="6" w:space="0" w:color="CCCCCC"/>
+            </w:tcBorders>
+            <w:shd w:val="clear" w:color="auto" w:fill="D9D9D9" w:themeFill="background1" w:themeFillShade="D9"/>
             <w:tcMar>
               <w:top w:w="30" w:type="dxa"/>
               <w:left w:w="45" w:type="dxa"/>
@@ -11753,7 +11790,7 @@
         </w:trPr>
         <w:tc>
           <w:tcPr>
-            <w:tcW w:w="1170" w:type="dxa"/>
+            <w:tcW w:w="1460" w:type="dxa"/>
             <w:vMerge/>
             <w:tcBorders>
               <w:top w:val="single" w:sz="6" w:space="0" w:color="CCCCCC"/>
@@ -11761,6 +11798,7 @@
               <w:bottom w:val="single" w:sz="6" w:space="0" w:color="CCCCCC"/>
               <w:right w:val="single" w:sz="6" w:space="0" w:color="CCCCCC"/>
             </w:tcBorders>
+            <w:shd w:val="clear" w:color="auto" w:fill="D9D9D9" w:themeFill="background1" w:themeFillShade="D9"/>
             <w:vAlign w:val="center"/>
             <w:hideMark/>
           </w:tcPr>
@@ -11778,13 +11816,14 @@
         </w:tc>
         <w:tc>
           <w:tcPr>
-            <w:tcW w:w="2160" w:type="dxa"/>
-            <w:tcBorders>
-              <w:top w:val="single" w:sz="6" w:space="0" w:color="CCCCCC"/>
-              <w:left w:val="single" w:sz="6" w:space="0" w:color="CCCCCC"/>
-              <w:bottom w:val="single" w:sz="6" w:space="0" w:color="CCCCCC"/>
-              <w:right w:val="single" w:sz="6" w:space="0" w:color="CCCCCC"/>
-            </w:tcBorders>
+            <w:tcW w:w="0" w:type="auto"/>
+            <w:tcBorders>
+              <w:top w:val="single" w:sz="6" w:space="0" w:color="CCCCCC"/>
+              <w:left w:val="single" w:sz="6" w:space="0" w:color="CCCCCC"/>
+              <w:bottom w:val="single" w:sz="6" w:space="0" w:color="CCCCCC"/>
+              <w:right w:val="single" w:sz="6" w:space="0" w:color="CCCCCC"/>
+            </w:tcBorders>
+            <w:shd w:val="clear" w:color="auto" w:fill="D9D9D9" w:themeFill="background1" w:themeFillShade="D9"/>
             <w:tcMar>
               <w:top w:w="30" w:type="dxa"/>
               <w:left w:w="45" w:type="dxa"/>
@@ -11816,13 +11855,14 @@
         </w:tc>
         <w:tc>
           <w:tcPr>
-            <w:tcW w:w="1473" w:type="dxa"/>
-            <w:tcBorders>
-              <w:top w:val="single" w:sz="6" w:space="0" w:color="CCCCCC"/>
-              <w:left w:val="single" w:sz="6" w:space="0" w:color="CCCCCC"/>
-              <w:bottom w:val="single" w:sz="6" w:space="0" w:color="CCCCCC"/>
-              <w:right w:val="single" w:sz="6" w:space="0" w:color="CCCCCC"/>
-            </w:tcBorders>
+            <w:tcW w:w="0" w:type="auto"/>
+            <w:tcBorders>
+              <w:top w:val="single" w:sz="6" w:space="0" w:color="CCCCCC"/>
+              <w:left w:val="single" w:sz="6" w:space="0" w:color="CCCCCC"/>
+              <w:bottom w:val="single" w:sz="6" w:space="0" w:color="CCCCCC"/>
+              <w:right w:val="single" w:sz="6" w:space="0" w:color="CCCCCC"/>
+            </w:tcBorders>
+            <w:shd w:val="clear" w:color="auto" w:fill="D9D9D9" w:themeFill="background1" w:themeFillShade="D9"/>
             <w:tcMar>
               <w:top w:w="30" w:type="dxa"/>
               <w:left w:w="45" w:type="dxa"/>
@@ -11854,69 +11894,69 @@
         </w:tc>
         <w:tc>
           <w:tcPr>
-            <w:tcW w:w="1947" w:type="dxa"/>
+            <w:tcW w:w="0" w:type="auto"/>
             <w:vMerge/>
             <w:tcBorders>
-              <w:top w:val="single" w:sz="6" w:space="0" w:color="CCCCCC"/>
-              <w:left w:val="single" w:sz="6" w:space="0" w:color="CCCCCC"/>
-              <w:bottom w:val="single" w:sz="6" w:space="0" w:color="CCCCCC"/>
-              <w:right w:val="single" w:sz="6" w:space="0" w:color="CCCCCC"/>
-            </w:tcBorders>
-            <w:vAlign w:val="center"/>
-            <w:hideMark/>
-          </w:tcPr>
-          <w:p>
-            <w:pPr>
-              <w:spacing w:after="0" w:line="240" w:lineRule="auto"/>
-              <w:jc w:val="center"/>
-              <w:rPr>
-                <w:rFonts w:ascii="Arial" w:eastAsia="Times New Roman" w:hAnsi="Arial" w:cs="Arial"/>
-                <w:sz w:val="36"/>
-                <w:szCs w:val="36"/>
-              </w:rPr>
-            </w:pPr>
-          </w:p>
-        </w:tc>
-        <w:tc>
-          <w:tcPr>
-            <w:tcW w:w="1440" w:type="dxa"/>
-            <w:tcBorders>
-              <w:top w:val="single" w:sz="6" w:space="0" w:color="CCCCCC"/>
-              <w:left w:val="single" w:sz="6" w:space="0" w:color="CCCCCC"/>
-              <w:bottom w:val="single" w:sz="6" w:space="0" w:color="CCCCCC"/>
-              <w:right w:val="single" w:sz="6" w:space="0" w:color="CCCCCC"/>
-            </w:tcBorders>
-            <w:tcMar>
-              <w:top w:w="30" w:type="dxa"/>
-              <w:left w:w="45" w:type="dxa"/>
-              <w:bottom w:w="30" w:type="dxa"/>
-              <w:right w:w="45" w:type="dxa"/>
-            </w:tcMar>
-            <w:vAlign w:val="center"/>
-            <w:hideMark/>
-          </w:tcPr>
-          <w:p>
-            <w:pPr>
-              <w:spacing w:after="0" w:line="240" w:lineRule="auto"/>
-              <w:jc w:val="center"/>
-              <w:rPr>
-                <w:rFonts w:ascii="Arial" w:eastAsia="Times New Roman" w:hAnsi="Arial" w:cs="Arial"/>
-                <w:sz w:val="36"/>
-                <w:szCs w:val="36"/>
-              </w:rPr>
-            </w:pPr>
-          </w:p>
-        </w:tc>
-        <w:tc>
-          <w:tcPr>
-            <w:tcW w:w="2520" w:type="dxa"/>
+              <w:left w:val="single" w:sz="6" w:space="0" w:color="CCCCCC"/>
+              <w:right w:val="single" w:sz="6" w:space="0" w:color="CCCCCC"/>
+            </w:tcBorders>
+            <w:shd w:val="clear" w:color="auto" w:fill="D9D9D9" w:themeFill="background1" w:themeFillShade="D9"/>
+            <w:vAlign w:val="center"/>
+            <w:hideMark/>
+          </w:tcPr>
+          <w:p>
+            <w:pPr>
+              <w:spacing w:after="0" w:line="240" w:lineRule="auto"/>
+              <w:jc w:val="center"/>
+              <w:rPr>
+                <w:rFonts w:ascii="Arial" w:eastAsia="Times New Roman" w:hAnsi="Arial" w:cs="Arial"/>
+                <w:sz w:val="36"/>
+                <w:szCs w:val="36"/>
+              </w:rPr>
+            </w:pPr>
+          </w:p>
+        </w:tc>
+        <w:tc>
+          <w:tcPr>
+            <w:tcW w:w="1945" w:type="dxa"/>
             <w:vMerge/>
             <w:tcBorders>
-              <w:top w:val="single" w:sz="6" w:space="0" w:color="CCCCCC"/>
-              <w:left w:val="single" w:sz="6" w:space="0" w:color="CCCCCC"/>
-              <w:bottom w:val="single" w:sz="6" w:space="0" w:color="CCCCCC"/>
-              <w:right w:val="single" w:sz="6" w:space="0" w:color="CCCCCC"/>
-            </w:tcBorders>
+              <w:left w:val="single" w:sz="6" w:space="0" w:color="CCCCCC"/>
+              <w:right w:val="single" w:sz="6" w:space="0" w:color="CCCCCC"/>
+            </w:tcBorders>
+            <w:shd w:val="clear" w:color="auto" w:fill="D9D9D9" w:themeFill="background1" w:themeFillShade="D9"/>
+            <w:tcMar>
+              <w:top w:w="30" w:type="dxa"/>
+              <w:left w:w="45" w:type="dxa"/>
+              <w:bottom w:w="30" w:type="dxa"/>
+              <w:right w:w="45" w:type="dxa"/>
+            </w:tcMar>
+            <w:vAlign w:val="center"/>
+            <w:hideMark/>
+          </w:tcPr>
+          <w:p>
+            <w:pPr>
+              <w:spacing w:after="0" w:line="240" w:lineRule="auto"/>
+              <w:jc w:val="center"/>
+              <w:rPr>
+                <w:rFonts w:ascii="Arial" w:eastAsia="Times New Roman" w:hAnsi="Arial" w:cs="Arial"/>
+                <w:sz w:val="36"/>
+                <w:szCs w:val="36"/>
+              </w:rPr>
+            </w:pPr>
+          </w:p>
+        </w:tc>
+        <w:tc>
+          <w:tcPr>
+            <w:tcW w:w="2312" w:type="dxa"/>
+            <w:vMerge/>
+            <w:tcBorders>
+              <w:top w:val="single" w:sz="6" w:space="0" w:color="CCCCCC"/>
+              <w:left w:val="single" w:sz="6" w:space="0" w:color="CCCCCC"/>
+              <w:bottom w:val="single" w:sz="6" w:space="0" w:color="CCCCCC"/>
+              <w:right w:val="single" w:sz="6" w:space="0" w:color="CCCCCC"/>
+            </w:tcBorders>
+            <w:shd w:val="clear" w:color="auto" w:fill="D9D9D9" w:themeFill="background1" w:themeFillShade="D9"/>
             <w:vAlign w:val="center"/>
             <w:hideMark/>
           </w:tcPr>
@@ -11935,11 +11975,11 @@
       </w:tr>
       <w:tr>
         <w:trPr>
-          <w:trHeight w:val="3123"/>
+          <w:trHeight w:val="750"/>
         </w:trPr>
         <w:tc>
           <w:tcPr>
-            <w:tcW w:w="1170" w:type="dxa"/>
+            <w:tcW w:w="1460" w:type="dxa"/>
             <w:vMerge/>
             <w:tcBorders>
               <w:top w:val="single" w:sz="6" w:space="0" w:color="CCCCCC"/>
@@ -11964,13 +12004,14 @@
         </w:tc>
         <w:tc>
           <w:tcPr>
-            <w:tcW w:w="2160" w:type="dxa"/>
-            <w:tcBorders>
-              <w:top w:val="single" w:sz="6" w:space="0" w:color="CCCCCC"/>
-              <w:left w:val="single" w:sz="6" w:space="0" w:color="CCCCCC"/>
-              <w:bottom w:val="single" w:sz="6" w:space="0" w:color="CCCCCC"/>
-              <w:right w:val="single" w:sz="6" w:space="0" w:color="CCCCCC"/>
-            </w:tcBorders>
+            <w:tcW w:w="0" w:type="auto"/>
+            <w:tcBorders>
+              <w:top w:val="single" w:sz="6" w:space="0" w:color="CCCCCC"/>
+              <w:left w:val="single" w:sz="6" w:space="0" w:color="CCCCCC"/>
+              <w:bottom w:val="single" w:sz="6" w:space="0" w:color="CCCCCC"/>
+              <w:right w:val="single" w:sz="6" w:space="0" w:color="CCCCCC"/>
+            </w:tcBorders>
+            <w:shd w:val="clear" w:color="auto" w:fill="D9D9D9" w:themeFill="background1" w:themeFillShade="D9"/>
             <w:tcMar>
               <w:top w:w="30" w:type="dxa"/>
               <w:left w:w="45" w:type="dxa"/>
@@ -12002,13 +12043,14 @@
         </w:tc>
         <w:tc>
           <w:tcPr>
-            <w:tcW w:w="1473" w:type="dxa"/>
-            <w:tcBorders>
-              <w:top w:val="single" w:sz="6" w:space="0" w:color="CCCCCC"/>
-              <w:left w:val="single" w:sz="6" w:space="0" w:color="CCCCCC"/>
-              <w:bottom w:val="single" w:sz="6" w:space="0" w:color="CCCCCC"/>
-              <w:right w:val="single" w:sz="6" w:space="0" w:color="CCCCCC"/>
-            </w:tcBorders>
+            <w:tcW w:w="0" w:type="auto"/>
+            <w:tcBorders>
+              <w:top w:val="single" w:sz="6" w:space="0" w:color="CCCCCC"/>
+              <w:left w:val="single" w:sz="6" w:space="0" w:color="CCCCCC"/>
+              <w:bottom w:val="single" w:sz="6" w:space="0" w:color="CCCCCC"/>
+              <w:right w:val="single" w:sz="6" w:space="0" w:color="CCCCCC"/>
+            </w:tcBorders>
+            <w:shd w:val="clear" w:color="auto" w:fill="D9D9D9" w:themeFill="background1" w:themeFillShade="D9"/>
             <w:tcMar>
               <w:top w:w="30" w:type="dxa"/>
               <w:left w:w="45" w:type="dxa"/>
@@ -12040,69 +12082,70 @@
         </w:tc>
         <w:tc>
           <w:tcPr>
-            <w:tcW w:w="1947" w:type="dxa"/>
+            <w:tcW w:w="0" w:type="auto"/>
             <w:vMerge/>
             <w:tcBorders>
-              <w:top w:val="single" w:sz="6" w:space="0" w:color="CCCCCC"/>
-              <w:left w:val="single" w:sz="6" w:space="0" w:color="CCCCCC"/>
-              <w:bottom w:val="single" w:sz="6" w:space="0" w:color="CCCCCC"/>
-              <w:right w:val="single" w:sz="6" w:space="0" w:color="CCCCCC"/>
-            </w:tcBorders>
-            <w:vAlign w:val="center"/>
-            <w:hideMark/>
-          </w:tcPr>
-          <w:p>
-            <w:pPr>
-              <w:spacing w:after="0" w:line="240" w:lineRule="auto"/>
-              <w:jc w:val="center"/>
-              <w:rPr>
-                <w:rFonts w:ascii="Arial" w:eastAsia="Times New Roman" w:hAnsi="Arial" w:cs="Arial"/>
-                <w:sz w:val="36"/>
-                <w:szCs w:val="36"/>
-              </w:rPr>
-            </w:pPr>
-          </w:p>
-        </w:tc>
-        <w:tc>
-          <w:tcPr>
-            <w:tcW w:w="1440" w:type="dxa"/>
-            <w:tcBorders>
-              <w:top w:val="single" w:sz="6" w:space="0" w:color="CCCCCC"/>
-              <w:left w:val="single" w:sz="6" w:space="0" w:color="CCCCCC"/>
-              <w:bottom w:val="single" w:sz="6" w:space="0" w:color="CCCCCC"/>
-              <w:right w:val="single" w:sz="6" w:space="0" w:color="CCCCCC"/>
-            </w:tcBorders>
-            <w:tcMar>
-              <w:top w:w="30" w:type="dxa"/>
-              <w:left w:w="45" w:type="dxa"/>
-              <w:bottom w:w="30" w:type="dxa"/>
-              <w:right w:w="45" w:type="dxa"/>
-            </w:tcMar>
-            <w:vAlign w:val="center"/>
-            <w:hideMark/>
-          </w:tcPr>
-          <w:p>
-            <w:pPr>
-              <w:spacing w:after="0" w:line="240" w:lineRule="auto"/>
-              <w:jc w:val="center"/>
-              <w:rPr>
-                <w:rFonts w:ascii="Arial" w:eastAsia="Times New Roman" w:hAnsi="Arial" w:cs="Arial"/>
-                <w:sz w:val="36"/>
-                <w:szCs w:val="36"/>
-              </w:rPr>
-            </w:pPr>
-          </w:p>
-        </w:tc>
-        <w:tc>
-          <w:tcPr>
-            <w:tcW w:w="2520" w:type="dxa"/>
+              <w:left w:val="single" w:sz="6" w:space="0" w:color="CCCCCC"/>
+              <w:right w:val="single" w:sz="6" w:space="0" w:color="CCCCCC"/>
+            </w:tcBorders>
+            <w:shd w:val="clear" w:color="auto" w:fill="D9D9D9" w:themeFill="background1" w:themeFillShade="D9"/>
+            <w:vAlign w:val="center"/>
+            <w:hideMark/>
+          </w:tcPr>
+          <w:p>
+            <w:pPr>
+              <w:spacing w:after="0" w:line="240" w:lineRule="auto"/>
+              <w:jc w:val="center"/>
+              <w:rPr>
+                <w:rFonts w:ascii="Arial" w:eastAsia="Times New Roman" w:hAnsi="Arial" w:cs="Arial"/>
+                <w:sz w:val="36"/>
+                <w:szCs w:val="36"/>
+              </w:rPr>
+            </w:pPr>
+          </w:p>
+        </w:tc>
+        <w:tc>
+          <w:tcPr>
+            <w:tcW w:w="1945" w:type="dxa"/>
             <w:vMerge/>
             <w:tcBorders>
-              <w:top w:val="single" w:sz="6" w:space="0" w:color="CCCCCC"/>
-              <w:left w:val="single" w:sz="6" w:space="0" w:color="CCCCCC"/>
-              <w:bottom w:val="single" w:sz="6" w:space="0" w:color="CCCCCC"/>
-              <w:right w:val="single" w:sz="6" w:space="0" w:color="CCCCCC"/>
-            </w:tcBorders>
+              <w:left w:val="single" w:sz="6" w:space="0" w:color="CCCCCC"/>
+              <w:bottom w:val="single" w:sz="6" w:space="0" w:color="CCCCCC"/>
+              <w:right w:val="single" w:sz="6" w:space="0" w:color="CCCCCC"/>
+            </w:tcBorders>
+            <w:shd w:val="clear" w:color="auto" w:fill="D9D9D9" w:themeFill="background1" w:themeFillShade="D9"/>
+            <w:tcMar>
+              <w:top w:w="30" w:type="dxa"/>
+              <w:left w:w="45" w:type="dxa"/>
+              <w:bottom w:w="30" w:type="dxa"/>
+              <w:right w:w="45" w:type="dxa"/>
+            </w:tcMar>
+            <w:vAlign w:val="center"/>
+            <w:hideMark/>
+          </w:tcPr>
+          <w:p>
+            <w:pPr>
+              <w:spacing w:after="0" w:line="240" w:lineRule="auto"/>
+              <w:jc w:val="center"/>
+              <w:rPr>
+                <w:rFonts w:ascii="Arial" w:eastAsia="Times New Roman" w:hAnsi="Arial" w:cs="Arial"/>
+                <w:sz w:val="36"/>
+                <w:szCs w:val="36"/>
+              </w:rPr>
+            </w:pPr>
+          </w:p>
+        </w:tc>
+        <w:tc>
+          <w:tcPr>
+            <w:tcW w:w="2312" w:type="dxa"/>
+            <w:vMerge/>
+            <w:tcBorders>
+              <w:top w:val="single" w:sz="6" w:space="0" w:color="CCCCCC"/>
+              <w:left w:val="single" w:sz="6" w:space="0" w:color="CCCCCC"/>
+              <w:bottom w:val="single" w:sz="6" w:space="0" w:color="CCCCCC"/>
+              <w:right w:val="single" w:sz="6" w:space="0" w:color="CCCCCC"/>
+            </w:tcBorders>
+            <w:shd w:val="clear" w:color="auto" w:fill="D9D9D9" w:themeFill="background1" w:themeFillShade="D9"/>
             <w:vAlign w:val="center"/>
             <w:hideMark/>
           </w:tcPr>
@@ -12125,7 +12168,7 @@
         </w:trPr>
         <w:tc>
           <w:tcPr>
-            <w:tcW w:w="1170" w:type="dxa"/>
+            <w:tcW w:w="1460" w:type="dxa"/>
             <w:vMerge w:val="restart"/>
             <w:tcBorders>
               <w:top w:val="single" w:sz="6" w:space="0" w:color="CCCCCC"/>
@@ -12148,15 +12191,15 @@
               <w:jc w:val="center"/>
               <w:rPr>
                 <w:rFonts w:ascii="Anton" w:eastAsia="Times New Roman" w:hAnsi="Anton" w:cs="Arial"/>
-                <w:sz w:val="36"/>
-                <w:szCs w:val="36"/>
+                <w:sz w:val="96"/>
+                <w:szCs w:val="96"/>
               </w:rPr>
             </w:pPr>
             <w:r>
               <w:rPr>
                 <w:rFonts w:ascii="Anton" w:eastAsia="Times New Roman" w:hAnsi="Anton" w:cs="Arial"/>
-                <w:sz w:val="36"/>
-                <w:szCs w:val="36"/>
+                <w:sz w:val="96"/>
+                <w:szCs w:val="96"/>
               </w:rPr>
               <w:t>11</w:t>
             </w:r>
@@ -12164,7 +12207,7 @@
         </w:tc>
         <w:tc>
           <w:tcPr>
-            <w:tcW w:w="2160" w:type="dxa"/>
+            <w:tcW w:w="0" w:type="auto"/>
             <w:tcBorders>
               <w:top w:val="single" w:sz="6" w:space="0" w:color="CCCCCC"/>
               <w:left w:val="single" w:sz="6" w:space="0" w:color="CCCCCC"/>
@@ -12202,7 +12245,7 @@
         </w:tc>
         <w:tc>
           <w:tcPr>
-            <w:tcW w:w="1473" w:type="dxa"/>
+            <w:tcW w:w="0" w:type="auto"/>
             <w:tcBorders>
               <w:top w:val="single" w:sz="6" w:space="0" w:color="CCCCCC"/>
               <w:left w:val="single" w:sz="6" w:space="0" w:color="CCCCCC"/>
@@ -12240,62 +12283,60 @@
         </w:tc>
         <w:tc>
           <w:tcPr>
-            <w:tcW w:w="1947" w:type="dxa"/>
+            <w:tcW w:w="0" w:type="auto"/>
             <w:vMerge/>
             <w:tcBorders>
-              <w:top w:val="single" w:sz="6" w:space="0" w:color="CCCCCC"/>
-              <w:left w:val="single" w:sz="6" w:space="0" w:color="CCCCCC"/>
-              <w:bottom w:val="single" w:sz="6" w:space="0" w:color="CCCCCC"/>
-              <w:right w:val="single" w:sz="6" w:space="0" w:color="CCCCCC"/>
-            </w:tcBorders>
-            <w:vAlign w:val="center"/>
-            <w:hideMark/>
-          </w:tcPr>
-          <w:p>
-            <w:pPr>
-              <w:spacing w:after="0" w:line="240" w:lineRule="auto"/>
-              <w:jc w:val="center"/>
-              <w:rPr>
-                <w:rFonts w:ascii="Arial" w:eastAsia="Times New Roman" w:hAnsi="Arial" w:cs="Arial"/>
-                <w:sz w:val="36"/>
-                <w:szCs w:val="36"/>
-              </w:rPr>
-            </w:pPr>
-          </w:p>
-        </w:tc>
-        <w:tc>
-          <w:tcPr>
-            <w:tcW w:w="1440" w:type="dxa"/>
-            <w:tcBorders>
-              <w:top w:val="single" w:sz="6" w:space="0" w:color="CCCCCC"/>
-              <w:left w:val="single" w:sz="6" w:space="0" w:color="CCCCCC"/>
-              <w:bottom w:val="single" w:sz="6" w:space="0" w:color="CCCCCC"/>
-              <w:right w:val="single" w:sz="6" w:space="0" w:color="CCCCCC"/>
-            </w:tcBorders>
-            <w:tcMar>
-              <w:top w:w="30" w:type="dxa"/>
-              <w:left w:w="45" w:type="dxa"/>
-              <w:bottom w:w="30" w:type="dxa"/>
-              <w:right w:w="45" w:type="dxa"/>
-            </w:tcMar>
-            <w:vAlign w:val="center"/>
-            <w:hideMark/>
-          </w:tcPr>
-          <w:p>
-            <w:pPr>
-              <w:spacing w:after="0" w:line="240" w:lineRule="auto"/>
-              <w:jc w:val="center"/>
-              <w:rPr>
-                <w:rFonts w:ascii="Arial" w:eastAsia="Times New Roman" w:hAnsi="Arial" w:cs="Arial"/>
-                <w:sz w:val="36"/>
-                <w:szCs w:val="36"/>
-              </w:rPr>
-            </w:pPr>
-          </w:p>
-        </w:tc>
-        <w:tc>
-          <w:tcPr>
-            <w:tcW w:w="2520" w:type="dxa"/>
+              <w:left w:val="single" w:sz="6" w:space="0" w:color="CCCCCC"/>
+              <w:right w:val="single" w:sz="6" w:space="0" w:color="CCCCCC"/>
+            </w:tcBorders>
+            <w:vAlign w:val="center"/>
+            <w:hideMark/>
+          </w:tcPr>
+          <w:p>
+            <w:pPr>
+              <w:spacing w:after="0" w:line="240" w:lineRule="auto"/>
+              <w:jc w:val="center"/>
+              <w:rPr>
+                <w:rFonts w:ascii="Arial" w:eastAsia="Times New Roman" w:hAnsi="Arial" w:cs="Arial"/>
+                <w:sz w:val="36"/>
+                <w:szCs w:val="36"/>
+              </w:rPr>
+            </w:pPr>
+          </w:p>
+        </w:tc>
+        <w:tc>
+          <w:tcPr>
+            <w:tcW w:w="1945" w:type="dxa"/>
+            <w:tcBorders>
+              <w:top w:val="single" w:sz="6" w:space="0" w:color="CCCCCC"/>
+              <w:left w:val="single" w:sz="6" w:space="0" w:color="CCCCCC"/>
+              <w:bottom w:val="single" w:sz="6" w:space="0" w:color="CCCCCC"/>
+              <w:right w:val="single" w:sz="6" w:space="0" w:color="CCCCCC"/>
+            </w:tcBorders>
+            <w:tcMar>
+              <w:top w:w="30" w:type="dxa"/>
+              <w:left w:w="45" w:type="dxa"/>
+              <w:bottom w:w="30" w:type="dxa"/>
+              <w:right w:w="45" w:type="dxa"/>
+            </w:tcMar>
+            <w:vAlign w:val="center"/>
+            <w:hideMark/>
+          </w:tcPr>
+          <w:p>
+            <w:pPr>
+              <w:spacing w:after="0" w:line="240" w:lineRule="auto"/>
+              <w:jc w:val="center"/>
+              <w:rPr>
+                <w:rFonts w:ascii="Arial" w:eastAsia="Times New Roman" w:hAnsi="Arial" w:cs="Arial"/>
+                <w:sz w:val="36"/>
+                <w:szCs w:val="36"/>
+              </w:rPr>
+            </w:pPr>
+          </w:p>
+        </w:tc>
+        <w:tc>
+          <w:tcPr>
+            <w:tcW w:w="2312" w:type="dxa"/>
             <w:vMerge w:val="restart"/>
             <w:tcBorders>
               <w:top w:val="single" w:sz="6" w:space="0" w:color="CCCCCC"/>
@@ -12374,7 +12415,7 @@
         </w:trPr>
         <w:tc>
           <w:tcPr>
-            <w:tcW w:w="1170" w:type="dxa"/>
+            <w:tcW w:w="1460" w:type="dxa"/>
             <w:vMerge/>
             <w:tcBorders>
               <w:top w:val="single" w:sz="6" w:space="0" w:color="CCCCCC"/>
@@ -12391,15 +12432,15 @@
               <w:jc w:val="center"/>
               <w:rPr>
                 <w:rFonts w:ascii="Anton" w:eastAsia="Times New Roman" w:hAnsi="Anton" w:cs="Arial"/>
-                <w:sz w:val="36"/>
-                <w:szCs w:val="36"/>
-              </w:rPr>
-            </w:pPr>
-          </w:p>
-        </w:tc>
-        <w:tc>
-          <w:tcPr>
-            <w:tcW w:w="2160" w:type="dxa"/>
+                <w:sz w:val="96"/>
+                <w:szCs w:val="96"/>
+              </w:rPr>
+            </w:pPr>
+          </w:p>
+        </w:tc>
+        <w:tc>
+          <w:tcPr>
+            <w:tcW w:w="0" w:type="auto"/>
             <w:tcBorders>
               <w:top w:val="single" w:sz="6" w:space="0" w:color="CCCCCC"/>
               <w:left w:val="single" w:sz="6" w:space="0" w:color="CCCCCC"/>
@@ -12437,7 +12478,7 @@
         </w:tc>
         <w:tc>
           <w:tcPr>
-            <w:tcW w:w="1473" w:type="dxa"/>
+            <w:tcW w:w="0" w:type="auto"/>
             <w:tcBorders>
               <w:top w:val="single" w:sz="6" w:space="0" w:color="CCCCCC"/>
               <w:left w:val="single" w:sz="6" w:space="0" w:color="CCCCCC"/>
@@ -12475,62 +12516,60 @@
         </w:tc>
         <w:tc>
           <w:tcPr>
-            <w:tcW w:w="1947" w:type="dxa"/>
+            <w:tcW w:w="0" w:type="auto"/>
             <w:vMerge/>
             <w:tcBorders>
-              <w:top w:val="single" w:sz="6" w:space="0" w:color="CCCCCC"/>
-              <w:left w:val="single" w:sz="6" w:space="0" w:color="CCCCCC"/>
-              <w:bottom w:val="single" w:sz="6" w:space="0" w:color="CCCCCC"/>
-              <w:right w:val="single" w:sz="6" w:space="0" w:color="CCCCCC"/>
-            </w:tcBorders>
-            <w:vAlign w:val="center"/>
-            <w:hideMark/>
-          </w:tcPr>
-          <w:p>
-            <w:pPr>
-              <w:spacing w:after="0" w:line="240" w:lineRule="auto"/>
-              <w:jc w:val="center"/>
-              <w:rPr>
-                <w:rFonts w:ascii="Arial" w:eastAsia="Times New Roman" w:hAnsi="Arial" w:cs="Arial"/>
-                <w:sz w:val="36"/>
-                <w:szCs w:val="36"/>
-              </w:rPr>
-            </w:pPr>
-          </w:p>
-        </w:tc>
-        <w:tc>
-          <w:tcPr>
-            <w:tcW w:w="1440" w:type="dxa"/>
-            <w:tcBorders>
-              <w:top w:val="single" w:sz="6" w:space="0" w:color="CCCCCC"/>
-              <w:left w:val="single" w:sz="6" w:space="0" w:color="CCCCCC"/>
-              <w:bottom w:val="single" w:sz="6" w:space="0" w:color="CCCCCC"/>
-              <w:right w:val="single" w:sz="6" w:space="0" w:color="CCCCCC"/>
-            </w:tcBorders>
-            <w:tcMar>
-              <w:top w:w="30" w:type="dxa"/>
-              <w:left w:w="45" w:type="dxa"/>
-              <w:bottom w:w="30" w:type="dxa"/>
-              <w:right w:w="45" w:type="dxa"/>
-            </w:tcMar>
-            <w:vAlign w:val="center"/>
-            <w:hideMark/>
-          </w:tcPr>
-          <w:p>
-            <w:pPr>
-              <w:spacing w:after="0" w:line="240" w:lineRule="auto"/>
-              <w:jc w:val="center"/>
-              <w:rPr>
-                <w:rFonts w:ascii="Arial" w:eastAsia="Times New Roman" w:hAnsi="Arial" w:cs="Arial"/>
-                <w:sz w:val="36"/>
-                <w:szCs w:val="36"/>
-              </w:rPr>
-            </w:pPr>
-          </w:p>
-        </w:tc>
-        <w:tc>
-          <w:tcPr>
-            <w:tcW w:w="2520" w:type="dxa"/>
+              <w:left w:val="single" w:sz="6" w:space="0" w:color="CCCCCC"/>
+              <w:right w:val="single" w:sz="6" w:space="0" w:color="CCCCCC"/>
+            </w:tcBorders>
+            <w:vAlign w:val="center"/>
+            <w:hideMark/>
+          </w:tcPr>
+          <w:p>
+            <w:pPr>
+              <w:spacing w:after="0" w:line="240" w:lineRule="auto"/>
+              <w:jc w:val="center"/>
+              <w:rPr>
+                <w:rFonts w:ascii="Arial" w:eastAsia="Times New Roman" w:hAnsi="Arial" w:cs="Arial"/>
+                <w:sz w:val="36"/>
+                <w:szCs w:val="36"/>
+              </w:rPr>
+            </w:pPr>
+          </w:p>
+        </w:tc>
+        <w:tc>
+          <w:tcPr>
+            <w:tcW w:w="1945" w:type="dxa"/>
+            <w:tcBorders>
+              <w:top w:val="single" w:sz="6" w:space="0" w:color="CCCCCC"/>
+              <w:left w:val="single" w:sz="6" w:space="0" w:color="CCCCCC"/>
+              <w:bottom w:val="single" w:sz="6" w:space="0" w:color="CCCCCC"/>
+              <w:right w:val="single" w:sz="6" w:space="0" w:color="CCCCCC"/>
+            </w:tcBorders>
+            <w:tcMar>
+              <w:top w:w="30" w:type="dxa"/>
+              <w:left w:w="45" w:type="dxa"/>
+              <w:bottom w:w="30" w:type="dxa"/>
+              <w:right w:w="45" w:type="dxa"/>
+            </w:tcMar>
+            <w:vAlign w:val="center"/>
+            <w:hideMark/>
+          </w:tcPr>
+          <w:p>
+            <w:pPr>
+              <w:spacing w:after="0" w:line="240" w:lineRule="auto"/>
+              <w:jc w:val="center"/>
+              <w:rPr>
+                <w:rFonts w:ascii="Arial" w:eastAsia="Times New Roman" w:hAnsi="Arial" w:cs="Arial"/>
+                <w:sz w:val="36"/>
+                <w:szCs w:val="36"/>
+              </w:rPr>
+            </w:pPr>
+          </w:p>
+        </w:tc>
+        <w:tc>
+          <w:tcPr>
+            <w:tcW w:w="2312" w:type="dxa"/>
             <w:vMerge/>
             <w:tcBorders>
               <w:top w:val="single" w:sz="6" w:space="0" w:color="CCCCCC"/>
@@ -12556,11 +12595,11 @@
       </w:tr>
       <w:tr>
         <w:trPr>
-          <w:trHeight w:val="2025"/>
+          <w:trHeight w:val="675"/>
         </w:trPr>
         <w:tc>
           <w:tcPr>
-            <w:tcW w:w="1170" w:type="dxa"/>
+            <w:tcW w:w="1460" w:type="dxa"/>
             <w:vMerge/>
             <w:tcBorders>
               <w:top w:val="single" w:sz="6" w:space="0" w:color="CCCCCC"/>
@@ -12577,15 +12616,15 @@
               <w:jc w:val="center"/>
               <w:rPr>
                 <w:rFonts w:ascii="Anton" w:eastAsia="Times New Roman" w:hAnsi="Anton" w:cs="Arial"/>
-                <w:sz w:val="36"/>
-                <w:szCs w:val="36"/>
-              </w:rPr>
-            </w:pPr>
-          </w:p>
-        </w:tc>
-        <w:tc>
-          <w:tcPr>
-            <w:tcW w:w="2160" w:type="dxa"/>
+                <w:sz w:val="96"/>
+                <w:szCs w:val="96"/>
+              </w:rPr>
+            </w:pPr>
+          </w:p>
+        </w:tc>
+        <w:tc>
+          <w:tcPr>
+            <w:tcW w:w="0" w:type="auto"/>
             <w:tcBorders>
               <w:top w:val="single" w:sz="6" w:space="0" w:color="CCCCCC"/>
               <w:left w:val="single" w:sz="6" w:space="0" w:color="CCCCCC"/>
@@ -12623,7 +12662,7 @@
         </w:tc>
         <w:tc>
           <w:tcPr>
-            <w:tcW w:w="1473" w:type="dxa"/>
+            <w:tcW w:w="0" w:type="auto"/>
             <w:tcBorders>
               <w:top w:val="single" w:sz="6" w:space="0" w:color="CCCCCC"/>
               <w:left w:val="single" w:sz="6" w:space="0" w:color="CCCCCC"/>
@@ -12661,70 +12700,60 @@
         </w:tc>
         <w:tc>
           <w:tcPr>
-            <w:tcW w:w="1947" w:type="dxa"/>
+            <w:tcW w:w="0" w:type="auto"/>
             <w:vMerge/>
             <w:tcBorders>
-              <w:top w:val="single" w:sz="6" w:space="0" w:color="CCCCCC"/>
-              <w:left w:val="single" w:sz="6" w:space="0" w:color="CCCCCC"/>
-              <w:bottom w:val="single" w:sz="6" w:space="0" w:color="CCCCCC"/>
-              <w:right w:val="single" w:sz="6" w:space="0" w:color="CCCCCC"/>
-            </w:tcBorders>
-            <w:vAlign w:val="center"/>
-            <w:hideMark/>
-          </w:tcPr>
-          <w:p>
-            <w:pPr>
-              <w:spacing w:after="0" w:line="240" w:lineRule="auto"/>
-              <w:jc w:val="center"/>
-              <w:rPr>
-                <w:rFonts w:ascii="Arial" w:eastAsia="Times New Roman" w:hAnsi="Arial" w:cs="Arial"/>
-                <w:sz w:val="36"/>
-                <w:szCs w:val="36"/>
-              </w:rPr>
-            </w:pPr>
-          </w:p>
-        </w:tc>
-        <w:tc>
-          <w:tcPr>
-            <w:tcW w:w="1440" w:type="dxa"/>
-            <w:tcBorders>
-              <w:top w:val="single" w:sz="6" w:space="0" w:color="CCCCCC"/>
-              <w:left w:val="single" w:sz="6" w:space="0" w:color="CCCCCC"/>
-              <w:bottom w:val="single" w:sz="6" w:space="0" w:color="CCCCCC"/>
-              <w:right w:val="single" w:sz="6" w:space="0" w:color="CCCCCC"/>
-            </w:tcBorders>
-            <w:tcMar>
-              <w:top w:w="30" w:type="dxa"/>
-              <w:left w:w="45" w:type="dxa"/>
-              <w:bottom w:w="30" w:type="dxa"/>
-              <w:right w:w="45" w:type="dxa"/>
-            </w:tcMar>
-            <w:vAlign w:val="center"/>
-            <w:hideMark/>
-          </w:tcPr>
-          <w:p>
-            <w:pPr>
-              <w:spacing w:after="0" w:line="240" w:lineRule="auto"/>
-              <w:jc w:val="center"/>
-              <w:rPr>
-                <w:rFonts w:ascii="Arial" w:eastAsia="Times New Roman" w:hAnsi="Arial" w:cs="Arial"/>
-                <w:sz w:val="36"/>
-                <w:szCs w:val="36"/>
-              </w:rPr>
-            </w:pPr>
-            <w:r>
-              <w:rPr>
-                <w:rFonts w:ascii="Arial" w:eastAsia="Times New Roman" w:hAnsi="Arial" w:cs="Arial"/>
-                <w:sz w:val="36"/>
-                <w:szCs w:val="36"/>
-              </w:rPr>
-              <w:t>Widget Due</w:t>
-            </w:r>
-          </w:p>
-        </w:tc>
-        <w:tc>
-          <w:tcPr>
-            <w:tcW w:w="2520" w:type="dxa"/>
+              <w:left w:val="single" w:sz="6" w:space="0" w:color="CCCCCC"/>
+              <w:right w:val="single" w:sz="6" w:space="0" w:color="CCCCCC"/>
+            </w:tcBorders>
+            <w:vAlign w:val="center"/>
+            <w:hideMark/>
+          </w:tcPr>
+          <w:p>
+            <w:pPr>
+              <w:spacing w:after="0" w:line="240" w:lineRule="auto"/>
+              <w:jc w:val="center"/>
+              <w:rPr>
+                <w:rFonts w:ascii="Arial" w:eastAsia="Times New Roman" w:hAnsi="Arial" w:cs="Arial"/>
+                <w:sz w:val="36"/>
+                <w:szCs w:val="36"/>
+              </w:rPr>
+            </w:pPr>
+          </w:p>
+        </w:tc>
+        <w:tc>
+          <w:tcPr>
+            <w:tcW w:w="1945" w:type="dxa"/>
+            <w:tcBorders>
+              <w:top w:val="single" w:sz="6" w:space="0" w:color="CCCCCC"/>
+              <w:left w:val="single" w:sz="6" w:space="0" w:color="CCCCCC"/>
+              <w:bottom w:val="single" w:sz="6" w:space="0" w:color="CCCCCC"/>
+              <w:right w:val="single" w:sz="6" w:space="0" w:color="CCCCCC"/>
+            </w:tcBorders>
+            <w:tcMar>
+              <w:top w:w="30" w:type="dxa"/>
+              <w:left w:w="45" w:type="dxa"/>
+              <w:bottom w:w="30" w:type="dxa"/>
+              <w:right w:w="45" w:type="dxa"/>
+            </w:tcMar>
+            <w:vAlign w:val="center"/>
+            <w:hideMark/>
+          </w:tcPr>
+          <w:p>
+            <w:pPr>
+              <w:spacing w:after="0" w:line="240" w:lineRule="auto"/>
+              <w:jc w:val="center"/>
+              <w:rPr>
+                <w:rFonts w:ascii="Arial" w:eastAsia="Times New Roman" w:hAnsi="Arial" w:cs="Arial"/>
+                <w:sz w:val="36"/>
+                <w:szCs w:val="36"/>
+              </w:rPr>
+            </w:pPr>
+          </w:p>
+        </w:tc>
+        <w:tc>
+          <w:tcPr>
+            <w:tcW w:w="2312" w:type="dxa"/>
             <w:vMerge/>
             <w:tcBorders>
               <w:top w:val="single" w:sz="6" w:space="0" w:color="CCCCCC"/>
@@ -12754,7 +12783,7 @@
         </w:trPr>
         <w:tc>
           <w:tcPr>
-            <w:tcW w:w="1170" w:type="dxa"/>
+            <w:tcW w:w="1460" w:type="dxa"/>
             <w:vMerge w:val="restart"/>
             <w:tcBorders>
               <w:top w:val="single" w:sz="6" w:space="0" w:color="CCCCCC"/>
@@ -12777,15 +12806,15 @@
               <w:jc w:val="center"/>
               <w:rPr>
                 <w:rFonts w:ascii="Anton" w:eastAsia="Times New Roman" w:hAnsi="Anton" w:cs="Arial"/>
-                <w:sz w:val="36"/>
-                <w:szCs w:val="36"/>
+                <w:sz w:val="96"/>
+                <w:szCs w:val="96"/>
               </w:rPr>
             </w:pPr>
             <w:r>
               <w:rPr>
                 <w:rFonts w:ascii="Anton" w:eastAsia="Times New Roman" w:hAnsi="Anton" w:cs="Arial"/>
-                <w:sz w:val="36"/>
-                <w:szCs w:val="36"/>
+                <w:sz w:val="96"/>
+                <w:szCs w:val="96"/>
               </w:rPr>
               <w:t>12</w:t>
             </w:r>
@@ -12793,7 +12822,7 @@
         </w:tc>
         <w:tc>
           <w:tcPr>
-            <w:tcW w:w="2160" w:type="dxa"/>
+            <w:tcW w:w="0" w:type="auto"/>
             <w:tcBorders>
               <w:top w:val="single" w:sz="6" w:space="0" w:color="CCCCCC"/>
               <w:left w:val="single" w:sz="6" w:space="0" w:color="CCCCCC"/>
@@ -12831,7 +12860,7 @@
         </w:tc>
         <w:tc>
           <w:tcPr>
-            <w:tcW w:w="1473" w:type="dxa"/>
+            <w:tcW w:w="0" w:type="auto"/>
             <w:tcBorders>
               <w:top w:val="single" w:sz="6" w:space="0" w:color="CCCCCC"/>
               <w:left w:val="single" w:sz="6" w:space="0" w:color="CCCCCC"/>
@@ -12869,85 +12898,66 @@
         </w:tc>
         <w:tc>
           <w:tcPr>
-            <w:tcW w:w="1947" w:type="dxa"/>
-            <w:vMerge w:val="restart"/>
-            <w:tcBorders>
-              <w:top w:val="single" w:sz="6" w:space="0" w:color="CCCCCC"/>
-              <w:left w:val="single" w:sz="6" w:space="0" w:color="CCCCCC"/>
-              <w:bottom w:val="single" w:sz="6" w:space="0" w:color="CCCCCC"/>
-              <w:right w:val="single" w:sz="6" w:space="0" w:color="CCCCCC"/>
-            </w:tcBorders>
-            <w:tcMar>
-              <w:top w:w="30" w:type="dxa"/>
-              <w:left w:w="45" w:type="dxa"/>
-              <w:bottom w:w="30" w:type="dxa"/>
-              <w:right w:w="45" w:type="dxa"/>
-            </w:tcMar>
-            <w:vAlign w:val="center"/>
-            <w:hideMark/>
-          </w:tcPr>
-          <w:p>
-            <w:pPr>
-              <w:spacing w:after="0" w:line="240" w:lineRule="auto"/>
-              <w:jc w:val="center"/>
-              <w:rPr>
-                <w:rFonts w:ascii="Arial" w:eastAsia="Times New Roman" w:hAnsi="Arial" w:cs="Arial"/>
-                <w:sz w:val="36"/>
-                <w:szCs w:val="36"/>
-              </w:rPr>
-            </w:pPr>
-            <w:r>
-              <w:rPr>
-                <w:rFonts w:ascii="Arial" w:eastAsia="Times New Roman" w:hAnsi="Arial" w:cs="Arial"/>
-                <w:sz w:val="36"/>
-                <w:szCs w:val="36"/>
-              </w:rPr>
-              <w:t>Module 5</w:t>
-            </w:r>
-            <w:r>
-              <w:rPr>
-                <w:rFonts w:ascii="Arial" w:eastAsia="Times New Roman" w:hAnsi="Arial" w:cs="Arial"/>
-                <w:sz w:val="36"/>
-                <w:szCs w:val="36"/>
-              </w:rPr>
-              <w:br/>
-              <w:t>Audition</w:t>
-            </w:r>
-          </w:p>
-        </w:tc>
-        <w:tc>
-          <w:tcPr>
-            <w:tcW w:w="1440" w:type="dxa"/>
-            <w:tcBorders>
-              <w:top w:val="single" w:sz="6" w:space="0" w:color="CCCCCC"/>
-              <w:left w:val="single" w:sz="6" w:space="0" w:color="CCCCCC"/>
-              <w:bottom w:val="single" w:sz="6" w:space="0" w:color="CCCCCC"/>
-              <w:right w:val="single" w:sz="6" w:space="0" w:color="CCCCCC"/>
-            </w:tcBorders>
-            <w:tcMar>
-              <w:top w:w="30" w:type="dxa"/>
-              <w:left w:w="45" w:type="dxa"/>
-              <w:bottom w:w="30" w:type="dxa"/>
-              <w:right w:w="45" w:type="dxa"/>
-            </w:tcMar>
-            <w:vAlign w:val="center"/>
-            <w:hideMark/>
-          </w:tcPr>
-          <w:p>
-            <w:pPr>
-              <w:spacing w:after="0" w:line="240" w:lineRule="auto"/>
-              <w:jc w:val="center"/>
-              <w:rPr>
-                <w:rFonts w:ascii="Arial" w:eastAsia="Times New Roman" w:hAnsi="Arial" w:cs="Arial"/>
-                <w:sz w:val="36"/>
-                <w:szCs w:val="36"/>
-              </w:rPr>
-            </w:pPr>
-          </w:p>
-        </w:tc>
-        <w:tc>
-          <w:tcPr>
-            <w:tcW w:w="2520" w:type="dxa"/>
+            <w:tcW w:w="0" w:type="auto"/>
+            <w:vMerge/>
+            <w:tcBorders>
+              <w:left w:val="single" w:sz="6" w:space="0" w:color="CCCCCC"/>
+              <w:right w:val="single" w:sz="6" w:space="0" w:color="CCCCCC"/>
+            </w:tcBorders>
+            <w:tcMar>
+              <w:top w:w="30" w:type="dxa"/>
+              <w:left w:w="45" w:type="dxa"/>
+              <w:bottom w:w="30" w:type="dxa"/>
+              <w:right w:w="45" w:type="dxa"/>
+            </w:tcMar>
+            <w:vAlign w:val="center"/>
+            <w:hideMark/>
+          </w:tcPr>
+          <w:p>
+            <w:pPr>
+              <w:spacing w:after="0" w:line="240" w:lineRule="auto"/>
+              <w:jc w:val="center"/>
+              <w:rPr>
+                <w:rFonts w:ascii="Arial" w:eastAsia="Times New Roman" w:hAnsi="Arial" w:cs="Arial"/>
+                <w:sz w:val="36"/>
+                <w:szCs w:val="36"/>
+              </w:rPr>
+            </w:pPr>
+          </w:p>
+        </w:tc>
+        <w:tc>
+          <w:tcPr>
+            <w:tcW w:w="1945" w:type="dxa"/>
+            <w:tcBorders>
+              <w:top w:val="single" w:sz="6" w:space="0" w:color="CCCCCC"/>
+              <w:left w:val="single" w:sz="6" w:space="0" w:color="CCCCCC"/>
+              <w:bottom w:val="single" w:sz="6" w:space="0" w:color="CCCCCC"/>
+              <w:right w:val="single" w:sz="6" w:space="0" w:color="CCCCCC"/>
+            </w:tcBorders>
+            <w:tcMar>
+              <w:top w:w="30" w:type="dxa"/>
+              <w:left w:w="45" w:type="dxa"/>
+              <w:bottom w:w="30" w:type="dxa"/>
+              <w:right w:w="45" w:type="dxa"/>
+            </w:tcMar>
+            <w:vAlign w:val="center"/>
+            <w:hideMark/>
+          </w:tcPr>
+          <w:p>
+            <w:pPr>
+              <w:spacing w:after="0" w:line="240" w:lineRule="auto"/>
+              <w:jc w:val="center"/>
+              <w:rPr>
+                <w:rFonts w:ascii="Arial" w:eastAsia="Times New Roman" w:hAnsi="Arial" w:cs="Arial"/>
+                <w:sz w:val="36"/>
+                <w:szCs w:val="36"/>
+              </w:rPr>
+            </w:pPr>
+          </w:p>
+        </w:tc>
+        <w:tc>
+          <w:tcPr>
+            <w:tcW w:w="2312" w:type="dxa"/>
             <w:vMerge w:val="restart"/>
             <w:tcBorders>
               <w:top w:val="single" w:sz="6" w:space="0" w:color="CCCCCC"/>
@@ -12998,7 +13008,16 @@
                 <w:szCs w:val="36"/>
               </w:rPr>
               <w:br/>
-              <w:t>LinkedIn / Portfolio: 2 hours</w:t>
+              <w:t xml:space="preserve">LinkedIn / </w:t>
+            </w:r>
+            <w:r>
+              <w:rPr>
+                <w:rFonts w:ascii="Arial" w:eastAsia="Times New Roman" w:hAnsi="Arial" w:cs="Arial"/>
+                <w:sz w:val="36"/>
+                <w:szCs w:val="36"/>
+              </w:rPr>
+              <w:lastRenderedPageBreak/>
+              <w:t>Portfolio: 2 hours</w:t>
             </w:r>
           </w:p>
         </w:tc>
@@ -13009,7 +13028,7 @@
         </w:trPr>
         <w:tc>
           <w:tcPr>
-            <w:tcW w:w="1170" w:type="dxa"/>
+            <w:tcW w:w="1460" w:type="dxa"/>
             <w:vMerge/>
             <w:tcBorders>
               <w:top w:val="single" w:sz="6" w:space="0" w:color="CCCCCC"/>
@@ -13034,7 +13053,7 @@
         </w:tc>
         <w:tc>
           <w:tcPr>
-            <w:tcW w:w="2160" w:type="dxa"/>
+            <w:tcW w:w="0" w:type="auto"/>
             <w:tcBorders>
               <w:top w:val="single" w:sz="6" w:space="0" w:color="CCCCCC"/>
               <w:left w:val="single" w:sz="6" w:space="0" w:color="CCCCCC"/>
@@ -13072,7 +13091,7 @@
         </w:tc>
         <w:tc>
           <w:tcPr>
-            <w:tcW w:w="1473" w:type="dxa"/>
+            <w:tcW w:w="0" w:type="auto"/>
             <w:tcBorders>
               <w:top w:val="single" w:sz="6" w:space="0" w:color="CCCCCC"/>
               <w:left w:val="single" w:sz="6" w:space="0" w:color="CCCCCC"/>
@@ -13110,62 +13129,60 @@
         </w:tc>
         <w:tc>
           <w:tcPr>
-            <w:tcW w:w="1947" w:type="dxa"/>
+            <w:tcW w:w="0" w:type="auto"/>
             <w:vMerge/>
             <w:tcBorders>
-              <w:top w:val="single" w:sz="6" w:space="0" w:color="CCCCCC"/>
-              <w:left w:val="single" w:sz="6" w:space="0" w:color="CCCCCC"/>
-              <w:bottom w:val="single" w:sz="6" w:space="0" w:color="CCCCCC"/>
-              <w:right w:val="single" w:sz="6" w:space="0" w:color="CCCCCC"/>
-            </w:tcBorders>
-            <w:vAlign w:val="center"/>
-            <w:hideMark/>
-          </w:tcPr>
-          <w:p>
-            <w:pPr>
-              <w:spacing w:after="0" w:line="240" w:lineRule="auto"/>
-              <w:jc w:val="center"/>
-              <w:rPr>
-                <w:rFonts w:ascii="Arial" w:eastAsia="Times New Roman" w:hAnsi="Arial" w:cs="Arial"/>
-                <w:sz w:val="36"/>
-                <w:szCs w:val="36"/>
-              </w:rPr>
-            </w:pPr>
-          </w:p>
-        </w:tc>
-        <w:tc>
-          <w:tcPr>
-            <w:tcW w:w="1440" w:type="dxa"/>
-            <w:tcBorders>
-              <w:top w:val="single" w:sz="6" w:space="0" w:color="CCCCCC"/>
-              <w:left w:val="single" w:sz="6" w:space="0" w:color="CCCCCC"/>
-              <w:bottom w:val="single" w:sz="6" w:space="0" w:color="CCCCCC"/>
-              <w:right w:val="single" w:sz="6" w:space="0" w:color="CCCCCC"/>
-            </w:tcBorders>
-            <w:tcMar>
-              <w:top w:w="30" w:type="dxa"/>
-              <w:left w:w="45" w:type="dxa"/>
-              <w:bottom w:w="30" w:type="dxa"/>
-              <w:right w:w="45" w:type="dxa"/>
-            </w:tcMar>
-            <w:vAlign w:val="center"/>
-            <w:hideMark/>
-          </w:tcPr>
-          <w:p>
-            <w:pPr>
-              <w:spacing w:after="0" w:line="240" w:lineRule="auto"/>
-              <w:jc w:val="center"/>
-              <w:rPr>
-                <w:rFonts w:ascii="Arial" w:eastAsia="Times New Roman" w:hAnsi="Arial" w:cs="Arial"/>
-                <w:sz w:val="36"/>
-                <w:szCs w:val="36"/>
-              </w:rPr>
-            </w:pPr>
-          </w:p>
-        </w:tc>
-        <w:tc>
-          <w:tcPr>
-            <w:tcW w:w="2520" w:type="dxa"/>
+              <w:left w:val="single" w:sz="6" w:space="0" w:color="CCCCCC"/>
+              <w:right w:val="single" w:sz="6" w:space="0" w:color="CCCCCC"/>
+            </w:tcBorders>
+            <w:vAlign w:val="center"/>
+            <w:hideMark/>
+          </w:tcPr>
+          <w:p>
+            <w:pPr>
+              <w:spacing w:after="0" w:line="240" w:lineRule="auto"/>
+              <w:jc w:val="center"/>
+              <w:rPr>
+                <w:rFonts w:ascii="Arial" w:eastAsia="Times New Roman" w:hAnsi="Arial" w:cs="Arial"/>
+                <w:sz w:val="36"/>
+                <w:szCs w:val="36"/>
+              </w:rPr>
+            </w:pPr>
+          </w:p>
+        </w:tc>
+        <w:tc>
+          <w:tcPr>
+            <w:tcW w:w="1945" w:type="dxa"/>
+            <w:tcBorders>
+              <w:top w:val="single" w:sz="6" w:space="0" w:color="CCCCCC"/>
+              <w:left w:val="single" w:sz="6" w:space="0" w:color="CCCCCC"/>
+              <w:bottom w:val="single" w:sz="6" w:space="0" w:color="CCCCCC"/>
+              <w:right w:val="single" w:sz="6" w:space="0" w:color="CCCCCC"/>
+            </w:tcBorders>
+            <w:tcMar>
+              <w:top w:w="30" w:type="dxa"/>
+              <w:left w:w="45" w:type="dxa"/>
+              <w:bottom w:w="30" w:type="dxa"/>
+              <w:right w:w="45" w:type="dxa"/>
+            </w:tcMar>
+            <w:vAlign w:val="center"/>
+            <w:hideMark/>
+          </w:tcPr>
+          <w:p>
+            <w:pPr>
+              <w:spacing w:after="0" w:line="240" w:lineRule="auto"/>
+              <w:jc w:val="center"/>
+              <w:rPr>
+                <w:rFonts w:ascii="Arial" w:eastAsia="Times New Roman" w:hAnsi="Arial" w:cs="Arial"/>
+                <w:sz w:val="36"/>
+                <w:szCs w:val="36"/>
+              </w:rPr>
+            </w:pPr>
+          </w:p>
+        </w:tc>
+        <w:tc>
+          <w:tcPr>
+            <w:tcW w:w="2312" w:type="dxa"/>
             <w:vMerge/>
             <w:tcBorders>
               <w:top w:val="single" w:sz="6" w:space="0" w:color="CCCCCC"/>
@@ -13191,11 +13208,11 @@
       </w:tr>
       <w:tr>
         <w:trPr>
-          <w:trHeight w:val="2385"/>
+          <w:trHeight w:val="870"/>
         </w:trPr>
         <w:tc>
           <w:tcPr>
-            <w:tcW w:w="1170" w:type="dxa"/>
+            <w:tcW w:w="1460" w:type="dxa"/>
             <w:vMerge/>
             <w:tcBorders>
               <w:top w:val="single" w:sz="6" w:space="0" w:color="CCCCCC"/>
@@ -13220,7 +13237,7 @@
         </w:tc>
         <w:tc>
           <w:tcPr>
-            <w:tcW w:w="2160" w:type="dxa"/>
+            <w:tcW w:w="0" w:type="auto"/>
             <w:tcBorders>
               <w:top w:val="single" w:sz="6" w:space="0" w:color="CCCCCC"/>
               <w:left w:val="single" w:sz="6" w:space="0" w:color="CCCCCC"/>
@@ -13258,7 +13275,7 @@
         </w:tc>
         <w:tc>
           <w:tcPr>
-            <w:tcW w:w="1473" w:type="dxa"/>
+            <w:tcW w:w="0" w:type="auto"/>
             <w:tcBorders>
               <w:top w:val="single" w:sz="6" w:space="0" w:color="CCCCCC"/>
               <w:left w:val="single" w:sz="6" w:space="0" w:color="CCCCCC"/>
@@ -13299,68 +13316,84 @@
                 <w:szCs w:val="36"/>
               </w:rPr>
               <w:br/>
-              <w:t>Good Friday / NO CLASS</w:t>
-            </w:r>
-          </w:p>
-        </w:tc>
-        <w:tc>
-          <w:tcPr>
-            <w:tcW w:w="1947" w:type="dxa"/>
+              <w:t xml:space="preserve">Good Friday / </w:t>
+            </w:r>
+            <w:r>
+              <w:rPr>
+                <w:rFonts w:ascii="Arial" w:eastAsia="Times New Roman" w:hAnsi="Arial" w:cs="Arial"/>
+                <w:sz w:val="36"/>
+                <w:szCs w:val="36"/>
+              </w:rPr>
+              <w:lastRenderedPageBreak/>
+              <w:t>NO CLASS</w:t>
+            </w:r>
+          </w:p>
+        </w:tc>
+        <w:tc>
+          <w:tcPr>
+            <w:tcW w:w="0" w:type="auto"/>
             <w:vMerge/>
             <w:tcBorders>
-              <w:top w:val="single" w:sz="6" w:space="0" w:color="CCCCCC"/>
-              <w:left w:val="single" w:sz="6" w:space="0" w:color="CCCCCC"/>
-              <w:bottom w:val="single" w:sz="6" w:space="0" w:color="CCCCCC"/>
-              <w:right w:val="single" w:sz="6" w:space="0" w:color="CCCCCC"/>
-            </w:tcBorders>
-            <w:vAlign w:val="center"/>
-            <w:hideMark/>
-          </w:tcPr>
-          <w:p>
-            <w:pPr>
-              <w:spacing w:after="0" w:line="240" w:lineRule="auto"/>
-              <w:jc w:val="center"/>
-              <w:rPr>
-                <w:rFonts w:ascii="Arial" w:eastAsia="Times New Roman" w:hAnsi="Arial" w:cs="Arial"/>
-                <w:sz w:val="36"/>
-                <w:szCs w:val="36"/>
-              </w:rPr>
-            </w:pPr>
-          </w:p>
-        </w:tc>
-        <w:tc>
-          <w:tcPr>
-            <w:tcW w:w="1440" w:type="dxa"/>
-            <w:tcBorders>
-              <w:top w:val="single" w:sz="6" w:space="0" w:color="CCCCCC"/>
-              <w:left w:val="single" w:sz="6" w:space="0" w:color="CCCCCC"/>
-              <w:bottom w:val="single" w:sz="6" w:space="0" w:color="CCCCCC"/>
-              <w:right w:val="single" w:sz="6" w:space="0" w:color="CCCCCC"/>
-            </w:tcBorders>
-            <w:tcMar>
-              <w:top w:w="30" w:type="dxa"/>
-              <w:left w:w="45" w:type="dxa"/>
-              <w:bottom w:w="30" w:type="dxa"/>
-              <w:right w:w="45" w:type="dxa"/>
-            </w:tcMar>
-            <w:vAlign w:val="center"/>
-            <w:hideMark/>
-          </w:tcPr>
-          <w:p>
-            <w:pPr>
-              <w:spacing w:after="0" w:line="240" w:lineRule="auto"/>
-              <w:jc w:val="center"/>
-              <w:rPr>
-                <w:rFonts w:ascii="Arial" w:eastAsia="Times New Roman" w:hAnsi="Arial" w:cs="Arial"/>
-                <w:sz w:val="36"/>
-                <w:szCs w:val="36"/>
-              </w:rPr>
-            </w:pPr>
-          </w:p>
-        </w:tc>
-        <w:tc>
-          <w:tcPr>
-            <w:tcW w:w="2520" w:type="dxa"/>
+              <w:left w:val="single" w:sz="6" w:space="0" w:color="CCCCCC"/>
+              <w:bottom w:val="single" w:sz="6" w:space="0" w:color="CCCCCC"/>
+              <w:right w:val="single" w:sz="6" w:space="0" w:color="CCCCCC"/>
+            </w:tcBorders>
+            <w:vAlign w:val="center"/>
+            <w:hideMark/>
+          </w:tcPr>
+          <w:p>
+            <w:pPr>
+              <w:spacing w:after="0" w:line="240" w:lineRule="auto"/>
+              <w:jc w:val="center"/>
+              <w:rPr>
+                <w:rFonts w:ascii="Arial" w:eastAsia="Times New Roman" w:hAnsi="Arial" w:cs="Arial"/>
+                <w:sz w:val="36"/>
+                <w:szCs w:val="36"/>
+              </w:rPr>
+            </w:pPr>
+          </w:p>
+        </w:tc>
+        <w:tc>
+          <w:tcPr>
+            <w:tcW w:w="1945" w:type="dxa"/>
+            <w:tcBorders>
+              <w:top w:val="single" w:sz="6" w:space="0" w:color="CCCCCC"/>
+              <w:left w:val="single" w:sz="6" w:space="0" w:color="CCCCCC"/>
+              <w:bottom w:val="single" w:sz="6" w:space="0" w:color="CCCCCC"/>
+              <w:right w:val="single" w:sz="6" w:space="0" w:color="CCCCCC"/>
+            </w:tcBorders>
+            <w:tcMar>
+              <w:top w:w="30" w:type="dxa"/>
+              <w:left w:w="45" w:type="dxa"/>
+              <w:bottom w:w="30" w:type="dxa"/>
+              <w:right w:w="45" w:type="dxa"/>
+            </w:tcMar>
+            <w:vAlign w:val="center"/>
+            <w:hideMark/>
+          </w:tcPr>
+          <w:p>
+            <w:pPr>
+              <w:spacing w:after="0" w:line="240" w:lineRule="auto"/>
+              <w:jc w:val="center"/>
+              <w:rPr>
+                <w:rFonts w:ascii="Arial" w:eastAsia="Times New Roman" w:hAnsi="Arial" w:cs="Arial"/>
+                <w:sz w:val="36"/>
+                <w:szCs w:val="36"/>
+              </w:rPr>
+            </w:pPr>
+            <w:r>
+              <w:rPr>
+                <w:rFonts w:ascii="Arial" w:eastAsia="Times New Roman" w:hAnsi="Arial" w:cs="Arial"/>
+                <w:sz w:val="36"/>
+                <w:szCs w:val="36"/>
+              </w:rPr>
+              <w:t>Widget Due</w:t>
+            </w:r>
+          </w:p>
+        </w:tc>
+        <w:tc>
+          <w:tcPr>
+            <w:tcW w:w="2312" w:type="dxa"/>
             <w:vMerge/>
             <w:tcBorders>
               <w:top w:val="single" w:sz="6" w:space="0" w:color="CCCCCC"/>
@@ -13390,7 +13423,7 @@
         </w:trPr>
         <w:tc>
           <w:tcPr>
-            <w:tcW w:w="1170" w:type="dxa"/>
+            <w:tcW w:w="1460" w:type="dxa"/>
             <w:vMerge w:val="restart"/>
             <w:tcBorders>
               <w:top w:val="single" w:sz="6" w:space="0" w:color="CCCCCC"/>
@@ -13413,24 +13446,23 @@
               <w:jc w:val="center"/>
               <w:rPr>
                 <w:rFonts w:ascii="Anton" w:eastAsia="Times New Roman" w:hAnsi="Anton" w:cs="Arial"/>
-                <w:sz w:val="36"/>
-                <w:szCs w:val="36"/>
+                <w:sz w:val="96"/>
+                <w:szCs w:val="96"/>
               </w:rPr>
             </w:pPr>
             <w:r>
               <w:rPr>
                 <w:rFonts w:ascii="Anton" w:eastAsia="Times New Roman" w:hAnsi="Anton" w:cs="Arial"/>
-                <w:sz w:val="36"/>
-                <w:szCs w:val="36"/>
-              </w:rPr>
-              <w:lastRenderedPageBreak/>
+                <w:sz w:val="96"/>
+                <w:szCs w:val="96"/>
+              </w:rPr>
               <w:t>13</w:t>
             </w:r>
           </w:p>
         </w:tc>
         <w:tc>
           <w:tcPr>
-            <w:tcW w:w="2160" w:type="dxa"/>
+            <w:tcW w:w="0" w:type="auto"/>
             <w:tcBorders>
               <w:top w:val="single" w:sz="6" w:space="0" w:color="CCCCCC"/>
               <w:left w:val="single" w:sz="6" w:space="0" w:color="CCCCCC"/>
@@ -13468,7 +13500,7 @@
         </w:tc>
         <w:tc>
           <w:tcPr>
-            <w:tcW w:w="1473" w:type="dxa"/>
+            <w:tcW w:w="0" w:type="auto"/>
             <w:tcBorders>
               <w:top w:val="single" w:sz="6" w:space="0" w:color="CCCCCC"/>
               <w:left w:val="single" w:sz="6" w:space="0" w:color="CCCCCC"/>
@@ -13515,62 +13547,169 @@
         </w:tc>
         <w:tc>
           <w:tcPr>
-            <w:tcW w:w="1947" w:type="dxa"/>
-            <w:vMerge/>
-            <w:tcBorders>
-              <w:top w:val="single" w:sz="6" w:space="0" w:color="CCCCCC"/>
-              <w:left w:val="single" w:sz="6" w:space="0" w:color="CCCCCC"/>
-              <w:bottom w:val="single" w:sz="6" w:space="0" w:color="CCCCCC"/>
-              <w:right w:val="single" w:sz="6" w:space="0" w:color="CCCCCC"/>
-            </w:tcBorders>
-            <w:vAlign w:val="center"/>
-            <w:hideMark/>
-          </w:tcPr>
-          <w:p>
-            <w:pPr>
-              <w:spacing w:after="0" w:line="240" w:lineRule="auto"/>
-              <w:jc w:val="center"/>
-              <w:rPr>
-                <w:rFonts w:ascii="Arial" w:eastAsia="Times New Roman" w:hAnsi="Arial" w:cs="Arial"/>
-                <w:sz w:val="36"/>
-                <w:szCs w:val="36"/>
-              </w:rPr>
-            </w:pPr>
-          </w:p>
-        </w:tc>
-        <w:tc>
-          <w:tcPr>
-            <w:tcW w:w="1440" w:type="dxa"/>
-            <w:tcBorders>
-              <w:top w:val="single" w:sz="6" w:space="0" w:color="CCCCCC"/>
-              <w:left w:val="single" w:sz="6" w:space="0" w:color="CCCCCC"/>
-              <w:bottom w:val="single" w:sz="6" w:space="0" w:color="CCCCCC"/>
-              <w:right w:val="single" w:sz="6" w:space="0" w:color="CCCCCC"/>
-            </w:tcBorders>
-            <w:tcMar>
-              <w:top w:w="30" w:type="dxa"/>
-              <w:left w:w="45" w:type="dxa"/>
-              <w:bottom w:w="30" w:type="dxa"/>
-              <w:right w:w="45" w:type="dxa"/>
-            </w:tcMar>
-            <w:vAlign w:val="center"/>
-            <w:hideMark/>
-          </w:tcPr>
-          <w:p>
-            <w:pPr>
-              <w:spacing w:after="0" w:line="240" w:lineRule="auto"/>
-              <w:jc w:val="center"/>
-              <w:rPr>
-                <w:rFonts w:ascii="Arial" w:eastAsia="Times New Roman" w:hAnsi="Arial" w:cs="Arial"/>
-                <w:sz w:val="36"/>
-                <w:szCs w:val="36"/>
-              </w:rPr>
-            </w:pPr>
-          </w:p>
-        </w:tc>
-        <w:tc>
-          <w:tcPr>
-            <w:tcW w:w="2520" w:type="dxa"/>
+            <w:tcW w:w="0" w:type="auto"/>
+            <w:vMerge w:val="restart"/>
+            <w:tcBorders>
+              <w:top w:val="single" w:sz="6" w:space="0" w:color="CCCCCC"/>
+              <w:left w:val="single" w:sz="6" w:space="0" w:color="CCCCCC"/>
+              <w:right w:val="single" w:sz="6" w:space="0" w:color="CCCCCC"/>
+            </w:tcBorders>
+            <w:vAlign w:val="center"/>
+            <w:hideMark/>
+          </w:tcPr>
+          <w:p>
+            <w:pPr>
+              <w:spacing w:after="0" w:line="240" w:lineRule="auto"/>
+              <w:jc w:val="center"/>
+              <w:rPr>
+                <w:rFonts w:ascii="Arial" w:eastAsia="Times New Roman" w:hAnsi="Arial" w:cs="Arial"/>
+                <w:sz w:val="36"/>
+                <w:szCs w:val="36"/>
+              </w:rPr>
+            </w:pPr>
+            <w:r>
+              <w:rPr>
+                <w:rFonts w:ascii="Arial" w:eastAsia="Times New Roman" w:hAnsi="Arial" w:cs="Arial"/>
+                <w:sz w:val="36"/>
+                <w:szCs w:val="36"/>
+              </w:rPr>
+              <w:br/>
+            </w:r>
+            <w:r>
+              <w:rPr>
+                <w:rFonts w:ascii="Arial" w:eastAsia="Times New Roman" w:hAnsi="Arial" w:cs="Arial"/>
+                <w:sz w:val="36"/>
+                <w:szCs w:val="36"/>
+              </w:rPr>
+              <w:br/>
+            </w:r>
+            <w:r>
+              <w:rPr>
+                <w:rFonts w:ascii="Arial" w:eastAsia="Times New Roman" w:hAnsi="Arial" w:cs="Arial"/>
+                <w:sz w:val="36"/>
+                <w:szCs w:val="36"/>
+              </w:rPr>
+              <w:br/>
+              <w:t>Module 5</w:t>
+            </w:r>
+            <w:r>
+              <w:rPr>
+                <w:rFonts w:ascii="Arial" w:eastAsia="Times New Roman" w:hAnsi="Arial" w:cs="Arial"/>
+                <w:sz w:val="36"/>
+                <w:szCs w:val="36"/>
+              </w:rPr>
+              <w:br/>
+              <w:t>Audition</w:t>
+            </w:r>
+            <w:r>
+              <w:rPr>
+                <w:rFonts w:ascii="Arial" w:eastAsia="Times New Roman" w:hAnsi="Arial" w:cs="Arial"/>
+                <w:sz w:val="36"/>
+                <w:szCs w:val="36"/>
+              </w:rPr>
+              <w:br/>
+            </w:r>
+            <w:r>
+              <w:rPr>
+                <w:rFonts w:ascii="Arial" w:eastAsia="Times New Roman" w:hAnsi="Arial" w:cs="Arial"/>
+                <w:sz w:val="36"/>
+                <w:szCs w:val="36"/>
+              </w:rPr>
+              <w:br/>
+            </w:r>
+            <w:r>
+              <w:rPr>
+                <w:rFonts w:ascii="Arial" w:eastAsia="Times New Roman" w:hAnsi="Arial" w:cs="Arial"/>
+                <w:sz w:val="36"/>
+                <w:szCs w:val="36"/>
+              </w:rPr>
+              <w:br/>
+            </w:r>
+            <w:r>
+              <w:rPr>
+                <w:rFonts w:ascii="Arial" w:eastAsia="Times New Roman" w:hAnsi="Arial" w:cs="Arial"/>
+                <w:sz w:val="36"/>
+                <w:szCs w:val="36"/>
+              </w:rPr>
+              <w:br/>
+            </w:r>
+            <w:r>
+              <w:rPr>
+                <w:rFonts w:ascii="Arial" w:eastAsia="Times New Roman" w:hAnsi="Arial" w:cs="Arial"/>
+                <w:sz w:val="36"/>
+                <w:szCs w:val="36"/>
+              </w:rPr>
+              <w:br/>
+            </w:r>
+            <w:r>
+              <w:rPr>
+                <w:rFonts w:ascii="Arial" w:eastAsia="Times New Roman" w:hAnsi="Arial" w:cs="Arial"/>
+                <w:sz w:val="36"/>
+                <w:szCs w:val="36"/>
+              </w:rPr>
+              <w:br/>
+            </w:r>
+            <w:r>
+              <w:rPr>
+                <w:rFonts w:ascii="Arial" w:eastAsia="Times New Roman" w:hAnsi="Arial" w:cs="Arial"/>
+                <w:sz w:val="36"/>
+                <w:szCs w:val="36"/>
+              </w:rPr>
+              <w:br/>
+            </w:r>
+            <w:r>
+              <w:rPr>
+                <w:rFonts w:ascii="Arial" w:eastAsia="Times New Roman" w:hAnsi="Arial" w:cs="Arial"/>
+                <w:sz w:val="36"/>
+                <w:szCs w:val="36"/>
+              </w:rPr>
+              <w:br/>
+              <w:t>Module 5</w:t>
+            </w:r>
+            <w:r>
+              <w:rPr>
+                <w:rFonts w:ascii="Arial" w:eastAsia="Times New Roman" w:hAnsi="Arial" w:cs="Arial"/>
+                <w:sz w:val="36"/>
+                <w:szCs w:val="36"/>
+              </w:rPr>
+              <w:br/>
+              <w:t>Audition</w:t>
+            </w:r>
+          </w:p>
+        </w:tc>
+        <w:tc>
+          <w:tcPr>
+            <w:tcW w:w="1945" w:type="dxa"/>
+            <w:tcBorders>
+              <w:top w:val="single" w:sz="6" w:space="0" w:color="CCCCCC"/>
+              <w:left w:val="single" w:sz="6" w:space="0" w:color="CCCCCC"/>
+              <w:bottom w:val="single" w:sz="6" w:space="0" w:color="CCCCCC"/>
+              <w:right w:val="single" w:sz="6" w:space="0" w:color="CCCCCC"/>
+            </w:tcBorders>
+            <w:tcMar>
+              <w:top w:w="30" w:type="dxa"/>
+              <w:left w:w="45" w:type="dxa"/>
+              <w:bottom w:w="30" w:type="dxa"/>
+              <w:right w:w="45" w:type="dxa"/>
+            </w:tcMar>
+            <w:vAlign w:val="center"/>
+            <w:hideMark/>
+          </w:tcPr>
+          <w:p>
+            <w:pPr>
+              <w:spacing w:after="0" w:line="240" w:lineRule="auto"/>
+              <w:jc w:val="center"/>
+              <w:rPr>
+                <w:rFonts w:ascii="Arial" w:eastAsia="Times New Roman" w:hAnsi="Arial" w:cs="Arial"/>
+                <w:sz w:val="36"/>
+                <w:szCs w:val="36"/>
+              </w:rPr>
+            </w:pPr>
+          </w:p>
+        </w:tc>
+        <w:tc>
+          <w:tcPr>
+            <w:tcW w:w="2312" w:type="dxa"/>
             <w:vMerge w:val="restart"/>
             <w:tcBorders>
               <w:top w:val="single" w:sz="6" w:space="0" w:color="CCCCCC"/>
@@ -13649,7 +13788,7 @@
         </w:trPr>
         <w:tc>
           <w:tcPr>
-            <w:tcW w:w="1170" w:type="dxa"/>
+            <w:tcW w:w="1460" w:type="dxa"/>
             <w:vMerge/>
             <w:tcBorders>
               <w:top w:val="single" w:sz="6" w:space="0" w:color="CCCCCC"/>
@@ -13666,15 +13805,15 @@
               <w:jc w:val="center"/>
               <w:rPr>
                 <w:rFonts w:ascii="Anton" w:eastAsia="Times New Roman" w:hAnsi="Anton" w:cs="Arial"/>
-                <w:sz w:val="36"/>
-                <w:szCs w:val="36"/>
-              </w:rPr>
-            </w:pPr>
-          </w:p>
-        </w:tc>
-        <w:tc>
-          <w:tcPr>
-            <w:tcW w:w="2160" w:type="dxa"/>
+                <w:sz w:val="96"/>
+                <w:szCs w:val="96"/>
+              </w:rPr>
+            </w:pPr>
+          </w:p>
+        </w:tc>
+        <w:tc>
+          <w:tcPr>
+            <w:tcW w:w="0" w:type="auto"/>
             <w:tcBorders>
               <w:top w:val="single" w:sz="6" w:space="0" w:color="CCCCCC"/>
               <w:left w:val="single" w:sz="6" w:space="0" w:color="CCCCCC"/>
@@ -13712,7 +13851,7 @@
         </w:tc>
         <w:tc>
           <w:tcPr>
-            <w:tcW w:w="1473" w:type="dxa"/>
+            <w:tcW w:w="0" w:type="auto"/>
             <w:tcBorders>
               <w:top w:val="single" w:sz="6" w:space="0" w:color="CCCCCC"/>
               <w:left w:val="single" w:sz="6" w:space="0" w:color="CCCCCC"/>
@@ -13750,248 +13889,60 @@
         </w:tc>
         <w:tc>
           <w:tcPr>
-            <w:tcW w:w="1947" w:type="dxa"/>
+            <w:tcW w:w="0" w:type="auto"/>
             <w:vMerge/>
             <w:tcBorders>
-              <w:top w:val="single" w:sz="6" w:space="0" w:color="CCCCCC"/>
-              <w:left w:val="single" w:sz="6" w:space="0" w:color="CCCCCC"/>
-              <w:bottom w:val="single" w:sz="6" w:space="0" w:color="CCCCCC"/>
-              <w:right w:val="single" w:sz="6" w:space="0" w:color="CCCCCC"/>
-            </w:tcBorders>
-            <w:vAlign w:val="center"/>
-            <w:hideMark/>
-          </w:tcPr>
-          <w:p>
-            <w:pPr>
-              <w:spacing w:after="0" w:line="240" w:lineRule="auto"/>
-              <w:jc w:val="center"/>
-              <w:rPr>
-                <w:rFonts w:ascii="Arial" w:eastAsia="Times New Roman" w:hAnsi="Arial" w:cs="Arial"/>
-                <w:sz w:val="36"/>
-                <w:szCs w:val="36"/>
-              </w:rPr>
-            </w:pPr>
-          </w:p>
-        </w:tc>
-        <w:tc>
-          <w:tcPr>
-            <w:tcW w:w="1440" w:type="dxa"/>
-            <w:tcBorders>
-              <w:top w:val="single" w:sz="6" w:space="0" w:color="CCCCCC"/>
-              <w:left w:val="single" w:sz="6" w:space="0" w:color="CCCCCC"/>
-              <w:bottom w:val="single" w:sz="6" w:space="0" w:color="CCCCCC"/>
-              <w:right w:val="single" w:sz="6" w:space="0" w:color="CCCCCC"/>
-            </w:tcBorders>
-            <w:tcMar>
-              <w:top w:w="30" w:type="dxa"/>
-              <w:left w:w="45" w:type="dxa"/>
-              <w:bottom w:w="30" w:type="dxa"/>
-              <w:right w:w="45" w:type="dxa"/>
-            </w:tcMar>
-            <w:vAlign w:val="center"/>
-            <w:hideMark/>
-          </w:tcPr>
-          <w:p>
-            <w:pPr>
-              <w:spacing w:after="0" w:line="240" w:lineRule="auto"/>
-              <w:jc w:val="center"/>
-              <w:rPr>
-                <w:rFonts w:ascii="Arial" w:eastAsia="Times New Roman" w:hAnsi="Arial" w:cs="Arial"/>
-                <w:sz w:val="36"/>
-                <w:szCs w:val="36"/>
-              </w:rPr>
-            </w:pPr>
-          </w:p>
-        </w:tc>
-        <w:tc>
-          <w:tcPr>
-            <w:tcW w:w="2520" w:type="dxa"/>
-            <w:vMerge/>
-            <w:tcBorders>
-              <w:top w:val="single" w:sz="6" w:space="0" w:color="CCCCCC"/>
-              <w:left w:val="single" w:sz="6" w:space="0" w:color="CCCCCC"/>
-              <w:bottom w:val="single" w:sz="6" w:space="0" w:color="CCCCCC"/>
-              <w:right w:val="single" w:sz="6" w:space="0" w:color="CCCCCC"/>
-            </w:tcBorders>
-            <w:vAlign w:val="center"/>
-            <w:hideMark/>
-          </w:tcPr>
-          <w:p>
-            <w:pPr>
-              <w:spacing w:after="0" w:line="240" w:lineRule="auto"/>
-              <w:jc w:val="center"/>
-              <w:rPr>
-                <w:rFonts w:ascii="Arial" w:eastAsia="Times New Roman" w:hAnsi="Arial" w:cs="Arial"/>
-                <w:sz w:val="36"/>
-                <w:szCs w:val="36"/>
-              </w:rPr>
-            </w:pPr>
-          </w:p>
-        </w:tc>
-      </w:tr>
-      <w:tr>
-        <w:trPr>
-          <w:trHeight w:val="1062"/>
-        </w:trPr>
-        <w:tc>
-          <w:tcPr>
-            <w:tcW w:w="1170" w:type="dxa"/>
-            <w:vMerge/>
-            <w:tcBorders>
-              <w:top w:val="single" w:sz="6" w:space="0" w:color="CCCCCC"/>
-              <w:left w:val="single" w:sz="6" w:space="0" w:color="CCCCCC"/>
-              <w:bottom w:val="single" w:sz="6" w:space="0" w:color="CCCCCC"/>
-              <w:right w:val="single" w:sz="6" w:space="0" w:color="CCCCCC"/>
-            </w:tcBorders>
-            <w:vAlign w:val="center"/>
-            <w:hideMark/>
-          </w:tcPr>
-          <w:p>
-            <w:pPr>
-              <w:spacing w:after="0" w:line="240" w:lineRule="auto"/>
-              <w:jc w:val="center"/>
-              <w:rPr>
-                <w:rFonts w:ascii="Anton" w:eastAsia="Times New Roman" w:hAnsi="Anton" w:cs="Arial"/>
-                <w:sz w:val="36"/>
-                <w:szCs w:val="36"/>
-              </w:rPr>
-            </w:pPr>
-          </w:p>
-        </w:tc>
-        <w:tc>
-          <w:tcPr>
-            <w:tcW w:w="2160" w:type="dxa"/>
-            <w:tcBorders>
-              <w:top w:val="single" w:sz="6" w:space="0" w:color="CCCCCC"/>
-              <w:left w:val="single" w:sz="6" w:space="0" w:color="CCCCCC"/>
-              <w:bottom w:val="single" w:sz="6" w:space="0" w:color="CCCCCC"/>
-              <w:right w:val="single" w:sz="6" w:space="0" w:color="CCCCCC"/>
-            </w:tcBorders>
-            <w:tcMar>
-              <w:top w:w="30" w:type="dxa"/>
-              <w:left w:w="45" w:type="dxa"/>
-              <w:bottom w:w="30" w:type="dxa"/>
-              <w:right w:w="45" w:type="dxa"/>
-            </w:tcMar>
-            <w:vAlign w:val="center"/>
-            <w:hideMark/>
-          </w:tcPr>
-          <w:p>
-            <w:pPr>
-              <w:spacing w:after="0" w:line="240" w:lineRule="auto"/>
-              <w:jc w:val="center"/>
-              <w:rPr>
-                <w:rFonts w:ascii="Arial" w:eastAsia="Times New Roman" w:hAnsi="Arial" w:cs="Arial"/>
-                <w:sz w:val="36"/>
-                <w:szCs w:val="36"/>
-              </w:rPr>
-            </w:pPr>
-            <w:r>
-              <w:rPr>
-                <w:rFonts w:ascii="Arial" w:eastAsia="Times New Roman" w:hAnsi="Arial" w:cs="Arial"/>
-                <w:sz w:val="36"/>
-                <w:szCs w:val="36"/>
-              </w:rPr>
-              <w:t>Friday</w:t>
-            </w:r>
-          </w:p>
-        </w:tc>
-        <w:tc>
-          <w:tcPr>
-            <w:tcW w:w="1473" w:type="dxa"/>
-            <w:tcBorders>
-              <w:top w:val="single" w:sz="6" w:space="0" w:color="CCCCCC"/>
-              <w:left w:val="single" w:sz="6" w:space="0" w:color="CCCCCC"/>
-              <w:bottom w:val="single" w:sz="6" w:space="0" w:color="CCCCCC"/>
-              <w:right w:val="single" w:sz="6" w:space="0" w:color="CCCCCC"/>
-            </w:tcBorders>
-            <w:tcMar>
-              <w:top w:w="30" w:type="dxa"/>
-              <w:left w:w="45" w:type="dxa"/>
-              <w:bottom w:w="30" w:type="dxa"/>
-              <w:right w:w="45" w:type="dxa"/>
-            </w:tcMar>
-            <w:vAlign w:val="center"/>
-            <w:hideMark/>
-          </w:tcPr>
-          <w:p>
-            <w:pPr>
-              <w:spacing w:after="0" w:line="240" w:lineRule="auto"/>
-              <w:jc w:val="center"/>
-              <w:rPr>
-                <w:rFonts w:ascii="Arial" w:eastAsia="Times New Roman" w:hAnsi="Arial" w:cs="Arial"/>
-                <w:sz w:val="36"/>
-                <w:szCs w:val="36"/>
-              </w:rPr>
-            </w:pPr>
-            <w:r>
-              <w:rPr>
-                <w:rFonts w:ascii="Arial" w:eastAsia="Times New Roman" w:hAnsi="Arial" w:cs="Arial"/>
-                <w:sz w:val="36"/>
-                <w:szCs w:val="36"/>
-              </w:rPr>
-              <w:t>4/14</w:t>
-            </w:r>
-          </w:p>
-        </w:tc>
-        <w:tc>
-          <w:tcPr>
-            <w:tcW w:w="1947" w:type="dxa"/>
-            <w:vMerge/>
-            <w:tcBorders>
-              <w:top w:val="single" w:sz="6" w:space="0" w:color="CCCCCC"/>
-              <w:left w:val="single" w:sz="6" w:space="0" w:color="CCCCCC"/>
-              <w:bottom w:val="single" w:sz="6" w:space="0" w:color="CCCCCC"/>
-              <w:right w:val="single" w:sz="6" w:space="0" w:color="CCCCCC"/>
-            </w:tcBorders>
-            <w:vAlign w:val="center"/>
-            <w:hideMark/>
-          </w:tcPr>
-          <w:p>
-            <w:pPr>
-              <w:spacing w:after="0" w:line="240" w:lineRule="auto"/>
-              <w:jc w:val="center"/>
-              <w:rPr>
-                <w:rFonts w:ascii="Arial" w:eastAsia="Times New Roman" w:hAnsi="Arial" w:cs="Arial"/>
-                <w:sz w:val="36"/>
-                <w:szCs w:val="36"/>
-              </w:rPr>
-            </w:pPr>
-          </w:p>
-        </w:tc>
-        <w:tc>
-          <w:tcPr>
-            <w:tcW w:w="1440" w:type="dxa"/>
-            <w:tcBorders>
-              <w:top w:val="single" w:sz="6" w:space="0" w:color="CCCCCC"/>
-              <w:left w:val="single" w:sz="6" w:space="0" w:color="CCCCCC"/>
-              <w:bottom w:val="single" w:sz="6" w:space="0" w:color="CCCCCC"/>
-              <w:right w:val="single" w:sz="6" w:space="0" w:color="CCCCCC"/>
-            </w:tcBorders>
-            <w:tcMar>
-              <w:top w:w="30" w:type="dxa"/>
-              <w:left w:w="45" w:type="dxa"/>
-              <w:bottom w:w="30" w:type="dxa"/>
-              <w:right w:w="45" w:type="dxa"/>
-            </w:tcMar>
-            <w:vAlign w:val="center"/>
-            <w:hideMark/>
-          </w:tcPr>
-          <w:p>
-            <w:pPr>
-              <w:spacing w:after="0" w:line="240" w:lineRule="auto"/>
-              <w:jc w:val="center"/>
-              <w:rPr>
-                <w:rFonts w:ascii="Arial" w:eastAsia="Times New Roman" w:hAnsi="Arial" w:cs="Arial"/>
-                <w:sz w:val="36"/>
-                <w:szCs w:val="36"/>
-              </w:rPr>
-            </w:pPr>
-          </w:p>
-        </w:tc>
-        <w:tc>
-          <w:tcPr>
-            <w:tcW w:w="2520" w:type="dxa"/>
+              <w:left w:val="single" w:sz="6" w:space="0" w:color="CCCCCC"/>
+              <w:right w:val="single" w:sz="6" w:space="0" w:color="CCCCCC"/>
+            </w:tcBorders>
+            <w:vAlign w:val="center"/>
+            <w:hideMark/>
+          </w:tcPr>
+          <w:p>
+            <w:pPr>
+              <w:spacing w:after="0" w:line="240" w:lineRule="auto"/>
+              <w:jc w:val="center"/>
+              <w:rPr>
+                <w:rFonts w:ascii="Arial" w:eastAsia="Times New Roman" w:hAnsi="Arial" w:cs="Arial"/>
+                <w:sz w:val="36"/>
+                <w:szCs w:val="36"/>
+              </w:rPr>
+            </w:pPr>
+          </w:p>
+        </w:tc>
+        <w:tc>
+          <w:tcPr>
+            <w:tcW w:w="1945" w:type="dxa"/>
+            <w:tcBorders>
+              <w:top w:val="single" w:sz="6" w:space="0" w:color="CCCCCC"/>
+              <w:left w:val="single" w:sz="6" w:space="0" w:color="CCCCCC"/>
+              <w:bottom w:val="single" w:sz="6" w:space="0" w:color="CCCCCC"/>
+              <w:right w:val="single" w:sz="6" w:space="0" w:color="CCCCCC"/>
+            </w:tcBorders>
+            <w:tcMar>
+              <w:top w:w="30" w:type="dxa"/>
+              <w:left w:w="45" w:type="dxa"/>
+              <w:bottom w:w="30" w:type="dxa"/>
+              <w:right w:w="45" w:type="dxa"/>
+            </w:tcMar>
+            <w:vAlign w:val="center"/>
+            <w:hideMark/>
+          </w:tcPr>
+          <w:p>
+            <w:pPr>
+              <w:spacing w:after="0" w:line="240" w:lineRule="auto"/>
+              <w:jc w:val="center"/>
+              <w:rPr>
+                <w:rFonts w:ascii="Arial" w:eastAsia="Times New Roman" w:hAnsi="Arial" w:cs="Arial"/>
+                <w:sz w:val="36"/>
+                <w:szCs w:val="36"/>
+              </w:rPr>
+            </w:pPr>
+          </w:p>
+        </w:tc>
+        <w:tc>
+          <w:tcPr>
+            <w:tcW w:w="2312" w:type="dxa"/>
             <w:vMerge/>
             <w:tcBorders>
               <w:top w:val="single" w:sz="6" w:space="0" w:color="CCCCCC"/>
@@ -14021,20 +13972,14 @@
         </w:trPr>
         <w:tc>
           <w:tcPr>
-            <w:tcW w:w="1170" w:type="dxa"/>
-            <w:vMerge w:val="restart"/>
-            <w:tcBorders>
-              <w:top w:val="single" w:sz="6" w:space="0" w:color="CCCCCC"/>
-              <w:left w:val="single" w:sz="6" w:space="0" w:color="CCCCCC"/>
-              <w:bottom w:val="single" w:sz="6" w:space="0" w:color="CCCCCC"/>
-              <w:right w:val="single" w:sz="6" w:space="0" w:color="CCCCCC"/>
-            </w:tcBorders>
-            <w:tcMar>
-              <w:top w:w="30" w:type="dxa"/>
-              <w:left w:w="45" w:type="dxa"/>
-              <w:bottom w:w="30" w:type="dxa"/>
-              <w:right w:w="45" w:type="dxa"/>
-            </w:tcMar>
+            <w:tcW w:w="1460" w:type="dxa"/>
+            <w:vMerge/>
+            <w:tcBorders>
+              <w:top w:val="single" w:sz="6" w:space="0" w:color="CCCCCC"/>
+              <w:left w:val="single" w:sz="6" w:space="0" w:color="CCCCCC"/>
+              <w:bottom w:val="single" w:sz="6" w:space="0" w:color="CCCCCC"/>
+              <w:right w:val="single" w:sz="6" w:space="0" w:color="CCCCCC"/>
+            </w:tcBorders>
             <w:vAlign w:val="center"/>
             <w:hideMark/>
           </w:tcPr>
@@ -14044,197 +13989,164 @@
               <w:jc w:val="center"/>
               <w:rPr>
                 <w:rFonts w:ascii="Anton" w:eastAsia="Times New Roman" w:hAnsi="Anton" w:cs="Arial"/>
-                <w:sz w:val="36"/>
-                <w:szCs w:val="36"/>
-              </w:rPr>
-            </w:pPr>
-            <w:r>
-              <w:rPr>
-                <w:rFonts w:ascii="Anton" w:eastAsia="Times New Roman" w:hAnsi="Anton" w:cs="Arial"/>
-                <w:sz w:val="36"/>
-                <w:szCs w:val="36"/>
-              </w:rPr>
-              <w:t>14</w:t>
-            </w:r>
-          </w:p>
-        </w:tc>
-        <w:tc>
-          <w:tcPr>
-            <w:tcW w:w="2160" w:type="dxa"/>
-            <w:tcBorders>
-              <w:top w:val="single" w:sz="6" w:space="0" w:color="CCCCCC"/>
-              <w:left w:val="single" w:sz="6" w:space="0" w:color="CCCCCC"/>
-              <w:bottom w:val="single" w:sz="6" w:space="0" w:color="CCCCCC"/>
-              <w:right w:val="single" w:sz="6" w:space="0" w:color="CCCCCC"/>
-            </w:tcBorders>
-            <w:tcMar>
-              <w:top w:w="30" w:type="dxa"/>
-              <w:left w:w="45" w:type="dxa"/>
-              <w:bottom w:w="30" w:type="dxa"/>
-              <w:right w:w="45" w:type="dxa"/>
-            </w:tcMar>
-            <w:vAlign w:val="center"/>
-            <w:hideMark/>
-          </w:tcPr>
-          <w:p>
-            <w:pPr>
-              <w:spacing w:after="0" w:line="240" w:lineRule="auto"/>
-              <w:jc w:val="center"/>
-              <w:rPr>
-                <w:rFonts w:ascii="Arial" w:eastAsia="Times New Roman" w:hAnsi="Arial" w:cs="Arial"/>
-                <w:sz w:val="36"/>
-                <w:szCs w:val="36"/>
-              </w:rPr>
-            </w:pPr>
-            <w:r>
-              <w:rPr>
-                <w:rFonts w:ascii="Arial" w:eastAsia="Times New Roman" w:hAnsi="Arial" w:cs="Arial"/>
-                <w:sz w:val="36"/>
-                <w:szCs w:val="36"/>
-              </w:rPr>
-              <w:t>Monday</w:t>
-            </w:r>
-          </w:p>
-        </w:tc>
-        <w:tc>
-          <w:tcPr>
-            <w:tcW w:w="1473" w:type="dxa"/>
-            <w:tcBorders>
-              <w:top w:val="single" w:sz="6" w:space="0" w:color="CCCCCC"/>
-              <w:left w:val="single" w:sz="6" w:space="0" w:color="CCCCCC"/>
-              <w:bottom w:val="single" w:sz="6" w:space="0" w:color="CCCCCC"/>
-              <w:right w:val="single" w:sz="6" w:space="0" w:color="CCCCCC"/>
-            </w:tcBorders>
-            <w:tcMar>
-              <w:top w:w="30" w:type="dxa"/>
-              <w:left w:w="45" w:type="dxa"/>
-              <w:bottom w:w="30" w:type="dxa"/>
-              <w:right w:w="45" w:type="dxa"/>
-            </w:tcMar>
-            <w:vAlign w:val="center"/>
-            <w:hideMark/>
-          </w:tcPr>
-          <w:p>
-            <w:pPr>
-              <w:spacing w:after="0" w:line="240" w:lineRule="auto"/>
-              <w:jc w:val="center"/>
-              <w:rPr>
-                <w:rFonts w:ascii="Arial" w:eastAsia="Times New Roman" w:hAnsi="Arial" w:cs="Arial"/>
-                <w:sz w:val="36"/>
-                <w:szCs w:val="36"/>
-              </w:rPr>
-            </w:pPr>
-            <w:r>
-              <w:rPr>
-                <w:rFonts w:ascii="Arial" w:eastAsia="Times New Roman" w:hAnsi="Arial" w:cs="Arial"/>
-                <w:sz w:val="36"/>
-                <w:szCs w:val="36"/>
-              </w:rPr>
-              <w:t>4/17</w:t>
-            </w:r>
-          </w:p>
-        </w:tc>
-        <w:tc>
-          <w:tcPr>
-            <w:tcW w:w="1947" w:type="dxa"/>
+                <w:sz w:val="96"/>
+                <w:szCs w:val="96"/>
+              </w:rPr>
+            </w:pPr>
+          </w:p>
+        </w:tc>
+        <w:tc>
+          <w:tcPr>
+            <w:tcW w:w="0" w:type="auto"/>
+            <w:tcBorders>
+              <w:top w:val="single" w:sz="6" w:space="0" w:color="CCCCCC"/>
+              <w:left w:val="single" w:sz="6" w:space="0" w:color="CCCCCC"/>
+              <w:bottom w:val="single" w:sz="6" w:space="0" w:color="CCCCCC"/>
+              <w:right w:val="single" w:sz="6" w:space="0" w:color="CCCCCC"/>
+            </w:tcBorders>
+            <w:tcMar>
+              <w:top w:w="30" w:type="dxa"/>
+              <w:left w:w="45" w:type="dxa"/>
+              <w:bottom w:w="30" w:type="dxa"/>
+              <w:right w:w="45" w:type="dxa"/>
+            </w:tcMar>
+            <w:vAlign w:val="center"/>
+            <w:hideMark/>
+          </w:tcPr>
+          <w:p>
+            <w:pPr>
+              <w:spacing w:after="0" w:line="240" w:lineRule="auto"/>
+              <w:jc w:val="center"/>
+              <w:rPr>
+                <w:rFonts w:ascii="Arial" w:eastAsia="Times New Roman" w:hAnsi="Arial" w:cs="Arial"/>
+                <w:sz w:val="36"/>
+                <w:szCs w:val="36"/>
+              </w:rPr>
+            </w:pPr>
+            <w:r>
+              <w:rPr>
+                <w:rFonts w:ascii="Arial" w:eastAsia="Times New Roman" w:hAnsi="Arial" w:cs="Arial"/>
+                <w:sz w:val="36"/>
+                <w:szCs w:val="36"/>
+              </w:rPr>
+              <w:t>Friday</w:t>
+            </w:r>
+          </w:p>
+        </w:tc>
+        <w:tc>
+          <w:tcPr>
+            <w:tcW w:w="0" w:type="auto"/>
+            <w:tcBorders>
+              <w:top w:val="single" w:sz="6" w:space="0" w:color="CCCCCC"/>
+              <w:left w:val="single" w:sz="6" w:space="0" w:color="CCCCCC"/>
+              <w:bottom w:val="single" w:sz="6" w:space="0" w:color="CCCCCC"/>
+              <w:right w:val="single" w:sz="6" w:space="0" w:color="CCCCCC"/>
+            </w:tcBorders>
+            <w:tcMar>
+              <w:top w:w="30" w:type="dxa"/>
+              <w:left w:w="45" w:type="dxa"/>
+              <w:bottom w:w="30" w:type="dxa"/>
+              <w:right w:w="45" w:type="dxa"/>
+            </w:tcMar>
+            <w:vAlign w:val="center"/>
+            <w:hideMark/>
+          </w:tcPr>
+          <w:p>
+            <w:pPr>
+              <w:spacing w:after="0" w:line="240" w:lineRule="auto"/>
+              <w:jc w:val="center"/>
+              <w:rPr>
+                <w:rFonts w:ascii="Arial" w:eastAsia="Times New Roman" w:hAnsi="Arial" w:cs="Arial"/>
+                <w:sz w:val="36"/>
+                <w:szCs w:val="36"/>
+              </w:rPr>
+            </w:pPr>
+            <w:r>
+              <w:rPr>
+                <w:rFonts w:ascii="Arial" w:eastAsia="Times New Roman" w:hAnsi="Arial" w:cs="Arial"/>
+                <w:sz w:val="36"/>
+                <w:szCs w:val="36"/>
+              </w:rPr>
+              <w:t>4/14</w:t>
+            </w:r>
+          </w:p>
+        </w:tc>
+        <w:tc>
+          <w:tcPr>
+            <w:tcW w:w="0" w:type="auto"/>
             <w:vMerge/>
             <w:tcBorders>
-              <w:top w:val="single" w:sz="6" w:space="0" w:color="CCCCCC"/>
-              <w:left w:val="single" w:sz="6" w:space="0" w:color="CCCCCC"/>
-              <w:bottom w:val="single" w:sz="6" w:space="0" w:color="CCCCCC"/>
-              <w:right w:val="single" w:sz="6" w:space="0" w:color="CCCCCC"/>
-            </w:tcBorders>
-            <w:vAlign w:val="center"/>
-            <w:hideMark/>
-          </w:tcPr>
-          <w:p>
-            <w:pPr>
-              <w:spacing w:after="0" w:line="240" w:lineRule="auto"/>
-              <w:jc w:val="center"/>
-              <w:rPr>
-                <w:rFonts w:ascii="Arial" w:eastAsia="Times New Roman" w:hAnsi="Arial" w:cs="Arial"/>
-                <w:sz w:val="36"/>
-                <w:szCs w:val="36"/>
-              </w:rPr>
-            </w:pPr>
-          </w:p>
-        </w:tc>
-        <w:tc>
-          <w:tcPr>
-            <w:tcW w:w="1440" w:type="dxa"/>
-            <w:tcBorders>
-              <w:top w:val="single" w:sz="6" w:space="0" w:color="CCCCCC"/>
-              <w:left w:val="single" w:sz="6" w:space="0" w:color="CCCCCC"/>
-              <w:bottom w:val="single" w:sz="6" w:space="0" w:color="CCCCCC"/>
-              <w:right w:val="single" w:sz="6" w:space="0" w:color="CCCCCC"/>
-            </w:tcBorders>
-            <w:tcMar>
-              <w:top w:w="30" w:type="dxa"/>
-              <w:left w:w="45" w:type="dxa"/>
-              <w:bottom w:w="30" w:type="dxa"/>
-              <w:right w:w="45" w:type="dxa"/>
-            </w:tcMar>
-            <w:vAlign w:val="center"/>
-            <w:hideMark/>
-          </w:tcPr>
-          <w:p>
-            <w:pPr>
-              <w:spacing w:after="0" w:line="240" w:lineRule="auto"/>
-              <w:jc w:val="center"/>
-              <w:rPr>
-                <w:rFonts w:ascii="Arial" w:eastAsia="Times New Roman" w:hAnsi="Arial" w:cs="Arial"/>
-                <w:sz w:val="36"/>
-                <w:szCs w:val="36"/>
-              </w:rPr>
-            </w:pPr>
-          </w:p>
-        </w:tc>
-        <w:tc>
-          <w:tcPr>
-            <w:tcW w:w="2520" w:type="dxa"/>
-            <w:vMerge w:val="restart"/>
-            <w:tcBorders>
-              <w:top w:val="single" w:sz="6" w:space="0" w:color="CCCCCC"/>
-              <w:left w:val="single" w:sz="6" w:space="0" w:color="CCCCCC"/>
-              <w:bottom w:val="single" w:sz="6" w:space="0" w:color="CCCCCC"/>
-              <w:right w:val="single" w:sz="6" w:space="0" w:color="CCCCCC"/>
-            </w:tcBorders>
-            <w:tcMar>
-              <w:top w:w="30" w:type="dxa"/>
-              <w:left w:w="45" w:type="dxa"/>
-              <w:bottom w:w="30" w:type="dxa"/>
-              <w:right w:w="45" w:type="dxa"/>
-            </w:tcMar>
-            <w:vAlign w:val="center"/>
-            <w:hideMark/>
-          </w:tcPr>
-          <w:p>
-            <w:pPr>
-              <w:spacing w:after="0" w:line="240" w:lineRule="auto"/>
-              <w:jc w:val="center"/>
-              <w:rPr>
-                <w:rFonts w:ascii="Arial" w:eastAsia="Times New Roman" w:hAnsi="Arial" w:cs="Arial"/>
-                <w:sz w:val="36"/>
-                <w:szCs w:val="36"/>
-              </w:rPr>
-            </w:pPr>
-            <w:r>
-              <w:rPr>
-                <w:rFonts w:ascii="Arial" w:eastAsia="Times New Roman" w:hAnsi="Arial" w:cs="Arial"/>
-                <w:sz w:val="36"/>
-                <w:szCs w:val="36"/>
-              </w:rPr>
-              <w:t>Readings / Videos: 2 hours</w:t>
-            </w:r>
-            <w:r>
-              <w:rPr>
-                <w:rFonts w:ascii="Arial" w:eastAsia="Times New Roman" w:hAnsi="Arial" w:cs="Arial"/>
-                <w:sz w:val="36"/>
-                <w:szCs w:val="36"/>
-              </w:rPr>
-              <w:br/>
-              <w:t>UE Audio: 6 hours</w:t>
-            </w:r>
+              <w:left w:val="single" w:sz="6" w:space="0" w:color="CCCCCC"/>
+              <w:right w:val="single" w:sz="6" w:space="0" w:color="CCCCCC"/>
+            </w:tcBorders>
+            <w:vAlign w:val="center"/>
+            <w:hideMark/>
+          </w:tcPr>
+          <w:p>
+            <w:pPr>
+              <w:spacing w:after="0" w:line="240" w:lineRule="auto"/>
+              <w:jc w:val="center"/>
+              <w:rPr>
+                <w:rFonts w:ascii="Arial" w:eastAsia="Times New Roman" w:hAnsi="Arial" w:cs="Arial"/>
+                <w:sz w:val="36"/>
+                <w:szCs w:val="36"/>
+              </w:rPr>
+            </w:pPr>
+          </w:p>
+        </w:tc>
+        <w:tc>
+          <w:tcPr>
+            <w:tcW w:w="1945" w:type="dxa"/>
+            <w:tcBorders>
+              <w:top w:val="single" w:sz="6" w:space="0" w:color="CCCCCC"/>
+              <w:left w:val="single" w:sz="6" w:space="0" w:color="CCCCCC"/>
+              <w:bottom w:val="single" w:sz="6" w:space="0" w:color="CCCCCC"/>
+              <w:right w:val="single" w:sz="6" w:space="0" w:color="CCCCCC"/>
+            </w:tcBorders>
+            <w:tcMar>
+              <w:top w:w="30" w:type="dxa"/>
+              <w:left w:w="45" w:type="dxa"/>
+              <w:bottom w:w="30" w:type="dxa"/>
+              <w:right w:w="45" w:type="dxa"/>
+            </w:tcMar>
+            <w:vAlign w:val="center"/>
+            <w:hideMark/>
+          </w:tcPr>
+          <w:p>
+            <w:pPr>
+              <w:spacing w:after="0" w:line="240" w:lineRule="auto"/>
+              <w:jc w:val="center"/>
+              <w:rPr>
+                <w:rFonts w:ascii="Arial" w:eastAsia="Times New Roman" w:hAnsi="Arial" w:cs="Arial"/>
+                <w:sz w:val="36"/>
+                <w:szCs w:val="36"/>
+              </w:rPr>
+            </w:pPr>
+          </w:p>
+        </w:tc>
+        <w:tc>
+          <w:tcPr>
+            <w:tcW w:w="2312" w:type="dxa"/>
+            <w:vMerge/>
+            <w:tcBorders>
+              <w:top w:val="single" w:sz="6" w:space="0" w:color="CCCCCC"/>
+              <w:left w:val="single" w:sz="6" w:space="0" w:color="CCCCCC"/>
+              <w:bottom w:val="single" w:sz="6" w:space="0" w:color="CCCCCC"/>
+              <w:right w:val="single" w:sz="6" w:space="0" w:color="CCCCCC"/>
+            </w:tcBorders>
+            <w:vAlign w:val="center"/>
+            <w:hideMark/>
+          </w:tcPr>
+          <w:p>
+            <w:pPr>
+              <w:spacing w:after="0" w:line="240" w:lineRule="auto"/>
+              <w:jc w:val="center"/>
+              <w:rPr>
+                <w:rFonts w:ascii="Arial" w:eastAsia="Times New Roman" w:hAnsi="Arial" w:cs="Arial"/>
+                <w:sz w:val="36"/>
+                <w:szCs w:val="36"/>
+              </w:rPr>
+            </w:pPr>
           </w:p>
         </w:tc>
       </w:tr>
@@ -14244,102 +14156,208 @@
         </w:trPr>
         <w:tc>
           <w:tcPr>
-            <w:tcW w:w="1170" w:type="dxa"/>
+            <w:tcW w:w="1460" w:type="dxa"/>
+            <w:vMerge w:val="restart"/>
+            <w:tcBorders>
+              <w:top w:val="single" w:sz="6" w:space="0" w:color="CCCCCC"/>
+              <w:left w:val="single" w:sz="6" w:space="0" w:color="CCCCCC"/>
+              <w:bottom w:val="single" w:sz="6" w:space="0" w:color="CCCCCC"/>
+              <w:right w:val="single" w:sz="6" w:space="0" w:color="CCCCCC"/>
+            </w:tcBorders>
+            <w:tcMar>
+              <w:top w:w="30" w:type="dxa"/>
+              <w:left w:w="45" w:type="dxa"/>
+              <w:bottom w:w="30" w:type="dxa"/>
+              <w:right w:w="45" w:type="dxa"/>
+            </w:tcMar>
+            <w:vAlign w:val="center"/>
+            <w:hideMark/>
+          </w:tcPr>
+          <w:p>
+            <w:pPr>
+              <w:spacing w:after="0" w:line="240" w:lineRule="auto"/>
+              <w:jc w:val="center"/>
+              <w:rPr>
+                <w:rFonts w:ascii="Anton" w:eastAsia="Times New Roman" w:hAnsi="Anton" w:cs="Arial"/>
+                <w:sz w:val="96"/>
+                <w:szCs w:val="96"/>
+              </w:rPr>
+            </w:pPr>
+            <w:r>
+              <w:rPr>
+                <w:rFonts w:ascii="Anton" w:eastAsia="Times New Roman" w:hAnsi="Anton" w:cs="Arial"/>
+                <w:sz w:val="96"/>
+                <w:szCs w:val="96"/>
+              </w:rPr>
+              <w:t>14</w:t>
+            </w:r>
+          </w:p>
+        </w:tc>
+        <w:tc>
+          <w:tcPr>
+            <w:tcW w:w="0" w:type="auto"/>
+            <w:tcBorders>
+              <w:top w:val="single" w:sz="6" w:space="0" w:color="CCCCCC"/>
+              <w:left w:val="single" w:sz="6" w:space="0" w:color="CCCCCC"/>
+              <w:bottom w:val="single" w:sz="6" w:space="0" w:color="CCCCCC"/>
+              <w:right w:val="single" w:sz="6" w:space="0" w:color="CCCCCC"/>
+            </w:tcBorders>
+            <w:tcMar>
+              <w:top w:w="30" w:type="dxa"/>
+              <w:left w:w="45" w:type="dxa"/>
+              <w:bottom w:w="30" w:type="dxa"/>
+              <w:right w:w="45" w:type="dxa"/>
+            </w:tcMar>
+            <w:vAlign w:val="center"/>
+            <w:hideMark/>
+          </w:tcPr>
+          <w:p>
+            <w:pPr>
+              <w:spacing w:after="0" w:line="240" w:lineRule="auto"/>
+              <w:jc w:val="center"/>
+              <w:rPr>
+                <w:rFonts w:ascii="Arial" w:eastAsia="Times New Roman" w:hAnsi="Arial" w:cs="Arial"/>
+                <w:sz w:val="36"/>
+                <w:szCs w:val="36"/>
+              </w:rPr>
+            </w:pPr>
+            <w:r>
+              <w:rPr>
+                <w:rFonts w:ascii="Arial" w:eastAsia="Times New Roman" w:hAnsi="Arial" w:cs="Arial"/>
+                <w:sz w:val="36"/>
+                <w:szCs w:val="36"/>
+              </w:rPr>
+              <w:t>Monday</w:t>
+            </w:r>
+          </w:p>
+        </w:tc>
+        <w:tc>
+          <w:tcPr>
+            <w:tcW w:w="0" w:type="auto"/>
+            <w:tcBorders>
+              <w:top w:val="single" w:sz="6" w:space="0" w:color="CCCCCC"/>
+              <w:left w:val="single" w:sz="6" w:space="0" w:color="CCCCCC"/>
+              <w:bottom w:val="single" w:sz="6" w:space="0" w:color="CCCCCC"/>
+              <w:right w:val="single" w:sz="6" w:space="0" w:color="CCCCCC"/>
+            </w:tcBorders>
+            <w:tcMar>
+              <w:top w:w="30" w:type="dxa"/>
+              <w:left w:w="45" w:type="dxa"/>
+              <w:bottom w:w="30" w:type="dxa"/>
+              <w:right w:w="45" w:type="dxa"/>
+            </w:tcMar>
+            <w:vAlign w:val="center"/>
+            <w:hideMark/>
+          </w:tcPr>
+          <w:p>
+            <w:pPr>
+              <w:spacing w:after="0" w:line="240" w:lineRule="auto"/>
+              <w:jc w:val="center"/>
+              <w:rPr>
+                <w:rFonts w:ascii="Arial" w:eastAsia="Times New Roman" w:hAnsi="Arial" w:cs="Arial"/>
+                <w:sz w:val="36"/>
+                <w:szCs w:val="36"/>
+              </w:rPr>
+            </w:pPr>
+            <w:r>
+              <w:rPr>
+                <w:rFonts w:ascii="Arial" w:eastAsia="Times New Roman" w:hAnsi="Arial" w:cs="Arial"/>
+                <w:sz w:val="36"/>
+                <w:szCs w:val="36"/>
+              </w:rPr>
+              <w:t>4/17</w:t>
+            </w:r>
+          </w:p>
+        </w:tc>
+        <w:tc>
+          <w:tcPr>
+            <w:tcW w:w="0" w:type="auto"/>
             <w:vMerge/>
             <w:tcBorders>
-              <w:top w:val="single" w:sz="6" w:space="0" w:color="CCCCCC"/>
-              <w:left w:val="single" w:sz="6" w:space="0" w:color="CCCCCC"/>
-              <w:bottom w:val="single" w:sz="6" w:space="0" w:color="CCCCCC"/>
-              <w:right w:val="single" w:sz="6" w:space="0" w:color="CCCCCC"/>
-            </w:tcBorders>
-            <w:vAlign w:val="center"/>
-            <w:hideMark/>
-          </w:tcPr>
-          <w:p>
-            <w:pPr>
-              <w:spacing w:after="0" w:line="240" w:lineRule="auto"/>
-              <w:jc w:val="center"/>
-              <w:rPr>
-                <w:rFonts w:ascii="Anton" w:eastAsia="Times New Roman" w:hAnsi="Anton" w:cs="Arial"/>
-                <w:sz w:val="36"/>
-                <w:szCs w:val="36"/>
-              </w:rPr>
-            </w:pPr>
-          </w:p>
-        </w:tc>
-        <w:tc>
-          <w:tcPr>
-            <w:tcW w:w="2160" w:type="dxa"/>
-            <w:tcBorders>
-              <w:top w:val="single" w:sz="6" w:space="0" w:color="CCCCCC"/>
-              <w:left w:val="single" w:sz="6" w:space="0" w:color="CCCCCC"/>
-              <w:bottom w:val="single" w:sz="6" w:space="0" w:color="CCCCCC"/>
-              <w:right w:val="single" w:sz="6" w:space="0" w:color="CCCCCC"/>
-            </w:tcBorders>
-            <w:tcMar>
-              <w:top w:w="30" w:type="dxa"/>
-              <w:left w:w="45" w:type="dxa"/>
-              <w:bottom w:w="30" w:type="dxa"/>
-              <w:right w:w="45" w:type="dxa"/>
-            </w:tcMar>
-            <w:vAlign w:val="center"/>
-            <w:hideMark/>
-          </w:tcPr>
-          <w:p>
-            <w:pPr>
-              <w:spacing w:after="0" w:line="240" w:lineRule="auto"/>
-              <w:jc w:val="center"/>
-              <w:rPr>
-                <w:rFonts w:ascii="Arial" w:eastAsia="Times New Roman" w:hAnsi="Arial" w:cs="Arial"/>
-                <w:sz w:val="36"/>
-                <w:szCs w:val="36"/>
-              </w:rPr>
-            </w:pPr>
-            <w:r>
-              <w:rPr>
-                <w:rFonts w:ascii="Arial" w:eastAsia="Times New Roman" w:hAnsi="Arial" w:cs="Arial"/>
-                <w:sz w:val="36"/>
-                <w:szCs w:val="36"/>
-              </w:rPr>
-              <w:t>Wednesday</w:t>
-            </w:r>
-          </w:p>
-        </w:tc>
-        <w:tc>
-          <w:tcPr>
-            <w:tcW w:w="1473" w:type="dxa"/>
-            <w:tcBorders>
-              <w:top w:val="single" w:sz="6" w:space="0" w:color="CCCCCC"/>
-              <w:left w:val="single" w:sz="6" w:space="0" w:color="CCCCCC"/>
-              <w:bottom w:val="single" w:sz="6" w:space="0" w:color="CCCCCC"/>
-              <w:right w:val="single" w:sz="6" w:space="0" w:color="CCCCCC"/>
-            </w:tcBorders>
-            <w:tcMar>
-              <w:top w:w="30" w:type="dxa"/>
-              <w:left w:w="45" w:type="dxa"/>
-              <w:bottom w:w="30" w:type="dxa"/>
-              <w:right w:w="45" w:type="dxa"/>
-            </w:tcMar>
-            <w:vAlign w:val="center"/>
-            <w:hideMark/>
-          </w:tcPr>
-          <w:p>
-            <w:pPr>
-              <w:spacing w:after="0" w:line="240" w:lineRule="auto"/>
-              <w:jc w:val="center"/>
-              <w:rPr>
-                <w:rFonts w:ascii="Arial" w:eastAsia="Times New Roman" w:hAnsi="Arial" w:cs="Arial"/>
-                <w:sz w:val="36"/>
-                <w:szCs w:val="36"/>
-              </w:rPr>
-            </w:pPr>
-            <w:r>
-              <w:rPr>
-                <w:rFonts w:ascii="Arial" w:eastAsia="Times New Roman" w:hAnsi="Arial" w:cs="Arial"/>
-                <w:sz w:val="36"/>
-                <w:szCs w:val="36"/>
-              </w:rPr>
-              <w:t>4/19</w:t>
+              <w:left w:val="single" w:sz="6" w:space="0" w:color="CCCCCC"/>
+              <w:right w:val="single" w:sz="6" w:space="0" w:color="CCCCCC"/>
+            </w:tcBorders>
+            <w:vAlign w:val="center"/>
+            <w:hideMark/>
+          </w:tcPr>
+          <w:p>
+            <w:pPr>
+              <w:spacing w:after="0" w:line="240" w:lineRule="auto"/>
+              <w:jc w:val="center"/>
+              <w:rPr>
+                <w:rFonts w:ascii="Arial" w:eastAsia="Times New Roman" w:hAnsi="Arial" w:cs="Arial"/>
+                <w:sz w:val="36"/>
+                <w:szCs w:val="36"/>
+              </w:rPr>
+            </w:pPr>
+          </w:p>
+        </w:tc>
+        <w:tc>
+          <w:tcPr>
+            <w:tcW w:w="1945" w:type="dxa"/>
+            <w:tcBorders>
+              <w:top w:val="single" w:sz="6" w:space="0" w:color="CCCCCC"/>
+              <w:left w:val="single" w:sz="6" w:space="0" w:color="CCCCCC"/>
+              <w:bottom w:val="single" w:sz="6" w:space="0" w:color="CCCCCC"/>
+              <w:right w:val="single" w:sz="6" w:space="0" w:color="CCCCCC"/>
+            </w:tcBorders>
+            <w:tcMar>
+              <w:top w:w="30" w:type="dxa"/>
+              <w:left w:w="45" w:type="dxa"/>
+              <w:bottom w:w="30" w:type="dxa"/>
+              <w:right w:w="45" w:type="dxa"/>
+            </w:tcMar>
+            <w:vAlign w:val="center"/>
+            <w:hideMark/>
+          </w:tcPr>
+          <w:p>
+            <w:pPr>
+              <w:spacing w:after="0" w:line="240" w:lineRule="auto"/>
+              <w:jc w:val="center"/>
+              <w:rPr>
+                <w:rFonts w:ascii="Arial" w:eastAsia="Times New Roman" w:hAnsi="Arial" w:cs="Arial"/>
+                <w:sz w:val="36"/>
+                <w:szCs w:val="36"/>
+              </w:rPr>
+            </w:pPr>
+          </w:p>
+        </w:tc>
+        <w:tc>
+          <w:tcPr>
+            <w:tcW w:w="2312" w:type="dxa"/>
+            <w:vMerge w:val="restart"/>
+            <w:tcBorders>
+              <w:top w:val="single" w:sz="6" w:space="0" w:color="CCCCCC"/>
+              <w:left w:val="single" w:sz="6" w:space="0" w:color="CCCCCC"/>
+              <w:bottom w:val="single" w:sz="6" w:space="0" w:color="CCCCCC"/>
+              <w:right w:val="single" w:sz="6" w:space="0" w:color="CCCCCC"/>
+            </w:tcBorders>
+            <w:tcMar>
+              <w:top w:w="30" w:type="dxa"/>
+              <w:left w:w="45" w:type="dxa"/>
+              <w:bottom w:w="30" w:type="dxa"/>
+              <w:right w:w="45" w:type="dxa"/>
+            </w:tcMar>
+            <w:vAlign w:val="center"/>
+            <w:hideMark/>
+          </w:tcPr>
+          <w:p>
+            <w:pPr>
+              <w:spacing w:after="0" w:line="240" w:lineRule="auto"/>
+              <w:jc w:val="center"/>
+              <w:rPr>
+                <w:rFonts w:ascii="Arial" w:eastAsia="Times New Roman" w:hAnsi="Arial" w:cs="Arial"/>
+                <w:sz w:val="36"/>
+                <w:szCs w:val="36"/>
+              </w:rPr>
+            </w:pPr>
+            <w:r>
+              <w:rPr>
+                <w:rFonts w:ascii="Arial" w:eastAsia="Times New Roman" w:hAnsi="Arial" w:cs="Arial"/>
+                <w:sz w:val="36"/>
+                <w:szCs w:val="36"/>
+              </w:rPr>
+              <w:t>Readings / Videos: 2 hours</w:t>
             </w:r>
             <w:r>
               <w:rPr>
@@ -14348,107 +14366,18 @@
                 <w:szCs w:val="36"/>
               </w:rPr>
               <w:br/>
-              <w:t>HONORS DAY</w:t>
-            </w:r>
-            <w:r>
-              <w:rPr>
-                <w:rFonts w:ascii="Arial" w:eastAsia="Times New Roman" w:hAnsi="Arial" w:cs="Arial"/>
-                <w:sz w:val="36"/>
-                <w:szCs w:val="36"/>
-              </w:rPr>
-              <w:br/>
-              <w:t>NO CLASS</w:t>
-            </w:r>
-          </w:p>
-        </w:tc>
-        <w:tc>
-          <w:tcPr>
-            <w:tcW w:w="1947" w:type="dxa"/>
-            <w:vMerge/>
-            <w:tcBorders>
-              <w:top w:val="single" w:sz="6" w:space="0" w:color="CCCCCC"/>
-              <w:left w:val="single" w:sz="6" w:space="0" w:color="CCCCCC"/>
-              <w:bottom w:val="single" w:sz="6" w:space="0" w:color="CCCCCC"/>
-              <w:right w:val="single" w:sz="6" w:space="0" w:color="CCCCCC"/>
-            </w:tcBorders>
-            <w:vAlign w:val="center"/>
-            <w:hideMark/>
-          </w:tcPr>
-          <w:p>
-            <w:pPr>
-              <w:spacing w:after="0" w:line="240" w:lineRule="auto"/>
-              <w:jc w:val="center"/>
-              <w:rPr>
-                <w:rFonts w:ascii="Arial" w:eastAsia="Times New Roman" w:hAnsi="Arial" w:cs="Arial"/>
-                <w:sz w:val="36"/>
-                <w:szCs w:val="36"/>
-              </w:rPr>
-            </w:pPr>
-          </w:p>
-        </w:tc>
-        <w:tc>
-          <w:tcPr>
-            <w:tcW w:w="1440" w:type="dxa"/>
-            <w:tcBorders>
-              <w:top w:val="single" w:sz="6" w:space="0" w:color="CCCCCC"/>
-              <w:left w:val="single" w:sz="6" w:space="0" w:color="CCCCCC"/>
-              <w:bottom w:val="single" w:sz="6" w:space="0" w:color="CCCCCC"/>
-              <w:right w:val="single" w:sz="6" w:space="0" w:color="CCCCCC"/>
-            </w:tcBorders>
-            <w:tcMar>
-              <w:top w:w="30" w:type="dxa"/>
-              <w:left w:w="45" w:type="dxa"/>
-              <w:bottom w:w="30" w:type="dxa"/>
-              <w:right w:w="45" w:type="dxa"/>
-            </w:tcMar>
-            <w:vAlign w:val="center"/>
-            <w:hideMark/>
-          </w:tcPr>
-          <w:p>
-            <w:pPr>
-              <w:spacing w:after="0" w:line="240" w:lineRule="auto"/>
-              <w:jc w:val="center"/>
-              <w:rPr>
-                <w:rFonts w:ascii="Arial" w:eastAsia="Times New Roman" w:hAnsi="Arial" w:cs="Arial"/>
-                <w:sz w:val="36"/>
-                <w:szCs w:val="36"/>
-              </w:rPr>
-            </w:pPr>
-          </w:p>
-        </w:tc>
-        <w:tc>
-          <w:tcPr>
-            <w:tcW w:w="2520" w:type="dxa"/>
-            <w:vMerge/>
-            <w:tcBorders>
-              <w:top w:val="single" w:sz="6" w:space="0" w:color="CCCCCC"/>
-              <w:left w:val="single" w:sz="6" w:space="0" w:color="CCCCCC"/>
-              <w:bottom w:val="single" w:sz="6" w:space="0" w:color="CCCCCC"/>
-              <w:right w:val="single" w:sz="6" w:space="0" w:color="CCCCCC"/>
-            </w:tcBorders>
-            <w:vAlign w:val="center"/>
-            <w:hideMark/>
-          </w:tcPr>
-          <w:p>
-            <w:pPr>
-              <w:spacing w:after="0" w:line="240" w:lineRule="auto"/>
-              <w:jc w:val="center"/>
-              <w:rPr>
-                <w:rFonts w:ascii="Arial" w:eastAsia="Times New Roman" w:hAnsi="Arial" w:cs="Arial"/>
-                <w:sz w:val="36"/>
-                <w:szCs w:val="36"/>
-              </w:rPr>
-            </w:pPr>
+              <w:t>UE Audio: 6 hours</w:t>
+            </w:r>
           </w:p>
         </w:tc>
       </w:tr>
       <w:tr>
         <w:trPr>
-          <w:trHeight w:val="1530"/>
+          <w:trHeight w:val="315"/>
         </w:trPr>
         <w:tc>
           <w:tcPr>
-            <w:tcW w:w="1170" w:type="dxa"/>
+            <w:tcW w:w="1460" w:type="dxa"/>
             <w:vMerge/>
             <w:tcBorders>
               <w:top w:val="single" w:sz="6" w:space="0" w:color="CCCCCC"/>
@@ -14465,15 +14394,217 @@
               <w:jc w:val="center"/>
               <w:rPr>
                 <w:rFonts w:ascii="Anton" w:eastAsia="Times New Roman" w:hAnsi="Anton" w:cs="Arial"/>
-                <w:sz w:val="36"/>
-                <w:szCs w:val="36"/>
-              </w:rPr>
-            </w:pPr>
-          </w:p>
-        </w:tc>
-        <w:tc>
-          <w:tcPr>
-            <w:tcW w:w="2160" w:type="dxa"/>
+                <w:sz w:val="96"/>
+                <w:szCs w:val="96"/>
+              </w:rPr>
+            </w:pPr>
+          </w:p>
+        </w:tc>
+        <w:tc>
+          <w:tcPr>
+            <w:tcW w:w="0" w:type="auto"/>
+            <w:tcBorders>
+              <w:top w:val="single" w:sz="6" w:space="0" w:color="CCCCCC"/>
+              <w:left w:val="single" w:sz="6" w:space="0" w:color="CCCCCC"/>
+              <w:bottom w:val="single" w:sz="6" w:space="0" w:color="CCCCCC"/>
+              <w:right w:val="single" w:sz="6" w:space="0" w:color="CCCCCC"/>
+            </w:tcBorders>
+            <w:tcMar>
+              <w:top w:w="30" w:type="dxa"/>
+              <w:left w:w="45" w:type="dxa"/>
+              <w:bottom w:w="30" w:type="dxa"/>
+              <w:right w:w="45" w:type="dxa"/>
+            </w:tcMar>
+            <w:vAlign w:val="center"/>
+            <w:hideMark/>
+          </w:tcPr>
+          <w:p>
+            <w:pPr>
+              <w:spacing w:after="0" w:line="240" w:lineRule="auto"/>
+              <w:jc w:val="center"/>
+              <w:rPr>
+                <w:rFonts w:ascii="Arial" w:eastAsia="Times New Roman" w:hAnsi="Arial" w:cs="Arial"/>
+                <w:sz w:val="36"/>
+                <w:szCs w:val="36"/>
+              </w:rPr>
+            </w:pPr>
+            <w:r>
+              <w:rPr>
+                <w:rFonts w:ascii="Arial" w:eastAsia="Times New Roman" w:hAnsi="Arial" w:cs="Arial"/>
+                <w:sz w:val="36"/>
+                <w:szCs w:val="36"/>
+              </w:rPr>
+              <w:t>Wednesday</w:t>
+            </w:r>
+          </w:p>
+        </w:tc>
+        <w:tc>
+          <w:tcPr>
+            <w:tcW w:w="0" w:type="auto"/>
+            <w:tcBorders>
+              <w:top w:val="single" w:sz="6" w:space="0" w:color="CCCCCC"/>
+              <w:left w:val="single" w:sz="6" w:space="0" w:color="CCCCCC"/>
+              <w:bottom w:val="single" w:sz="6" w:space="0" w:color="CCCCCC"/>
+              <w:right w:val="single" w:sz="6" w:space="0" w:color="CCCCCC"/>
+            </w:tcBorders>
+            <w:tcMar>
+              <w:top w:w="30" w:type="dxa"/>
+              <w:left w:w="45" w:type="dxa"/>
+              <w:bottom w:w="30" w:type="dxa"/>
+              <w:right w:w="45" w:type="dxa"/>
+            </w:tcMar>
+            <w:vAlign w:val="center"/>
+            <w:hideMark/>
+          </w:tcPr>
+          <w:p>
+            <w:pPr>
+              <w:spacing w:after="0" w:line="240" w:lineRule="auto"/>
+              <w:jc w:val="center"/>
+              <w:rPr>
+                <w:rFonts w:ascii="Arial" w:eastAsia="Times New Roman" w:hAnsi="Arial" w:cs="Arial"/>
+                <w:sz w:val="36"/>
+                <w:szCs w:val="36"/>
+              </w:rPr>
+            </w:pPr>
+            <w:r>
+              <w:rPr>
+                <w:rFonts w:ascii="Arial" w:eastAsia="Times New Roman" w:hAnsi="Arial" w:cs="Arial"/>
+                <w:sz w:val="36"/>
+                <w:szCs w:val="36"/>
+              </w:rPr>
+              <w:t>4/19</w:t>
+            </w:r>
+            <w:r>
+              <w:rPr>
+                <w:rFonts w:ascii="Arial" w:eastAsia="Times New Roman" w:hAnsi="Arial" w:cs="Arial"/>
+                <w:sz w:val="36"/>
+                <w:szCs w:val="36"/>
+              </w:rPr>
+              <w:br/>
+              <w:t>HONORS DAY</w:t>
+            </w:r>
+            <w:r>
+              <w:rPr>
+                <w:rFonts w:ascii="Arial" w:eastAsia="Times New Roman" w:hAnsi="Arial" w:cs="Arial"/>
+                <w:sz w:val="36"/>
+                <w:szCs w:val="36"/>
+              </w:rPr>
+              <w:br/>
+              <w:t>NO CLASS</w:t>
+            </w:r>
+          </w:p>
+        </w:tc>
+        <w:tc>
+          <w:tcPr>
+            <w:tcW w:w="0" w:type="auto"/>
+            <w:vMerge/>
+            <w:tcBorders>
+              <w:left w:val="single" w:sz="6" w:space="0" w:color="CCCCCC"/>
+              <w:right w:val="single" w:sz="6" w:space="0" w:color="CCCCCC"/>
+            </w:tcBorders>
+            <w:vAlign w:val="center"/>
+            <w:hideMark/>
+          </w:tcPr>
+          <w:p>
+            <w:pPr>
+              <w:spacing w:after="0" w:line="240" w:lineRule="auto"/>
+              <w:jc w:val="center"/>
+              <w:rPr>
+                <w:rFonts w:ascii="Arial" w:eastAsia="Times New Roman" w:hAnsi="Arial" w:cs="Arial"/>
+                <w:sz w:val="36"/>
+                <w:szCs w:val="36"/>
+              </w:rPr>
+            </w:pPr>
+          </w:p>
+        </w:tc>
+        <w:tc>
+          <w:tcPr>
+            <w:tcW w:w="1945" w:type="dxa"/>
+            <w:tcBorders>
+              <w:top w:val="single" w:sz="6" w:space="0" w:color="CCCCCC"/>
+              <w:left w:val="single" w:sz="6" w:space="0" w:color="CCCCCC"/>
+              <w:bottom w:val="single" w:sz="6" w:space="0" w:color="CCCCCC"/>
+              <w:right w:val="single" w:sz="6" w:space="0" w:color="CCCCCC"/>
+            </w:tcBorders>
+            <w:tcMar>
+              <w:top w:w="30" w:type="dxa"/>
+              <w:left w:w="45" w:type="dxa"/>
+              <w:bottom w:w="30" w:type="dxa"/>
+              <w:right w:w="45" w:type="dxa"/>
+            </w:tcMar>
+            <w:vAlign w:val="center"/>
+            <w:hideMark/>
+          </w:tcPr>
+          <w:p>
+            <w:pPr>
+              <w:spacing w:after="0" w:line="240" w:lineRule="auto"/>
+              <w:jc w:val="center"/>
+              <w:rPr>
+                <w:rFonts w:ascii="Arial" w:eastAsia="Times New Roman" w:hAnsi="Arial" w:cs="Arial"/>
+                <w:sz w:val="36"/>
+                <w:szCs w:val="36"/>
+              </w:rPr>
+            </w:pPr>
+          </w:p>
+        </w:tc>
+        <w:tc>
+          <w:tcPr>
+            <w:tcW w:w="2312" w:type="dxa"/>
+            <w:vMerge/>
+            <w:tcBorders>
+              <w:top w:val="single" w:sz="6" w:space="0" w:color="CCCCCC"/>
+              <w:left w:val="single" w:sz="6" w:space="0" w:color="CCCCCC"/>
+              <w:bottom w:val="single" w:sz="6" w:space="0" w:color="CCCCCC"/>
+              <w:right w:val="single" w:sz="6" w:space="0" w:color="CCCCCC"/>
+            </w:tcBorders>
+            <w:vAlign w:val="center"/>
+            <w:hideMark/>
+          </w:tcPr>
+          <w:p>
+            <w:pPr>
+              <w:spacing w:after="0" w:line="240" w:lineRule="auto"/>
+              <w:jc w:val="center"/>
+              <w:rPr>
+                <w:rFonts w:ascii="Arial" w:eastAsia="Times New Roman" w:hAnsi="Arial" w:cs="Arial"/>
+                <w:sz w:val="36"/>
+                <w:szCs w:val="36"/>
+              </w:rPr>
+            </w:pPr>
+          </w:p>
+        </w:tc>
+      </w:tr>
+      <w:tr>
+        <w:trPr>
+          <w:trHeight w:val="315"/>
+        </w:trPr>
+        <w:tc>
+          <w:tcPr>
+            <w:tcW w:w="1460" w:type="dxa"/>
+            <w:vMerge/>
+            <w:tcBorders>
+              <w:top w:val="single" w:sz="6" w:space="0" w:color="CCCCCC"/>
+              <w:left w:val="single" w:sz="6" w:space="0" w:color="CCCCCC"/>
+              <w:bottom w:val="single" w:sz="6" w:space="0" w:color="CCCCCC"/>
+              <w:right w:val="single" w:sz="6" w:space="0" w:color="CCCCCC"/>
+            </w:tcBorders>
+            <w:vAlign w:val="center"/>
+            <w:hideMark/>
+          </w:tcPr>
+          <w:p>
+            <w:pPr>
+              <w:spacing w:after="0" w:line="240" w:lineRule="auto"/>
+              <w:jc w:val="center"/>
+              <w:rPr>
+                <w:rFonts w:ascii="Anton" w:eastAsia="Times New Roman" w:hAnsi="Anton" w:cs="Arial"/>
+                <w:sz w:val="96"/>
+                <w:szCs w:val="96"/>
+              </w:rPr>
+            </w:pPr>
+          </w:p>
+        </w:tc>
+        <w:tc>
+          <w:tcPr>
+            <w:tcW w:w="0" w:type="auto"/>
             <w:tcBorders>
               <w:top w:val="single" w:sz="6" w:space="0" w:color="CCCCCC"/>
               <w:left w:val="single" w:sz="6" w:space="0" w:color="CCCCCC"/>
@@ -14511,7 +14642,7 @@
         </w:tc>
         <w:tc>
           <w:tcPr>
-            <w:tcW w:w="1473" w:type="dxa"/>
+            <w:tcW w:w="0" w:type="auto"/>
             <w:tcBorders>
               <w:top w:val="single" w:sz="6" w:space="0" w:color="CCCCCC"/>
               <w:left w:val="single" w:sz="6" w:space="0" w:color="CCCCCC"/>
@@ -14549,88 +14680,60 @@
         </w:tc>
         <w:tc>
           <w:tcPr>
-            <w:tcW w:w="1947" w:type="dxa"/>
+            <w:tcW w:w="0" w:type="auto"/>
             <w:vMerge/>
             <w:tcBorders>
-              <w:top w:val="single" w:sz="6" w:space="0" w:color="CCCCCC"/>
-              <w:left w:val="single" w:sz="6" w:space="0" w:color="CCCCCC"/>
-              <w:bottom w:val="single" w:sz="6" w:space="0" w:color="CCCCCC"/>
-              <w:right w:val="single" w:sz="6" w:space="0" w:color="CCCCCC"/>
-            </w:tcBorders>
-            <w:vAlign w:val="center"/>
-            <w:hideMark/>
-          </w:tcPr>
-          <w:p>
-            <w:pPr>
-              <w:spacing w:after="0" w:line="240" w:lineRule="auto"/>
-              <w:jc w:val="center"/>
-              <w:rPr>
-                <w:rFonts w:ascii="Arial" w:eastAsia="Times New Roman" w:hAnsi="Arial" w:cs="Arial"/>
-                <w:sz w:val="36"/>
-                <w:szCs w:val="36"/>
-              </w:rPr>
-            </w:pPr>
-          </w:p>
-        </w:tc>
-        <w:tc>
-          <w:tcPr>
-            <w:tcW w:w="1440" w:type="dxa"/>
-            <w:tcBorders>
-              <w:top w:val="single" w:sz="6" w:space="0" w:color="CCCCCC"/>
-              <w:left w:val="single" w:sz="6" w:space="0" w:color="CCCCCC"/>
-              <w:bottom w:val="single" w:sz="6" w:space="0" w:color="CCCCCC"/>
-              <w:right w:val="single" w:sz="6" w:space="0" w:color="CCCCCC"/>
-            </w:tcBorders>
-            <w:tcMar>
-              <w:top w:w="30" w:type="dxa"/>
-              <w:left w:w="45" w:type="dxa"/>
-              <w:bottom w:w="30" w:type="dxa"/>
-              <w:right w:w="45" w:type="dxa"/>
-            </w:tcMar>
-            <w:vAlign w:val="center"/>
-            <w:hideMark/>
-          </w:tcPr>
-          <w:p>
-            <w:pPr>
-              <w:spacing w:after="0" w:line="240" w:lineRule="auto"/>
-              <w:jc w:val="center"/>
-              <w:rPr>
-                <w:rFonts w:ascii="Arial" w:eastAsia="Times New Roman" w:hAnsi="Arial" w:cs="Arial"/>
-                <w:sz w:val="36"/>
-                <w:szCs w:val="36"/>
-              </w:rPr>
-            </w:pPr>
-            <w:r>
-              <w:rPr>
-                <w:rFonts w:ascii="Arial" w:eastAsia="Times New Roman" w:hAnsi="Arial" w:cs="Arial"/>
-                <w:sz w:val="36"/>
-                <w:szCs w:val="36"/>
-              </w:rPr>
-              <w:t xml:space="preserve">Audio </w:t>
-            </w:r>
-            <w:proofErr w:type="spellStart"/>
-            <w:r>
-              <w:rPr>
-                <w:rFonts w:ascii="Arial" w:eastAsia="Times New Roman" w:hAnsi="Arial" w:cs="Arial"/>
-                <w:sz w:val="36"/>
-                <w:szCs w:val="36"/>
-              </w:rPr>
-              <w:t>Scapes</w:t>
-            </w:r>
-            <w:proofErr w:type="spellEnd"/>
-            <w:r>
-              <w:rPr>
-                <w:rFonts w:ascii="Arial" w:eastAsia="Times New Roman" w:hAnsi="Arial" w:cs="Arial"/>
-                <w:sz w:val="36"/>
-                <w:szCs w:val="36"/>
-              </w:rPr>
-              <w:t xml:space="preserve"> Due</w:t>
-            </w:r>
-          </w:p>
-        </w:tc>
-        <w:tc>
-          <w:tcPr>
-            <w:tcW w:w="2520" w:type="dxa"/>
+              <w:left w:val="single" w:sz="6" w:space="0" w:color="CCCCCC"/>
+              <w:right w:val="single" w:sz="6" w:space="0" w:color="CCCCCC"/>
+            </w:tcBorders>
+            <w:vAlign w:val="center"/>
+            <w:hideMark/>
+          </w:tcPr>
+          <w:p>
+            <w:pPr>
+              <w:spacing w:after="0" w:line="240" w:lineRule="auto"/>
+              <w:jc w:val="center"/>
+              <w:rPr>
+                <w:rFonts w:ascii="Arial" w:eastAsia="Times New Roman" w:hAnsi="Arial" w:cs="Arial"/>
+                <w:sz w:val="36"/>
+                <w:szCs w:val="36"/>
+              </w:rPr>
+            </w:pPr>
+          </w:p>
+        </w:tc>
+        <w:tc>
+          <w:tcPr>
+            <w:tcW w:w="1945" w:type="dxa"/>
+            <w:tcBorders>
+              <w:top w:val="single" w:sz="6" w:space="0" w:color="CCCCCC"/>
+              <w:left w:val="single" w:sz="6" w:space="0" w:color="CCCCCC"/>
+              <w:bottom w:val="single" w:sz="6" w:space="0" w:color="CCCCCC"/>
+              <w:right w:val="single" w:sz="6" w:space="0" w:color="CCCCCC"/>
+            </w:tcBorders>
+            <w:tcMar>
+              <w:top w:w="30" w:type="dxa"/>
+              <w:left w:w="45" w:type="dxa"/>
+              <w:bottom w:w="30" w:type="dxa"/>
+              <w:right w:w="45" w:type="dxa"/>
+            </w:tcMar>
+            <w:vAlign w:val="center"/>
+            <w:hideMark/>
+          </w:tcPr>
+          <w:p>
+            <w:pPr>
+              <w:spacing w:after="0" w:line="240" w:lineRule="auto"/>
+              <w:jc w:val="center"/>
+              <w:rPr>
+                <w:rFonts w:ascii="Arial" w:eastAsia="Times New Roman" w:hAnsi="Arial" w:cs="Arial"/>
+                <w:sz w:val="36"/>
+                <w:szCs w:val="36"/>
+              </w:rPr>
+            </w:pPr>
+          </w:p>
+        </w:tc>
+        <w:tc>
+          <w:tcPr>
+            <w:tcW w:w="2312" w:type="dxa"/>
             <w:vMerge/>
             <w:tcBorders>
               <w:top w:val="single" w:sz="6" w:space="0" w:color="CCCCCC"/>
@@ -14660,7 +14763,7 @@
         </w:trPr>
         <w:tc>
           <w:tcPr>
-            <w:tcW w:w="1170" w:type="dxa"/>
+            <w:tcW w:w="1460" w:type="dxa"/>
             <w:vMerge w:val="restart"/>
             <w:tcBorders>
               <w:top w:val="single" w:sz="6" w:space="0" w:color="CCCCCC"/>
@@ -14683,15 +14786,15 @@
               <w:jc w:val="center"/>
               <w:rPr>
                 <w:rFonts w:ascii="Anton" w:eastAsia="Times New Roman" w:hAnsi="Anton" w:cs="Arial"/>
-                <w:sz w:val="36"/>
-                <w:szCs w:val="36"/>
+                <w:sz w:val="96"/>
+                <w:szCs w:val="96"/>
               </w:rPr>
             </w:pPr>
             <w:r>
               <w:rPr>
                 <w:rFonts w:ascii="Anton" w:eastAsia="Times New Roman" w:hAnsi="Anton" w:cs="Arial"/>
-                <w:sz w:val="36"/>
-                <w:szCs w:val="36"/>
+                <w:sz w:val="96"/>
+                <w:szCs w:val="96"/>
               </w:rPr>
               <w:t>15</w:t>
             </w:r>
@@ -14699,7 +14802,7 @@
         </w:tc>
         <w:tc>
           <w:tcPr>
-            <w:tcW w:w="2160" w:type="dxa"/>
+            <w:tcW w:w="0" w:type="auto"/>
             <w:tcBorders>
               <w:top w:val="single" w:sz="6" w:space="0" w:color="CCCCCC"/>
               <w:left w:val="single" w:sz="6" w:space="0" w:color="CCCCCC"/>
@@ -14737,7 +14840,7 @@
         </w:tc>
         <w:tc>
           <w:tcPr>
-            <w:tcW w:w="1473" w:type="dxa"/>
+            <w:tcW w:w="0" w:type="auto"/>
             <w:tcBorders>
               <w:top w:val="single" w:sz="6" w:space="0" w:color="CCCCCC"/>
               <w:left w:val="single" w:sz="6" w:space="0" w:color="CCCCCC"/>
@@ -14775,7 +14878,66 @@
         </w:tc>
         <w:tc>
           <w:tcPr>
-            <w:tcW w:w="1947" w:type="dxa"/>
+            <w:tcW w:w="0" w:type="auto"/>
+            <w:vMerge/>
+            <w:tcBorders>
+              <w:left w:val="single" w:sz="6" w:space="0" w:color="CCCCCC"/>
+              <w:right w:val="single" w:sz="6" w:space="0" w:color="CCCCCC"/>
+            </w:tcBorders>
+            <w:tcMar>
+              <w:top w:w="30" w:type="dxa"/>
+              <w:left w:w="45" w:type="dxa"/>
+              <w:bottom w:w="30" w:type="dxa"/>
+              <w:right w:w="45" w:type="dxa"/>
+            </w:tcMar>
+            <w:vAlign w:val="center"/>
+            <w:hideMark/>
+          </w:tcPr>
+          <w:p>
+            <w:pPr>
+              <w:spacing w:after="0" w:line="240" w:lineRule="auto"/>
+              <w:jc w:val="center"/>
+              <w:rPr>
+                <w:rFonts w:ascii="Arial" w:eastAsia="Times New Roman" w:hAnsi="Arial" w:cs="Arial"/>
+                <w:sz w:val="36"/>
+                <w:szCs w:val="36"/>
+              </w:rPr>
+            </w:pPr>
+          </w:p>
+        </w:tc>
+        <w:tc>
+          <w:tcPr>
+            <w:tcW w:w="1945" w:type="dxa"/>
+            <w:tcBorders>
+              <w:top w:val="single" w:sz="6" w:space="0" w:color="CCCCCC"/>
+              <w:left w:val="single" w:sz="6" w:space="0" w:color="CCCCCC"/>
+              <w:bottom w:val="single" w:sz="6" w:space="0" w:color="CCCCCC"/>
+              <w:right w:val="single" w:sz="6" w:space="0" w:color="CCCCCC"/>
+            </w:tcBorders>
+            <w:tcMar>
+              <w:top w:w="30" w:type="dxa"/>
+              <w:left w:w="45" w:type="dxa"/>
+              <w:bottom w:w="30" w:type="dxa"/>
+              <w:right w:w="45" w:type="dxa"/>
+            </w:tcMar>
+            <w:vAlign w:val="center"/>
+            <w:hideMark/>
+          </w:tcPr>
+          <w:p>
+            <w:pPr>
+              <w:spacing w:after="0" w:line="240" w:lineRule="auto"/>
+              <w:jc w:val="center"/>
+              <w:rPr>
+                <w:rFonts w:ascii="Arial" w:eastAsia="Times New Roman" w:hAnsi="Arial" w:cs="Arial"/>
+                <w:sz w:val="36"/>
+                <w:szCs w:val="36"/>
+              </w:rPr>
+            </w:pPr>
+          </w:p>
+        </w:tc>
+        <w:tc>
+          <w:tcPr>
+            <w:tcW w:w="2312" w:type="dxa"/>
             <w:vMerge w:val="restart"/>
             <w:tcBorders>
               <w:top w:val="single" w:sz="6" w:space="0" w:color="CCCCCC"/>
@@ -14808,76 +14970,7 @@
                 <w:sz w:val="36"/>
                 <w:szCs w:val="36"/>
               </w:rPr>
-              <w:t>Packaging</w:t>
-            </w:r>
-          </w:p>
-        </w:tc>
-        <w:tc>
-          <w:tcPr>
-            <w:tcW w:w="1440" w:type="dxa"/>
-            <w:tcBorders>
-              <w:top w:val="single" w:sz="6" w:space="0" w:color="CCCCCC"/>
-              <w:left w:val="single" w:sz="6" w:space="0" w:color="CCCCCC"/>
-              <w:bottom w:val="single" w:sz="6" w:space="0" w:color="CCCCCC"/>
-              <w:right w:val="single" w:sz="6" w:space="0" w:color="CCCCCC"/>
-            </w:tcBorders>
-            <w:tcMar>
-              <w:top w:w="30" w:type="dxa"/>
-              <w:left w:w="45" w:type="dxa"/>
-              <w:bottom w:w="30" w:type="dxa"/>
-              <w:right w:w="45" w:type="dxa"/>
-            </w:tcMar>
-            <w:vAlign w:val="center"/>
-            <w:hideMark/>
-          </w:tcPr>
-          <w:p>
-            <w:pPr>
-              <w:spacing w:after="0" w:line="240" w:lineRule="auto"/>
-              <w:jc w:val="center"/>
-              <w:rPr>
-                <w:rFonts w:ascii="Arial" w:eastAsia="Times New Roman" w:hAnsi="Arial" w:cs="Arial"/>
-                <w:sz w:val="36"/>
-                <w:szCs w:val="36"/>
-              </w:rPr>
-            </w:pPr>
-          </w:p>
-        </w:tc>
-        <w:tc>
-          <w:tcPr>
-            <w:tcW w:w="2520" w:type="dxa"/>
-            <w:vMerge w:val="restart"/>
-            <w:tcBorders>
-              <w:top w:val="single" w:sz="6" w:space="0" w:color="CCCCCC"/>
-              <w:left w:val="single" w:sz="6" w:space="0" w:color="CCCCCC"/>
-              <w:bottom w:val="single" w:sz="6" w:space="0" w:color="CCCCCC"/>
-              <w:right w:val="single" w:sz="6" w:space="0" w:color="CCCCCC"/>
-            </w:tcBorders>
-            <w:tcMar>
-              <w:top w:w="30" w:type="dxa"/>
-              <w:left w:w="45" w:type="dxa"/>
-              <w:bottom w:w="30" w:type="dxa"/>
-              <w:right w:w="45" w:type="dxa"/>
-            </w:tcMar>
-            <w:vAlign w:val="center"/>
-            <w:hideMark/>
-          </w:tcPr>
-          <w:p>
-            <w:pPr>
-              <w:spacing w:after="0" w:line="240" w:lineRule="auto"/>
-              <w:jc w:val="center"/>
-              <w:rPr>
-                <w:rFonts w:ascii="Arial" w:eastAsia="Times New Roman" w:hAnsi="Arial" w:cs="Arial"/>
-                <w:sz w:val="36"/>
-                <w:szCs w:val="36"/>
-              </w:rPr>
-            </w:pPr>
-            <w:r>
-              <w:rPr>
-                <w:rFonts w:ascii="Arial" w:eastAsia="Times New Roman" w:hAnsi="Arial" w:cs="Arial"/>
-                <w:sz w:val="36"/>
-                <w:szCs w:val="36"/>
-              </w:rPr>
-              <w:t>Packaging Product for Distribution: 6 hours</w:t>
+              <w:t>Audition + UE: 6 hours</w:t>
             </w:r>
             <w:r>
               <w:rPr>
@@ -14897,7 +14990,7 @@
         </w:trPr>
         <w:tc>
           <w:tcPr>
-            <w:tcW w:w="1170" w:type="dxa"/>
+            <w:tcW w:w="1460" w:type="dxa"/>
             <w:vMerge/>
             <w:tcBorders>
               <w:top w:val="single" w:sz="6" w:space="0" w:color="CCCCCC"/>
@@ -14922,7 +15015,7 @@
         </w:tc>
         <w:tc>
           <w:tcPr>
-            <w:tcW w:w="2160" w:type="dxa"/>
+            <w:tcW w:w="0" w:type="auto"/>
             <w:tcBorders>
               <w:top w:val="single" w:sz="6" w:space="0" w:color="CCCCCC"/>
               <w:left w:val="single" w:sz="6" w:space="0" w:color="CCCCCC"/>
@@ -14960,7 +15053,7 @@
         </w:tc>
         <w:tc>
           <w:tcPr>
-            <w:tcW w:w="1473" w:type="dxa"/>
+            <w:tcW w:w="0" w:type="auto"/>
             <w:tcBorders>
               <w:top w:val="single" w:sz="6" w:space="0" w:color="CCCCCC"/>
               <w:left w:val="single" w:sz="6" w:space="0" w:color="CCCCCC"/>
@@ -14998,62 +15091,79 @@
         </w:tc>
         <w:tc>
           <w:tcPr>
-            <w:tcW w:w="1947" w:type="dxa"/>
+            <w:tcW w:w="0" w:type="auto"/>
             <w:vMerge/>
             <w:tcBorders>
-              <w:top w:val="single" w:sz="6" w:space="0" w:color="CCCCCC"/>
-              <w:left w:val="single" w:sz="6" w:space="0" w:color="CCCCCC"/>
-              <w:bottom w:val="single" w:sz="6" w:space="0" w:color="CCCCCC"/>
-              <w:right w:val="single" w:sz="6" w:space="0" w:color="CCCCCC"/>
-            </w:tcBorders>
-            <w:vAlign w:val="center"/>
-            <w:hideMark/>
-          </w:tcPr>
-          <w:p>
-            <w:pPr>
-              <w:spacing w:after="0" w:line="240" w:lineRule="auto"/>
-              <w:jc w:val="center"/>
-              <w:rPr>
-                <w:rFonts w:ascii="Arial" w:eastAsia="Times New Roman" w:hAnsi="Arial" w:cs="Arial"/>
-                <w:sz w:val="36"/>
-                <w:szCs w:val="36"/>
-              </w:rPr>
-            </w:pPr>
-          </w:p>
-        </w:tc>
-        <w:tc>
-          <w:tcPr>
-            <w:tcW w:w="1440" w:type="dxa"/>
-            <w:tcBorders>
-              <w:top w:val="single" w:sz="6" w:space="0" w:color="CCCCCC"/>
-              <w:left w:val="single" w:sz="6" w:space="0" w:color="CCCCCC"/>
-              <w:bottom w:val="single" w:sz="6" w:space="0" w:color="CCCCCC"/>
-              <w:right w:val="single" w:sz="6" w:space="0" w:color="CCCCCC"/>
-            </w:tcBorders>
-            <w:tcMar>
-              <w:top w:w="30" w:type="dxa"/>
-              <w:left w:w="45" w:type="dxa"/>
-              <w:bottom w:w="30" w:type="dxa"/>
-              <w:right w:w="45" w:type="dxa"/>
-            </w:tcMar>
-            <w:vAlign w:val="center"/>
-            <w:hideMark/>
-          </w:tcPr>
-          <w:p>
-            <w:pPr>
-              <w:spacing w:after="0" w:line="240" w:lineRule="auto"/>
-              <w:jc w:val="center"/>
-              <w:rPr>
-                <w:rFonts w:ascii="Arial" w:eastAsia="Times New Roman" w:hAnsi="Arial" w:cs="Arial"/>
-                <w:sz w:val="36"/>
-                <w:szCs w:val="36"/>
-              </w:rPr>
-            </w:pPr>
-          </w:p>
-        </w:tc>
-        <w:tc>
-          <w:tcPr>
-            <w:tcW w:w="2520" w:type="dxa"/>
+              <w:left w:val="single" w:sz="6" w:space="0" w:color="CCCCCC"/>
+              <w:bottom w:val="single" w:sz="6" w:space="0" w:color="CCCCCC"/>
+              <w:right w:val="single" w:sz="6" w:space="0" w:color="CCCCCC"/>
+            </w:tcBorders>
+            <w:vAlign w:val="center"/>
+            <w:hideMark/>
+          </w:tcPr>
+          <w:p>
+            <w:pPr>
+              <w:spacing w:after="0" w:line="240" w:lineRule="auto"/>
+              <w:jc w:val="center"/>
+              <w:rPr>
+                <w:rFonts w:ascii="Arial" w:eastAsia="Times New Roman" w:hAnsi="Arial" w:cs="Arial"/>
+                <w:sz w:val="36"/>
+                <w:szCs w:val="36"/>
+              </w:rPr>
+            </w:pPr>
+          </w:p>
+        </w:tc>
+        <w:tc>
+          <w:tcPr>
+            <w:tcW w:w="1945" w:type="dxa"/>
+            <w:tcBorders>
+              <w:top w:val="single" w:sz="6" w:space="0" w:color="CCCCCC"/>
+              <w:left w:val="single" w:sz="6" w:space="0" w:color="CCCCCC"/>
+              <w:bottom w:val="single" w:sz="6" w:space="0" w:color="CCCCCC"/>
+              <w:right w:val="single" w:sz="6" w:space="0" w:color="CCCCCC"/>
+            </w:tcBorders>
+            <w:tcMar>
+              <w:top w:w="30" w:type="dxa"/>
+              <w:left w:w="45" w:type="dxa"/>
+              <w:bottom w:w="30" w:type="dxa"/>
+              <w:right w:w="45" w:type="dxa"/>
+            </w:tcMar>
+            <w:vAlign w:val="center"/>
+            <w:hideMark/>
+          </w:tcPr>
+          <w:p>
+            <w:pPr>
+              <w:spacing w:after="0" w:line="240" w:lineRule="auto"/>
+              <w:jc w:val="center"/>
+              <w:rPr>
+                <w:rFonts w:ascii="Arial" w:eastAsia="Times New Roman" w:hAnsi="Arial" w:cs="Arial"/>
+                <w:sz w:val="36"/>
+                <w:szCs w:val="36"/>
+              </w:rPr>
+            </w:pPr>
+            <w:proofErr w:type="spellStart"/>
+            <w:r>
+              <w:rPr>
+                <w:rFonts w:ascii="Arial" w:eastAsia="Times New Roman" w:hAnsi="Arial" w:cs="Arial"/>
+                <w:sz w:val="36"/>
+                <w:szCs w:val="36"/>
+              </w:rPr>
+              <w:t>Audioscapes</w:t>
+            </w:r>
+            <w:proofErr w:type="spellEnd"/>
+            <w:r>
+              <w:rPr>
+                <w:rFonts w:ascii="Arial" w:eastAsia="Times New Roman" w:hAnsi="Arial" w:cs="Arial"/>
+                <w:sz w:val="36"/>
+                <w:szCs w:val="36"/>
+              </w:rPr>
+              <w:t xml:space="preserve"> Due</w:t>
+            </w:r>
+          </w:p>
+        </w:tc>
+        <w:tc>
+          <w:tcPr>
+            <w:tcW w:w="2312" w:type="dxa"/>
             <w:vMerge/>
             <w:tcBorders>
               <w:top w:val="single" w:sz="6" w:space="0" w:color="CCCCCC"/>
@@ -15083,7 +15193,7 @@
         </w:trPr>
         <w:tc>
           <w:tcPr>
-            <w:tcW w:w="1170" w:type="dxa"/>
+            <w:tcW w:w="1460" w:type="dxa"/>
             <w:vMerge/>
             <w:tcBorders>
               <w:top w:val="single" w:sz="6" w:space="0" w:color="CCCCCC"/>
@@ -15108,7 +15218,7 @@
         </w:tc>
         <w:tc>
           <w:tcPr>
-            <w:tcW w:w="2160" w:type="dxa"/>
+            <w:tcW w:w="0" w:type="auto"/>
             <w:tcBorders>
               <w:top w:val="single" w:sz="6" w:space="0" w:color="CCCCCC"/>
               <w:left w:val="single" w:sz="6" w:space="0" w:color="CCCCCC"/>
@@ -15138,7 +15248,7 @@
         </w:tc>
         <w:tc>
           <w:tcPr>
-            <w:tcW w:w="1473" w:type="dxa"/>
+            <w:tcW w:w="0" w:type="auto"/>
             <w:tcBorders>
               <w:top w:val="single" w:sz="6" w:space="0" w:color="CCCCCC"/>
               <w:left w:val="single" w:sz="6" w:space="0" w:color="CCCCCC"/>
@@ -15168,7 +15278,7 @@
         </w:tc>
         <w:tc>
           <w:tcPr>
-            <w:tcW w:w="1947" w:type="dxa"/>
+            <w:tcW w:w="0" w:type="auto"/>
             <w:tcBorders>
               <w:top w:val="single" w:sz="6" w:space="0" w:color="CCCCCC"/>
               <w:left w:val="single" w:sz="6" w:space="0" w:color="CCCCCC"/>
@@ -15198,7 +15308,7 @@
         </w:tc>
         <w:tc>
           <w:tcPr>
-            <w:tcW w:w="1440" w:type="dxa"/>
+            <w:tcW w:w="1945" w:type="dxa"/>
             <w:tcBorders>
               <w:top w:val="single" w:sz="6" w:space="0" w:color="CCCCCC"/>
               <w:left w:val="single" w:sz="6" w:space="0" w:color="CCCCCC"/>
@@ -15228,7 +15338,7 @@
         </w:tc>
         <w:tc>
           <w:tcPr>
-            <w:tcW w:w="2520" w:type="dxa"/>
+            <w:tcW w:w="2312" w:type="dxa"/>
             <w:vMerge/>
             <w:tcBorders>
               <w:top w:val="single" w:sz="6" w:space="0" w:color="CCCCCC"/>
@@ -15258,7 +15368,7 @@
         </w:trPr>
         <w:tc>
           <w:tcPr>
-            <w:tcW w:w="1170" w:type="dxa"/>
+            <w:tcW w:w="1460" w:type="dxa"/>
             <w:tcBorders>
               <w:top w:val="single" w:sz="6" w:space="0" w:color="CCCCCC"/>
               <w:left w:val="single" w:sz="6" w:space="0" w:color="CCCCCC"/>
@@ -15300,7 +15410,7 @@
         </w:tc>
         <w:tc>
           <w:tcPr>
-            <w:tcW w:w="2160" w:type="dxa"/>
+            <w:tcW w:w="0" w:type="auto"/>
             <w:tcBorders>
               <w:top w:val="single" w:sz="6" w:space="0" w:color="CCCCCC"/>
               <w:left w:val="single" w:sz="6" w:space="0" w:color="CCCCCC"/>
@@ -15340,7 +15450,7 @@
         </w:tc>
         <w:tc>
           <w:tcPr>
-            <w:tcW w:w="1473" w:type="dxa"/>
+            <w:tcW w:w="0" w:type="auto"/>
             <w:tcBorders>
               <w:top w:val="single" w:sz="6" w:space="0" w:color="CCCCCC"/>
               <w:left w:val="single" w:sz="6" w:space="0" w:color="CCCCCC"/>
@@ -15387,37 +15497,45 @@
         </w:tc>
         <w:tc>
           <w:tcPr>
-            <w:tcW w:w="1947" w:type="dxa"/>
-            <w:tcBorders>
-              <w:top w:val="single" w:sz="6" w:space="0" w:color="CCCCCC"/>
-              <w:left w:val="single" w:sz="6" w:space="0" w:color="CCCCCC"/>
-              <w:bottom w:val="single" w:sz="6" w:space="0" w:color="CCCCCC"/>
-              <w:right w:val="single" w:sz="6" w:space="0" w:color="CCCCCC"/>
-            </w:tcBorders>
-            <w:tcMar>
-              <w:top w:w="30" w:type="dxa"/>
-              <w:left w:w="45" w:type="dxa"/>
-              <w:bottom w:w="30" w:type="dxa"/>
-              <w:right w:w="45" w:type="dxa"/>
-            </w:tcMar>
-            <w:vAlign w:val="center"/>
-            <w:hideMark/>
-          </w:tcPr>
-          <w:p>
-            <w:pPr>
-              <w:spacing w:after="0" w:line="240" w:lineRule="auto"/>
-              <w:jc w:val="center"/>
-              <w:rPr>
-                <w:rFonts w:ascii="Arial" w:eastAsia="Times New Roman" w:hAnsi="Arial" w:cs="Arial"/>
-                <w:sz w:val="36"/>
-                <w:szCs w:val="36"/>
-              </w:rPr>
-            </w:pPr>
-          </w:p>
-        </w:tc>
-        <w:tc>
-          <w:tcPr>
-            <w:tcW w:w="1440" w:type="dxa"/>
+            <w:tcW w:w="0" w:type="auto"/>
+            <w:tcBorders>
+              <w:top w:val="single" w:sz="6" w:space="0" w:color="CCCCCC"/>
+              <w:left w:val="single" w:sz="6" w:space="0" w:color="CCCCCC"/>
+              <w:bottom w:val="single" w:sz="6" w:space="0" w:color="CCCCCC"/>
+              <w:right w:val="single" w:sz="6" w:space="0" w:color="CCCCCC"/>
+            </w:tcBorders>
+            <w:tcMar>
+              <w:top w:w="30" w:type="dxa"/>
+              <w:left w:w="45" w:type="dxa"/>
+              <w:bottom w:w="30" w:type="dxa"/>
+              <w:right w:w="45" w:type="dxa"/>
+            </w:tcMar>
+            <w:vAlign w:val="center"/>
+            <w:hideMark/>
+          </w:tcPr>
+          <w:p>
+            <w:pPr>
+              <w:spacing w:after="0" w:line="240" w:lineRule="auto"/>
+              <w:jc w:val="center"/>
+              <w:rPr>
+                <w:rFonts w:ascii="Arial" w:eastAsia="Times New Roman" w:hAnsi="Arial" w:cs="Arial"/>
+                <w:sz w:val="36"/>
+                <w:szCs w:val="36"/>
+              </w:rPr>
+            </w:pPr>
+            <w:r>
+              <w:rPr>
+                <w:rFonts w:ascii="Arial" w:eastAsia="Times New Roman" w:hAnsi="Arial" w:cs="Arial"/>
+                <w:sz w:val="36"/>
+                <w:szCs w:val="36"/>
+              </w:rPr>
+              <w:t>Packaging the project!</w:t>
+            </w:r>
+          </w:p>
+        </w:tc>
+        <w:tc>
+          <w:tcPr>
+            <w:tcW w:w="1945" w:type="dxa"/>
             <w:tcBorders>
               <w:top w:val="single" w:sz="6" w:space="0" w:color="CCCCCC"/>
               <w:left w:val="single" w:sz="6" w:space="0" w:color="CCCCCC"/>
@@ -15455,7 +15573,7 @@
         </w:tc>
         <w:tc>
           <w:tcPr>
-            <w:tcW w:w="2520" w:type="dxa"/>
+            <w:tcW w:w="2312" w:type="dxa"/>
             <w:tcBorders>
               <w:top w:val="single" w:sz="6" w:space="0" w:color="CCCCCC"/>
               <w:left w:val="single" w:sz="6" w:space="0" w:color="CCCCCC"/>
@@ -15493,22 +15611,74 @@
           <w:b/>
           <w:bCs/>
           <w:color w:val="000000"/>
-          <w:sz w:val="40"/>
-          <w:szCs w:val="40"/>
-        </w:rPr>
-      </w:pPr>
-      <w:r>
+          <w:sz w:val="32"/>
+          <w:szCs w:val="32"/>
+        </w:rPr>
+      </w:pPr>
+    </w:p>
+    <w:p>
+      <w:pPr>
+        <w:jc w:val="center"/>
         <w:rPr>
           <w:rFonts w:ascii="Times New Roman" w:eastAsia="Times New Roman" w:hAnsi="Times New Roman" w:cs="Times New Roman"/>
           <w:b/>
           <w:bCs/>
           <w:color w:val="000000"/>
+          <w:sz w:val="32"/>
+          <w:szCs w:val="32"/>
+        </w:rPr>
+      </w:pPr>
+    </w:p>
+    <w:p>
+      <w:pPr>
+        <w:jc w:val="center"/>
+        <w:rPr>
+          <w:rFonts w:ascii="Times New Roman" w:eastAsia="Times New Roman" w:hAnsi="Times New Roman" w:cs="Times New Roman"/>
+          <w:b/>
+          <w:bCs/>
+          <w:color w:val="000000"/>
+          <w:sz w:val="32"/>
+          <w:szCs w:val="32"/>
+        </w:rPr>
+      </w:pPr>
+    </w:p>
+    <w:p>
+      <w:pPr>
+        <w:jc w:val="center"/>
+        <w:rPr>
+          <w:rFonts w:ascii="Times New Roman" w:eastAsia="Times New Roman" w:hAnsi="Times New Roman" w:cs="Times New Roman"/>
+          <w:b/>
+          <w:bCs/>
+          <w:color w:val="000000"/>
+          <w:sz w:val="40"/>
+          <w:szCs w:val="40"/>
+        </w:rPr>
+      </w:pPr>
+      <w:r>
+        <w:rPr>
+          <w:rFonts w:ascii="Times New Roman" w:eastAsia="Times New Roman" w:hAnsi="Times New Roman" w:cs="Times New Roman"/>
+          <w:b/>
+          <w:bCs/>
+          <w:color w:val="000000"/>
           <w:sz w:val="40"/>
           <w:szCs w:val="40"/>
         </w:rPr>
         <w:lastRenderedPageBreak/>
         <w:t>School of Communication Policies, Practices and Expectations</w:t>
       </w:r>
+    </w:p>
+    <w:p>
+      <w:pPr>
+        <w:pStyle w:val="Heag-body-copy"/>
+        <w:rPr>
+          <w:rFonts w:ascii="Times New Roman" w:eastAsia="Times New Roman" w:hAnsi="Times New Roman"/>
+          <w:b/>
+          <w:bCs/>
+          <w:color w:val="000000"/>
+          <w:sz w:val="40"/>
+          <w:szCs w:val="40"/>
+        </w:rPr>
+      </w:pPr>
     </w:p>
     <w:p>
       <w:pPr>
